--- a/21422044_PushanThapaMagarAi.docx
+++ b/21422044_PushanThapaMagarAi.docx
@@ -2,6 +2,33 @@
 <file path=word/document.xml><?xml version="1.0" encoding="utf-8"?>
 <w:document xmlns:wpc="http://schemas.microsoft.com/office/word/2010/wordprocessingCanvas" xmlns:cx="http://schemas.microsoft.com/office/drawing/2014/chartex" xmlns:cx1="http://schemas.microsoft.com/office/drawing/2015/9/8/chartex" xmlns:cx2="http://schemas.microsoft.com/office/drawing/2015/10/21/chartex" xmlns:cx3="http://schemas.microsoft.com/office/drawing/2016/5/9/chartex" xmlns:cx4="http://schemas.microsoft.com/office/drawing/2016/5/10/chartex" xmlns:cx5="http://schemas.microsoft.com/office/drawing/2016/5/11/chartex" xmlns:cx6="http://schemas.microsoft.com/office/drawing/2016/5/12/chartex" xmlns:cx7="http://schemas.microsoft.com/office/drawing/2016/5/13/chartex" xmlns:cx8="http://schemas.microsoft.com/office/drawing/2016/5/14/chartex" xmlns:mc="http://schemas.openxmlformats.org/markup-compatibility/2006" xmlns:aink="http://schemas.microsoft.com/office/drawing/2016/ink" xmlns:am3d="http://schemas.microsoft.com/office/drawing/2017/model3d" xmlns:o="urn:schemas-microsoft-com:office:office" xmlns:oel="http://schemas.microsoft.com/office/2019/extlst" xmlns:r="http://schemas.openxmlformats.org/officeDocument/2006/relationships" xmlns:m="http://schemas.openxmlformats.org/officeDocument/2006/math" xmlns:v="urn:schemas-microsoft-com:vml" xmlns:wp14="http://schemas.microsoft.com/office/word/2010/wordprocessingDrawing" xmlns:wp="http://schemas.openxmlformats.org/drawingml/2006/wordprocessingDrawing" xmlns:w10="urn:schemas-microsoft-com:office:word" xmlns:w="http://schemas.openxmlformats.org/wordprocessingml/2006/main" xmlns:w14="http://schemas.microsoft.com/office/word/2010/wordml" xmlns:w15="http://schemas.microsoft.com/office/word/2012/wordml" xmlns:w16cex="http://schemas.microsoft.com/office/word/2018/wordml/cex" xmlns:w16cid="http://schemas.microsoft.com/office/word/2016/wordml/cid" xmlns:w16="http://schemas.microsoft.com/office/word/2018/wordml" xmlns:w16du="http://schemas.microsoft.com/office/word/2023/wordml/word16du" xmlns:w16sdtdh="http://schemas.microsoft.com/office/word/2020/wordml/sdtdatahash" xmlns:w16se="http://schemas.microsoft.com/office/word/2015/wordml/symex" xmlns:wpg="http://schemas.microsoft.com/office/word/2010/wordprocessingGroup" xmlns:wpi="http://schemas.microsoft.com/office/word/2010/wordprocessingInk" xmlns:wne="http://schemas.microsoft.com/office/word/2006/wordml" xmlns:wps="http://schemas.microsoft.com/office/word/2010/wordprocessingShape" mc:Ignorable="w14 w15 w16se w16cid w16 w16cex w16sdtdh wp14">
   <w:body>
+    <w:p>
+      <w:pPr>
+        <w:rPr>
+          <w:sz w:val="32"/>
+          <w:szCs w:val="32"/>
+        </w:rPr>
+      </w:pPr>
+    </w:p>
+    <w:p>
+      <w:pPr>
+        <w:rPr>
+          <w:b/>
+          <w:bCs/>
+          <w:sz w:val="40"/>
+          <w:szCs w:val="40"/>
+        </w:rPr>
+      </w:pPr>
+      <w:r>
+        <w:rPr>
+          <w:b/>
+          <w:bCs/>
+          <w:sz w:val="40"/>
+          <w:szCs w:val="40"/>
+        </w:rPr>
+        <w:t>Introduction</w:t>
+      </w:r>
+    </w:p>
     <w:p>
       <w:r>
         <w:t xml:space="preserve">Simply a chatbot refers to </w:t>
@@ -82,15 +109,7 @@
         <w:t>s</w:t>
       </w:r>
       <w:r>
-        <w:t xml:space="preserve"> a collection of predetermined rules and </w:t>
-      </w:r>
-      <w:proofErr w:type="gramStart"/>
-      <w:r>
-        <w:t>replies to respond</w:t>
-      </w:r>
-      <w:proofErr w:type="gramEnd"/>
-      <w:r>
-        <w:t xml:space="preserve"> to user questions based on discovered keywords or patterns.</w:t>
+        <w:t xml:space="preserve"> a collection of predetermined rules and replies to respond to user questions based on discovered keywords or patterns.</w:t>
       </w:r>
     </w:p>
     <w:p>
@@ -121,11 +140,9 @@
       <w:r>
         <w:t xml:space="preserve"> is an AI-powered chatbot created by </w:t>
       </w:r>
-      <w:proofErr w:type="spellStart"/>
-      <w:r>
-        <w:t>OpenAI</w:t>
-      </w:r>
-      <w:proofErr w:type="spellEnd"/>
+      <w:r>
+        <w:t>Open AI</w:t>
+      </w:r>
       <w:r>
         <w:t xml:space="preserve"> that can respond to user inquiries in natural language in a human-like manner. It is built on the GPT-3 architecture, a cutting-edge language model capable of producing text that is nearly indistinguishable from human-written text.</w:t>
       </w:r>
@@ -146,15 +163,7 @@
       </w:r>
       <w:proofErr w:type="spellEnd"/>
       <w:r>
-        <w:t xml:space="preserve">, unlike typical rule-based chatbots, </w:t>
-      </w:r>
-      <w:proofErr w:type="gramStart"/>
-      <w:r>
-        <w:t>use</w:t>
-      </w:r>
-      <w:proofErr w:type="gramEnd"/>
-      <w:r>
-        <w:t xml:space="preserve"> machine learning and natural language processing (NLP) approaches to create more dynamic and contextually aware replies. This implies that </w:t>
+        <w:t xml:space="preserve">, unlike typical rule-based chatbots, use machine learning and natural language processing (NLP) approaches to create more dynamic and contextually aware replies. This implies that </w:t>
       </w:r>
       <w:proofErr w:type="spellStart"/>
       <w:r>
@@ -190,14 +199,11 @@
     <w:p/>
     <w:p>
       <w:r>
-        <w:lastRenderedPageBreak/>
         <w:t xml:space="preserve">Another significant distinction is the amount of </w:t>
       </w:r>
-      <w:proofErr w:type="spellStart"/>
-      <w:r>
-        <w:t>customisation</w:t>
-      </w:r>
-      <w:proofErr w:type="spellEnd"/>
+      <w:r>
+        <w:t>customization</w:t>
+      </w:r>
       <w:r>
         <w:t xml:space="preserve"> that </w:t>
       </w:r>
@@ -292,11 +298,17 @@
       </w:r>
       <w:proofErr w:type="spellStart"/>
       <w:r>
-        <w:t>chatgpt</w:t>
-      </w:r>
-      <w:proofErr w:type="spellEnd"/>
-      <w:r>
-        <w:t xml:space="preserve"> works (</w:t>
+        <w:t>ChatGPT</w:t>
+      </w:r>
+      <w:r>
+        <w:t>works</w:t>
+      </w:r>
+      <w:proofErr w:type="spellEnd"/>
+      <w:r>
+        <w:t xml:space="preserve"> Source:</w:t>
+      </w:r>
+      <w:r>
+        <w:t xml:space="preserve"> (</w:t>
       </w:r>
       <w:hyperlink r:id="rId7" w:history="1">
         <w:r>
@@ -311,11 +323,9 @@
       </w:r>
     </w:p>
     <w:p>
-      <w:proofErr w:type="spellStart"/>
-      <w:r>
-        <w:t>OpenAI's</w:t>
-      </w:r>
-      <w:proofErr w:type="spellEnd"/>
+      <w:r>
+        <w:t>Open AI’s</w:t>
+      </w:r>
       <w:r>
         <w:t xml:space="preserve"> </w:t>
       </w:r>
@@ -327,66 +337,63 @@
       <w:r>
         <w:t xml:space="preserve"> is a big language model based on the GPT-3 architecture. It understands and generates human-like language by combining deep learning approaches such as transformer models and neural </w:t>
       </w:r>
-      <w:proofErr w:type="spellStart"/>
+      <w:r>
+        <w:t>networks. The</w:t>
+      </w:r>
+      <w:r>
+        <w:t xml:space="preserve"> model has been pre-trained on a vast corpus of text data from a range of genres and styles. The model learns to detect patterns in text data and provide coherent replies depending on the input it gets during the pre-training </w:t>
+      </w:r>
+      <w:r>
+        <w:t>process. When</w:t>
+      </w:r>
+      <w:r>
+        <w:t xml:space="preserve"> a user interacts with </w:t>
+      </w:r>
+      <w:proofErr w:type="spellStart"/>
+      <w:r>
+        <w:t>ChatGPT</w:t>
+      </w:r>
+      <w:proofErr w:type="spellEnd"/>
+      <w:r>
+        <w:t xml:space="preserve">, the model analyzes the user's input and generates a response using natural language processing (NLP) techniques. The answer is created based on the conversation's context as well as the patterns and structures learnt by </w:t>
+      </w:r>
+      <w:r>
+        <w:lastRenderedPageBreak/>
+        <w:t>the model during pre-training.</w:t>
+      </w:r>
+      <w:r>
+        <w:t xml:space="preserve"> </w:t>
+      </w:r>
+      <w:proofErr w:type="spellStart"/>
+      <w:r>
+        <w:t>ChatGPT</w:t>
+      </w:r>
+      <w:proofErr w:type="spellEnd"/>
+      <w:r>
+        <w:t xml:space="preserve"> can be customized for certain tasks or domains, such as customer service or instructional help. Fine-tuning the model entails training it on a smaller collection of data related to the task or domain </w:t>
+      </w:r>
       <w:proofErr w:type="gramStart"/>
       <w:r>
-        <w:t>networks.The</w:t>
-      </w:r>
-      <w:proofErr w:type="spellEnd"/>
+        <w:t>in order to</w:t>
+      </w:r>
       <w:proofErr w:type="gramEnd"/>
       <w:r>
-        <w:t xml:space="preserve"> model has been pre-trained on a vast corpus of text data from a range of genres and styles. The model learns to detect patterns in text data and provide coherent replies depending on the input it gets during the pre-training </w:t>
-      </w:r>
-      <w:proofErr w:type="spellStart"/>
-      <w:proofErr w:type="gramStart"/>
-      <w:r>
-        <w:t>process.When</w:t>
-      </w:r>
-      <w:proofErr w:type="spellEnd"/>
-      <w:proofErr w:type="gramEnd"/>
-      <w:r>
-        <w:t xml:space="preserve"> a user interacts with </w:t>
-      </w:r>
-      <w:proofErr w:type="spellStart"/>
-      <w:r>
-        <w:t>ChatGPT</w:t>
-      </w:r>
-      <w:proofErr w:type="spellEnd"/>
-      <w:r>
-        <w:t>, the model analyzes the user's input and generates a response using natural language processing (NLP) techniques. The answer is created based on the conversation's context as well as the patterns and structures learnt by the model during pre-training.</w:t>
-      </w:r>
-      <w:r>
-        <w:t xml:space="preserve"> </w:t>
-      </w:r>
-      <w:proofErr w:type="spellStart"/>
-      <w:r>
-        <w:t>ChatGPT</w:t>
-      </w:r>
-      <w:proofErr w:type="spellEnd"/>
-      <w:r>
-        <w:t xml:space="preserve"> can be customized for certain tasks or domains, such as customer service or instructional help. Fine-tuning the model entails training it on a smaller collection of data related to the task or domain in order to increase its performance in that </w:t>
-      </w:r>
-      <w:proofErr w:type="spellStart"/>
-      <w:proofErr w:type="gramStart"/>
-      <w:r>
-        <w:t>area.According</w:t>
-      </w:r>
-      <w:proofErr w:type="spellEnd"/>
-      <w:proofErr w:type="gramEnd"/>
+        <w:t xml:space="preserve"> increase its performance in that </w:t>
+      </w:r>
+      <w:r>
+        <w:t>area. According</w:t>
+      </w:r>
       <w:r>
         <w:t xml:space="preserve"> to </w:t>
       </w:r>
-      <w:proofErr w:type="spellStart"/>
-      <w:r>
-        <w:t>OpenAI</w:t>
-      </w:r>
-      <w:proofErr w:type="spellEnd"/>
+      <w:r>
+        <w:t>Open AI</w:t>
+      </w:r>
       <w:r>
         <w:t xml:space="preserve">, </w:t>
       </w:r>
       <w:proofErr w:type="spellStart"/>
       <w:r>
-        <w:lastRenderedPageBreak/>
         <w:t>ChatGPT</w:t>
       </w:r>
       <w:proofErr w:type="spellEnd"/>
@@ -428,13 +435,1059 @@
         <w:t>.</w:t>
       </w:r>
     </w:p>
+    <w:p/>
+    <w:p/>
+    <w:p>
+      <w:pPr>
+        <w:rPr>
+          <w:b/>
+          <w:bCs/>
+          <w:sz w:val="40"/>
+          <w:szCs w:val="40"/>
+        </w:rPr>
+      </w:pPr>
+      <w:r>
+        <w:rPr>
+          <w:b/>
+          <w:bCs/>
+          <w:sz w:val="40"/>
+          <w:szCs w:val="40"/>
+        </w:rPr>
+        <w:t>Literature Review</w:t>
+      </w:r>
+    </w:p>
+    <w:p>
+      <w:pPr>
+        <w:rPr>
+          <w:sz w:val="32"/>
+          <w:szCs w:val="32"/>
+        </w:rPr>
+      </w:pPr>
+    </w:p>
+    <w:p>
+      <w:pPr>
+        <w:rPr>
+          <w:sz w:val="32"/>
+          <w:szCs w:val="32"/>
+        </w:rPr>
+      </w:pPr>
+      <w:r>
+        <w:rPr>
+          <w:sz w:val="32"/>
+          <w:szCs w:val="32"/>
+        </w:rPr>
+        <w:t xml:space="preserve">Use of </w:t>
+      </w:r>
+      <w:proofErr w:type="spellStart"/>
+      <w:r>
+        <w:rPr>
+          <w:sz w:val="32"/>
+          <w:szCs w:val="32"/>
+        </w:rPr>
+        <w:t>chatgpt</w:t>
+      </w:r>
+      <w:proofErr w:type="spellEnd"/>
+      <w:r>
+        <w:rPr>
+          <w:sz w:val="32"/>
+          <w:szCs w:val="32"/>
+        </w:rPr>
+        <w:t xml:space="preserve"> in education </w:t>
+      </w:r>
+      <w:r>
+        <w:rPr>
+          <w:sz w:val="32"/>
+          <w:szCs w:val="32"/>
+        </w:rPr>
+        <w:t xml:space="preserve">and other </w:t>
+      </w:r>
+      <w:r>
+        <w:rPr>
+          <w:sz w:val="32"/>
+          <w:szCs w:val="32"/>
+        </w:rPr>
+        <w:t>field</w:t>
+      </w:r>
+      <w:r>
+        <w:rPr>
+          <w:sz w:val="32"/>
+          <w:szCs w:val="32"/>
+        </w:rPr>
+        <w:t>s</w:t>
+      </w:r>
+    </w:p>
+    <w:p>
+      <w:proofErr w:type="spellStart"/>
+      <w:r>
+        <w:t>ChatGPT</w:t>
+      </w:r>
+      <w:proofErr w:type="spellEnd"/>
+      <w:r>
+        <w:t xml:space="preserve"> proposes a framework for how the tool might be utilized to enhance student contribution quality. </w:t>
+      </w:r>
+      <w:proofErr w:type="spellStart"/>
+      <w:r>
+        <w:t>ChatGPT</w:t>
+      </w:r>
+      <w:proofErr w:type="spellEnd"/>
+      <w:r>
+        <w:t xml:space="preserve"> may be used to help students and increase their confidence by asking them to carefully create their prompts and analyze their findings, perhaps in the presence of a tutor in the form of formative feedback. Students can develop text from a collection of brief concepts in which they have more confidence, then verify that writing with their institutional instructor as a type </w:t>
+      </w:r>
+      <w:r>
+        <w:t>of ‘soft</w:t>
+      </w:r>
+      <w:r>
+        <w:t xml:space="preserve"> support'. Assuming they develop the capacity to evaluate the worth of the text and guarantee that the final product is correct, this has the potential to generate a more helpful outcome, reflecting the students' ideas and approach while allowing them to express themselves as a type of "transition pedagogy"</w:t>
+      </w:r>
+      <w:sdt>
+        <w:sdtPr>
+          <w:rPr>
+            <w:color w:val="000000"/>
+          </w:rPr>
+          <w:tag w:val="MENDELEY_CITATION_v3_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"/>
+          <w:id w:val="-1050139255"/>
+          <w:placeholder>
+            <w:docPart w:val="DefaultPlaceholder_-1854013440"/>
+          </w:placeholder>
+        </w:sdtPr>
+        <w:sdtContent>
+          <w:r>
+            <w:rPr>
+              <w:color w:val="000000"/>
+            </w:rPr>
+            <w:t>(Crawford, Cowling and Allen, 2023).</w:t>
+          </w:r>
+        </w:sdtContent>
+      </w:sdt>
+      <w:r>
+        <w:t xml:space="preserve"> The extensive language processing skills of </w:t>
+      </w:r>
+      <w:proofErr w:type="spellStart"/>
+      <w:r>
+        <w:t>ChatGPT</w:t>
+      </w:r>
+      <w:proofErr w:type="spellEnd"/>
+      <w:r>
+        <w:t xml:space="preserve"> can support cross-field cooperation, allowing students from other disciplines to interact and work more efficiently. </w:t>
+      </w:r>
+      <w:proofErr w:type="spellStart"/>
+      <w:r>
+        <w:t>ChatGPT</w:t>
+      </w:r>
+      <w:proofErr w:type="spellEnd"/>
+      <w:r>
+        <w:t xml:space="preserve"> </w:t>
+      </w:r>
+      <w:proofErr w:type="gramStart"/>
+      <w:r>
+        <w:t>is capable of addressing</w:t>
+      </w:r>
+      <w:proofErr w:type="gramEnd"/>
+      <w:r>
+        <w:t xml:space="preserve"> a wide range of impairments, including challenges with reading, writing, and communicating. Implementing inclusive education methods, providing assistive technology and accommodations, and educating teachers and staff to help students with disabilities may all lead to high-quality education for persons with disabilities. Because </w:t>
+      </w:r>
+      <w:proofErr w:type="spellStart"/>
+      <w:r>
+        <w:t>ChatGPT</w:t>
+      </w:r>
+      <w:proofErr w:type="spellEnd"/>
+      <w:r>
+        <w:t xml:space="preserve"> can respond to user inquiries, it may provide students with a tailored learning experience that fits their learning styles and speed. This model is intended to provide answers to the queries posed to it. If a response is not understood, this paradigm allows for repeating the question or regenerating the answer. </w:t>
+      </w:r>
+      <w:proofErr w:type="spellStart"/>
+      <w:r>
+        <w:t>ChatGPT</w:t>
+      </w:r>
+      <w:proofErr w:type="spellEnd"/>
+      <w:r>
+        <w:t xml:space="preserve"> is also capable of providing materials for instructors' professional development</w:t>
+      </w:r>
+      <w:sdt>
+        <w:sdtPr>
+          <w:rPr>
+            <w:color w:val="000000"/>
+          </w:rPr>
+          <w:tag w:val="MENDELEY_CITATION_v3_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"/>
+          <w:id w:val="-2045055725"/>
+          <w:placeholder>
+            <w:docPart w:val="DefaultPlaceholder_-1854013440"/>
+          </w:placeholder>
+        </w:sdtPr>
+        <w:sdtContent>
+          <w:r>
+            <w:rPr>
+              <w:rFonts w:eastAsia="Times New Roman"/>
+            </w:rPr>
+            <w:t xml:space="preserve">(Islam </w:t>
+          </w:r>
+          <w:r>
+            <w:rPr>
+              <w:rFonts w:eastAsia="Times New Roman"/>
+              <w:i/>
+              <w:iCs/>
+            </w:rPr>
+            <w:t>et al.</w:t>
+          </w:r>
+          <w:r>
+            <w:rPr>
+              <w:rFonts w:eastAsia="Times New Roman"/>
+            </w:rPr>
+            <w:t>, 2023)</w:t>
+          </w:r>
+        </w:sdtContent>
+      </w:sdt>
+      <w:r>
+        <w:t>.</w:t>
+      </w:r>
+      <w:r>
+        <w:t xml:space="preserve">  </w:t>
+      </w:r>
+      <w:r>
+        <w:t xml:space="preserve">AI technology such as chatbots can improve the learning experience and increase student involvement in online courses by providing </w:t>
+      </w:r>
+      <w:r>
+        <w:t>personalized</w:t>
+      </w:r>
+      <w:r>
+        <w:t xml:space="preserve"> and interactive assistance to students. Chat GPT can support autodidactic learners' freedom and autonomous study by providing </w:t>
+      </w:r>
+      <w:r>
+        <w:t>personalized</w:t>
+      </w:r>
+      <w:r>
+        <w:t xml:space="preserve"> and interactive assistance. Chat GPT may increase learners' autonomy while also improving learning experiences by providing </w:t>
+      </w:r>
+      <w:r>
+        <w:t>personalized</w:t>
+      </w:r>
+      <w:r>
+        <w:t xml:space="preserve"> and interactive aid that is suited to each learner's particular requirements and preferences. Chat GPT, for example, may be used to provide personalized recommendations for reading material and other resources, as well as interactive assignments and activities tailored to students' specific needs and learning objectives</w:t>
+      </w:r>
+      <w:sdt>
+        <w:sdtPr>
+          <w:rPr>
+            <w:color w:val="000000"/>
+          </w:rPr>
+          <w:tag w:val="MENDELEY_CITATION_v3_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"/>
+          <w:id w:val="2120879030"/>
+          <w:placeholder>
+            <w:docPart w:val="DefaultPlaceholder_-1854013440"/>
+          </w:placeholder>
+        </w:sdtPr>
+        <w:sdtContent>
+          <w:r>
+            <w:rPr>
+              <w:color w:val="000000"/>
+            </w:rPr>
+            <w:t>(Anon, n.d.)</w:t>
+          </w:r>
+        </w:sdtContent>
+      </w:sdt>
+      <w:r>
+        <w:t>.</w:t>
+      </w:r>
+      <w:r>
+        <w:t xml:space="preserve"> </w:t>
+      </w:r>
+      <w:proofErr w:type="spellStart"/>
+      <w:r>
+        <w:t>ChatGPT</w:t>
+      </w:r>
+      <w:proofErr w:type="spellEnd"/>
+      <w:r>
+        <w:t xml:space="preserve"> may aid in the resolution of programming errors by giving debugging assistance, bug prediction, and bug explanation.  It is well-suited for these jobs because to its capacity to examine and interpret code snippets, as well as its knowledge representation and natural language generating capabilities. </w:t>
+      </w:r>
+      <w:proofErr w:type="spellStart"/>
+      <w:r>
+        <w:t>ChatGPT</w:t>
+      </w:r>
+      <w:proofErr w:type="spellEnd"/>
+      <w:r>
+        <w:t xml:space="preserve"> should be viewed as one </w:t>
+      </w:r>
+      <w:r>
+        <w:lastRenderedPageBreak/>
+        <w:t xml:space="preserve">component of a full debugging </w:t>
+      </w:r>
+      <w:proofErr w:type="gramStart"/>
+      <w:r>
+        <w:t>toolset, and</w:t>
+      </w:r>
+      <w:proofErr w:type="gramEnd"/>
+      <w:r>
+        <w:t xml:space="preserve"> should be used in concert with other tools and approaches to achieve the best potential results. By combining the benefits of </w:t>
+      </w:r>
+      <w:proofErr w:type="spellStart"/>
+      <w:r>
+        <w:t>ChatGPT</w:t>
+      </w:r>
+      <w:proofErr w:type="spellEnd"/>
+      <w:r>
+        <w:t xml:space="preserve"> and other debugging tools, developers may acquire a more thorough knowledge of their code and more easily discover and repair errors</w:t>
+      </w:r>
+      <w:sdt>
+        <w:sdtPr>
+          <w:rPr>
+            <w:color w:val="000000"/>
+          </w:rPr>
+          <w:tag w:val="MENDELEY_CITATION_v3_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"/>
+          <w:id w:val="-1000040768"/>
+          <w:placeholder>
+            <w:docPart w:val="DefaultPlaceholder_-1854013440"/>
+          </w:placeholder>
+        </w:sdtPr>
+        <w:sdtContent>
+          <w:r>
+            <w:rPr>
+              <w:color w:val="000000"/>
+            </w:rPr>
+            <w:t>(</w:t>
+          </w:r>
+          <w:proofErr w:type="spellStart"/>
+          <w:r>
+            <w:rPr>
+              <w:color w:val="000000"/>
+            </w:rPr>
+            <w:t>Surameery</w:t>
+          </w:r>
+          <w:proofErr w:type="spellEnd"/>
+          <w:r>
+            <w:rPr>
+              <w:color w:val="000000"/>
+            </w:rPr>
+            <w:t xml:space="preserve"> and </w:t>
+          </w:r>
+          <w:proofErr w:type="spellStart"/>
+          <w:r>
+            <w:rPr>
+              <w:color w:val="000000"/>
+            </w:rPr>
+            <w:t>Shakor</w:t>
+          </w:r>
+          <w:proofErr w:type="spellEnd"/>
+          <w:r>
+            <w:rPr>
+              <w:color w:val="000000"/>
+            </w:rPr>
+            <w:t>, 2023)</w:t>
+          </w:r>
+        </w:sdtContent>
+      </w:sdt>
+      <w:r>
+        <w:t>.</w:t>
+      </w:r>
+      <w:r>
+        <w:t xml:space="preserve"> Although </w:t>
+      </w:r>
+      <w:proofErr w:type="spellStart"/>
+      <w:r>
+        <w:t>ChatGPT</w:t>
+      </w:r>
+      <w:proofErr w:type="spellEnd"/>
+      <w:r>
+        <w:t xml:space="preserve"> has prompted worries about plagiarism and cheating, it may still be used in a variety of ways to improve educational quality. Medical education is evolving in tandem with technological breakthroughs, and AI, such as Chat GPT, may play a variety of useful </w:t>
+      </w:r>
+      <w:r>
+        <w:t>functions. However</w:t>
+      </w:r>
+      <w:r>
+        <w:t xml:space="preserve">, it is critical that we recognize that, while </w:t>
+      </w:r>
+      <w:proofErr w:type="spellStart"/>
+      <w:r>
+        <w:t>ChatGPT</w:t>
+      </w:r>
+      <w:proofErr w:type="spellEnd"/>
+      <w:r>
+        <w:t xml:space="preserve"> can be useful in many areas of education, it is not a replacement for human instructors and educators and should not be seen as such.</w:t>
+      </w:r>
+      <w:r>
+        <w:t xml:space="preserve"> </w:t>
+      </w:r>
+      <w:proofErr w:type="spellStart"/>
+      <w:r>
+        <w:t>ChatGPT</w:t>
+      </w:r>
+      <w:proofErr w:type="spellEnd"/>
+      <w:r>
+        <w:t xml:space="preserve"> can be utilized to help with medical education, research, and clinical management. It cannot, however, be regarded a replacement for human aptitude and knowledge because it is still hampered by the limits that AI encounters</w:t>
+      </w:r>
+      <w:sdt>
+        <w:sdtPr>
+          <w:rPr>
+            <w:color w:val="000000"/>
+          </w:rPr>
+          <w:tag w:val="MENDELEY_CITATION_v3_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"/>
+          <w:id w:val="-1822727145"/>
+          <w:placeholder>
+            <w:docPart w:val="DefaultPlaceholder_-1854013440"/>
+          </w:placeholder>
+        </w:sdtPr>
+        <w:sdtContent>
+          <w:r>
+            <w:rPr>
+              <w:color w:val="000000"/>
+            </w:rPr>
+            <w:t>(</w:t>
+          </w:r>
+          <w:proofErr w:type="spellStart"/>
+          <w:r>
+            <w:rPr>
+              <w:color w:val="000000"/>
+            </w:rPr>
+            <w:t>Adamopoulou</w:t>
+          </w:r>
+          <w:proofErr w:type="spellEnd"/>
+          <w:r>
+            <w:rPr>
+              <w:color w:val="000000"/>
+            </w:rPr>
+            <w:t xml:space="preserve"> and </w:t>
+          </w:r>
+          <w:proofErr w:type="spellStart"/>
+          <w:r>
+            <w:rPr>
+              <w:color w:val="000000"/>
+            </w:rPr>
+            <w:t>Moussiades</w:t>
+          </w:r>
+          <w:proofErr w:type="spellEnd"/>
+          <w:r>
+            <w:rPr>
+              <w:color w:val="000000"/>
+            </w:rPr>
+            <w:t>, 2020)</w:t>
+          </w:r>
+        </w:sdtContent>
+      </w:sdt>
+      <w:r>
+        <w:t>.</w:t>
+      </w:r>
+      <w:r>
+        <w:t xml:space="preserve"> </w:t>
+      </w:r>
+      <w:proofErr w:type="gramStart"/>
+      <w:r>
+        <w:t xml:space="preserve">One </w:t>
+      </w:r>
+      <w:r>
+        <w:t>way</w:t>
+      </w:r>
+      <w:proofErr w:type="gramEnd"/>
+      <w:r>
+        <w:t xml:space="preserve"> </w:t>
+      </w:r>
+      <w:proofErr w:type="spellStart"/>
+      <w:r>
+        <w:t>ChatGPT</w:t>
+      </w:r>
+      <w:proofErr w:type="spellEnd"/>
+      <w:r>
+        <w:t xml:space="preserve"> may be utilized in a military situation is to generate training materials. The model might be trained on a vast corpus of military-specific literature, such as field manuals and training guides, and then used to create new training materials or summarize current ones. </w:t>
+      </w:r>
+      <w:proofErr w:type="spellStart"/>
+      <w:r>
+        <w:t>ChatGPT</w:t>
+      </w:r>
+      <w:proofErr w:type="spellEnd"/>
+      <w:r>
+        <w:t xml:space="preserve"> could also be used for military language translation, such as translating communications between different languages to improve communication and understanding between different military units or between the military and local populations in operational areas. </w:t>
+      </w:r>
+      <w:proofErr w:type="spellStart"/>
+      <w:r>
+        <w:t>ChatGPT</w:t>
+      </w:r>
+      <w:proofErr w:type="spellEnd"/>
+      <w:r>
+        <w:t xml:space="preserve"> may be trained to do terrain analysis for the military by extracting pertinent information from text input using natural language processing techniques. </w:t>
+      </w:r>
+      <w:proofErr w:type="spellStart"/>
+      <w:r>
+        <w:t>ChatGPT</w:t>
+      </w:r>
+      <w:proofErr w:type="spellEnd"/>
+      <w:r>
+        <w:t xml:space="preserve"> can help with automatic target recognition by extracting essential information from text input and generating insights using natural language processing (NLP) techniques. </w:t>
+      </w:r>
+      <w:proofErr w:type="spellStart"/>
+      <w:r>
+        <w:t>ChatGPT</w:t>
+      </w:r>
+      <w:proofErr w:type="spellEnd"/>
+      <w:r>
+        <w:t xml:space="preserve"> can contribute to military robotics by extracting useful information from text input and generating insights using natural language processing (NLP) techniques. </w:t>
+      </w:r>
+      <w:proofErr w:type="spellStart"/>
+      <w:r>
+        <w:t>ChatGPT</w:t>
+      </w:r>
+      <w:proofErr w:type="spellEnd"/>
+      <w:r>
+        <w:t xml:space="preserve"> may be utilized in simulation testing of material development systems by extracting important information from text input and generating insights using natural language processing (NLP) techniques. </w:t>
+      </w:r>
+      <w:proofErr w:type="spellStart"/>
+      <w:r>
+        <w:t>ChatGPT</w:t>
+      </w:r>
+      <w:proofErr w:type="spellEnd"/>
+      <w:r>
+        <w:t xml:space="preserve"> </w:t>
+      </w:r>
+      <w:proofErr w:type="gramStart"/>
+      <w:r>
+        <w:t>has the ability to</w:t>
+      </w:r>
+      <w:proofErr w:type="gramEnd"/>
+      <w:r>
+        <w:t xml:space="preserve"> significantly improve and enhance a wide range of military operations and capabilities. Its advanced language processing capabilities can be used to create new techniques and algorithms for tasks like automated target recognition, military robotics, material development system testing, military medicine, battle space autonomy, intelligence analysis, record tracking, military logistics, information warfare, driverless vehicles, surveillance, lethal autonomous weapons systems, battlefield environmental support, virtual and augmented reality modeling, and so on</w:t>
+      </w:r>
+      <w:sdt>
+        <w:sdtPr>
+          <w:rPr>
+            <w:color w:val="000000"/>
+          </w:rPr>
+          <w:tag w:val="MENDELEY_CITATION_v3_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"/>
+          <w:id w:val="-167019641"/>
+          <w:placeholder>
+            <w:docPart w:val="DefaultPlaceholder_-1854013440"/>
+          </w:placeholder>
+        </w:sdtPr>
+        <w:sdtContent>
+          <w:r>
+            <w:rPr>
+              <w:color w:val="000000"/>
+            </w:rPr>
+            <w:t>(Biswas, 2023)</w:t>
+          </w:r>
+        </w:sdtContent>
+      </w:sdt>
+      <w:r>
+        <w:t>.</w:t>
+      </w:r>
+    </w:p>
+    <w:p>
+      <w:pPr>
+        <w:rPr>
+          <w:sz w:val="32"/>
+          <w:szCs w:val="32"/>
+        </w:rPr>
+      </w:pPr>
+      <w:r>
+        <w:rPr>
+          <w:sz w:val="32"/>
+          <w:szCs w:val="32"/>
+        </w:rPr>
+        <w:t xml:space="preserve">Impacts of </w:t>
+      </w:r>
+      <w:proofErr w:type="spellStart"/>
+      <w:r>
+        <w:rPr>
+          <w:sz w:val="32"/>
+          <w:szCs w:val="32"/>
+        </w:rPr>
+        <w:t>chatgpt</w:t>
+      </w:r>
+      <w:proofErr w:type="spellEnd"/>
+    </w:p>
+    <w:p>
+      <w:r>
+        <w:t xml:space="preserve">College students may be able to utilize </w:t>
+      </w:r>
+      <w:proofErr w:type="spellStart"/>
+      <w:r>
+        <w:t>ChatGPT</w:t>
+      </w:r>
+      <w:proofErr w:type="spellEnd"/>
+      <w:r>
+        <w:t xml:space="preserve"> to cheat on essay writing assignments by providing </w:t>
+      </w:r>
+      <w:proofErr w:type="gramStart"/>
+      <w:r>
+        <w:t>particular prompts</w:t>
+      </w:r>
+      <w:proofErr w:type="gramEnd"/>
+      <w:r>
+        <w:t xml:space="preserve"> and questions to the chatbot and then copying and pasting the produced replies into their own papers. This would allow them to simply create essays without the time and effort necessary to compose unique material. However, this technique is very unethical and, if discovered, might result in major consequences such as failing grades and academic fines. It is critical for students to appreciate the value of academic integrity and to refrain from utilizing </w:t>
+      </w:r>
+      <w:proofErr w:type="spellStart"/>
+      <w:r>
+        <w:t>ChatGPT</w:t>
+      </w:r>
+      <w:proofErr w:type="spellEnd"/>
+      <w:r>
+        <w:t xml:space="preserve"> or any other technology to cheat on assignments</w:t>
+      </w:r>
+      <w:sdt>
+        <w:sdtPr>
+          <w:rPr>
+            <w:color w:val="000000"/>
+          </w:rPr>
+          <w:tag w:val="MENDELEY_CITATION_v3_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"/>
+          <w:id w:val="-1303996064"/>
+          <w:placeholder>
+            <w:docPart w:val="DefaultPlaceholder_-1854013440"/>
+          </w:placeholder>
+        </w:sdtPr>
+        <w:sdtContent>
+          <w:r>
+            <w:rPr>
+              <w:color w:val="000000"/>
+            </w:rPr>
+            <w:t xml:space="preserve">(King and </w:t>
+          </w:r>
+          <w:proofErr w:type="spellStart"/>
+          <w:r>
+            <w:rPr>
+              <w:color w:val="000000"/>
+            </w:rPr>
+            <w:t>chatGPT</w:t>
+          </w:r>
+          <w:proofErr w:type="spellEnd"/>
+          <w:r>
+            <w:rPr>
+              <w:color w:val="000000"/>
+            </w:rPr>
+            <w:t>, 2023)</w:t>
+          </w:r>
+        </w:sdtContent>
+      </w:sdt>
+      <w:r>
+        <w:t>.</w:t>
+      </w:r>
+      <w:r>
+        <w:t xml:space="preserve"> Given the difficulties connected with marking student assignments generated by </w:t>
+      </w:r>
+      <w:r>
+        <w:t>chat API</w:t>
+      </w:r>
+      <w:r>
+        <w:t xml:space="preserve">, academic staff might employ a variety of techniques to address these difficulties. For starters, academic staff can provide students clear and precise guidance on how to format their tasks. This can aid in the writing of tasks in a more ordered and comprehensible manner. Second, faculty and staff can utilize a rubric to assess the quality of student work. This can aid in appropriately assessing the student's effort and comprehension of the content. Finally, academic </w:t>
+      </w:r>
+      <w:r>
+        <w:lastRenderedPageBreak/>
+        <w:t>personnel can assess the student's grasp of the subject using a combination of automated and manual evaluation procedures. This can aid in determining the student's genuine level of comprehension</w:t>
+      </w:r>
+      <w:sdt>
+        <w:sdtPr>
+          <w:rPr>
+            <w:color w:val="000000"/>
+          </w:rPr>
+          <w:tag w:val="MENDELEY_CITATION_v3_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"/>
+          <w:id w:val="861788910"/>
+          <w:placeholder>
+            <w:docPart w:val="DefaultPlaceholder_-1854013440"/>
+          </w:placeholder>
+        </w:sdtPr>
+        <w:sdtContent>
+          <w:r>
+            <w:rPr>
+              <w:rFonts w:eastAsia="Times New Roman"/>
+            </w:rPr>
+            <w:t xml:space="preserve">(Cotton </w:t>
+          </w:r>
+          <w:r>
+            <w:rPr>
+              <w:rFonts w:eastAsia="Times New Roman"/>
+              <w:i/>
+              <w:iCs/>
+            </w:rPr>
+            <w:t>et al.</w:t>
+          </w:r>
+          <w:r>
+            <w:rPr>
+              <w:rFonts w:eastAsia="Times New Roman"/>
+            </w:rPr>
+            <w:t>, 2023)</w:t>
+          </w:r>
+        </w:sdtContent>
+      </w:sdt>
+      <w:r>
+        <w:t>.</w:t>
+      </w:r>
+      <w:r>
+        <w:t xml:space="preserve"> </w:t>
+      </w:r>
+      <w:r>
+        <w:t xml:space="preserve">Natural language processing (NLP) may be used by </w:t>
+      </w:r>
+      <w:proofErr w:type="spellStart"/>
+      <w:r>
+        <w:t>ChatGPT</w:t>
+      </w:r>
+      <w:proofErr w:type="spellEnd"/>
+      <w:r>
+        <w:t xml:space="preserve"> to scan academic articles and provide acceptable citations for recognized source materials. This technology has the potential to dramatically speed the citation process and eliminate mistakes by assisting researchers in identifying the sources they should cite and recommending suitable citation style. </w:t>
+      </w:r>
+      <w:proofErr w:type="spellStart"/>
+      <w:r>
+        <w:t>ChatGPT</w:t>
+      </w:r>
+      <w:proofErr w:type="spellEnd"/>
+      <w:r>
+        <w:t xml:space="preserve"> may also assist researchers in discovering new sources of knowledge and staying current with current breakthroughs in their </w:t>
+      </w:r>
+      <w:r>
+        <w:t>domains. It</w:t>
+      </w:r>
+      <w:r>
+        <w:t xml:space="preserve"> is worth mentioning, however, that </w:t>
+      </w:r>
+      <w:proofErr w:type="spellStart"/>
+      <w:r>
+        <w:t>ChatGPT</w:t>
+      </w:r>
+      <w:proofErr w:type="spellEnd"/>
+      <w:r>
+        <w:t xml:space="preserve"> has been shown to generate academic writings with missing references. While future versions of </w:t>
+      </w:r>
+      <w:proofErr w:type="spellStart"/>
+      <w:r>
+        <w:t>ChatGPT</w:t>
+      </w:r>
+      <w:proofErr w:type="spellEnd"/>
+      <w:r>
+        <w:t xml:space="preserve"> may be able to give intext references, it is crucial to evaluate the potential ramifications of depending only on an automated tool like </w:t>
+      </w:r>
+      <w:proofErr w:type="spellStart"/>
+      <w:r>
+        <w:t>ChatGPT</w:t>
+      </w:r>
+      <w:proofErr w:type="spellEnd"/>
+      <w:r>
+        <w:t xml:space="preserve"> rather than studying the literature.</w:t>
+      </w:r>
+      <w:r>
+        <w:t xml:space="preserve"> The absence of references in early versions of </w:t>
+      </w:r>
+      <w:proofErr w:type="spellStart"/>
+      <w:r>
+        <w:t>ChatGPT</w:t>
+      </w:r>
+      <w:proofErr w:type="spellEnd"/>
+      <w:r>
+        <w:t xml:space="preserve"> may cause havoc in scientific publication, since the integrity and legitimacy of the study may be called into doubt in the absence of adequate citations</w:t>
+      </w:r>
+      <w:sdt>
+        <w:sdtPr>
+          <w:tag w:val="MENDELEY_CITATION_v3_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"/>
+          <w:id w:val="-1009362417"/>
+          <w:placeholder>
+            <w:docPart w:val="DefaultPlaceholder_-1854013440"/>
+          </w:placeholder>
+        </w:sdtPr>
+        <w:sdtContent>
+          <w:r>
+            <w:rPr>
+              <w:rFonts w:eastAsia="Times New Roman"/>
+            </w:rPr>
+            <w:t xml:space="preserve">(Lund </w:t>
+          </w:r>
+          <w:r>
+            <w:rPr>
+              <w:rFonts w:eastAsia="Times New Roman"/>
+              <w:i/>
+              <w:iCs/>
+            </w:rPr>
+            <w:t>et al.</w:t>
+          </w:r>
+          <w:r>
+            <w:rPr>
+              <w:rFonts w:eastAsia="Times New Roman"/>
+            </w:rPr>
+            <w:t>, 2023)</w:t>
+          </w:r>
+        </w:sdtContent>
+      </w:sdt>
+      <w:r>
+        <w:t>.</w:t>
+      </w:r>
+    </w:p>
+    <w:p>
+      <w:proofErr w:type="spellStart"/>
+      <w:r>
+        <w:t>ChatGPT</w:t>
+      </w:r>
+      <w:proofErr w:type="spellEnd"/>
+      <w:r>
+        <w:t xml:space="preserve"> has shown great accuracy in natural language processing tasks including language translation and question answering</w:t>
+      </w:r>
+      <w:sdt>
+        <w:sdtPr>
+          <w:tag w:val="MENDELEY_CITATION_v3_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"/>
+          <w:id w:val="-1329674068"/>
+          <w:placeholder>
+            <w:docPart w:val="DefaultPlaceholder_-1854013440"/>
+          </w:placeholder>
+        </w:sdtPr>
+        <w:sdtContent>
+          <w:r>
+            <w:rPr>
+              <w:rFonts w:eastAsia="Times New Roman"/>
+            </w:rPr>
+            <w:t xml:space="preserve">(Radford </w:t>
+          </w:r>
+          <w:r>
+            <w:rPr>
+              <w:rFonts w:eastAsia="Times New Roman"/>
+              <w:i/>
+              <w:iCs/>
+            </w:rPr>
+            <w:t>et al.</w:t>
+          </w:r>
+          <w:r>
+            <w:rPr>
+              <w:rFonts w:eastAsia="Times New Roman"/>
+            </w:rPr>
+            <w:t>, 2019)</w:t>
+          </w:r>
+        </w:sdtContent>
+      </w:sdt>
+      <w:r>
+        <w:t xml:space="preserve">. The capacity of </w:t>
+      </w:r>
+      <w:proofErr w:type="spellStart"/>
+      <w:r>
+        <w:t>ChatGPT</w:t>
+      </w:r>
+      <w:proofErr w:type="spellEnd"/>
+      <w:r>
+        <w:t xml:space="preserve"> to create natural-sounding replies makes it ideal for conversational applications such as chatbots and virtual assistants</w:t>
+      </w:r>
+      <w:sdt>
+        <w:sdtPr>
+          <w:tag w:val="MENDELEY_CITATION_v3_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"/>
+          <w:id w:val="-1824499848"/>
+          <w:placeholder>
+            <w:docPart w:val="DefaultPlaceholder_-1854013440"/>
+          </w:placeholder>
+        </w:sdtPr>
+        <w:sdtContent>
+          <w:r>
+            <w:rPr>
+              <w:rFonts w:eastAsia="Times New Roman"/>
+            </w:rPr>
+            <w:t xml:space="preserve">(Zhu </w:t>
+          </w:r>
+          <w:r>
+            <w:rPr>
+              <w:rFonts w:eastAsia="Times New Roman"/>
+              <w:i/>
+              <w:iCs/>
+            </w:rPr>
+            <w:t>et al.</w:t>
+          </w:r>
+          <w:r>
+            <w:rPr>
+              <w:rFonts w:eastAsia="Times New Roman"/>
+            </w:rPr>
+            <w:t>, 2020)</w:t>
+          </w:r>
+        </w:sdtContent>
+      </w:sdt>
+      <w:r>
+        <w:t xml:space="preserve">. </w:t>
+      </w:r>
+      <w:proofErr w:type="spellStart"/>
+      <w:r>
+        <w:t>ChatGPT</w:t>
+      </w:r>
+      <w:proofErr w:type="spellEnd"/>
+      <w:r>
+        <w:t xml:space="preserve"> is designed to learn from massive volumes of data, making it a very effective learning tool. When compared to standard data analysis approaches, this can save time and money</w:t>
+      </w:r>
+      <w:sdt>
+        <w:sdtPr>
+          <w:tag w:val="MENDELEY_CITATION_v3_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"/>
+          <w:id w:val="1261181994"/>
+          <w:placeholder>
+            <w:docPart w:val="DefaultPlaceholder_-1854013440"/>
+          </w:placeholder>
+        </w:sdtPr>
+        <w:sdtContent>
+          <w:r>
+            <w:rPr>
+              <w:rFonts w:eastAsia="Times New Roman"/>
+            </w:rPr>
+            <w:t xml:space="preserve">(Brown </w:t>
+          </w:r>
+          <w:r>
+            <w:rPr>
+              <w:rFonts w:eastAsia="Times New Roman"/>
+              <w:i/>
+              <w:iCs/>
+            </w:rPr>
+            <w:t>et al.</w:t>
+          </w:r>
+          <w:r>
+            <w:rPr>
+              <w:rFonts w:eastAsia="Times New Roman"/>
+            </w:rPr>
+            <w:t>, 2020)</w:t>
+          </w:r>
+        </w:sdtContent>
+      </w:sdt>
+      <w:r>
+        <w:t>.</w:t>
+      </w:r>
+      <w:proofErr w:type="spellStart"/>
+      <w:r>
+        <w:t>ChatGPT</w:t>
+      </w:r>
+      <w:proofErr w:type="spellEnd"/>
+      <w:r>
+        <w:t xml:space="preserve"> may be used for a variety of purposes, including language translation, content production, and chatbots and virtual assistants</w:t>
+      </w:r>
+      <w:sdt>
+        <w:sdtPr>
+          <w:tag w:val="MENDELEY_CITATION_v3_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"/>
+          <w:id w:val="1307976640"/>
+          <w:placeholder>
+            <w:docPart w:val="DefaultPlaceholder_-1854013440"/>
+          </w:placeholder>
+        </w:sdtPr>
+        <w:sdtContent>
+          <w:r>
+            <w:rPr>
+              <w:rFonts w:eastAsia="Times New Roman"/>
+            </w:rPr>
+            <w:t xml:space="preserve">(Radford </w:t>
+          </w:r>
+          <w:r>
+            <w:rPr>
+              <w:rFonts w:eastAsia="Times New Roman"/>
+              <w:i/>
+              <w:iCs/>
+            </w:rPr>
+            <w:t>et al.</w:t>
+          </w:r>
+          <w:r>
+            <w:rPr>
+              <w:rFonts w:eastAsia="Times New Roman"/>
+            </w:rPr>
+            <w:t>, 2019)</w:t>
+          </w:r>
+        </w:sdtContent>
+      </w:sdt>
+      <w:r>
+        <w:t>.</w:t>
+      </w:r>
+      <w:r>
+        <w:t xml:space="preserve"> The lack of interpretability in </w:t>
+      </w:r>
+      <w:proofErr w:type="spellStart"/>
+      <w:r>
+        <w:t>ChatGPT's</w:t>
+      </w:r>
+      <w:proofErr w:type="spellEnd"/>
+      <w:r>
+        <w:t xml:space="preserve"> decision-making procedures is one of its primary difficulties. As a result, consumers may find it challenging to grasp why the model makes certain decisions or provides specific replies. Users may find it difficult to trust the model if it is opaque</w:t>
+      </w:r>
+      <w:sdt>
+        <w:sdtPr>
+          <w:rPr>
+            <w:color w:val="000000"/>
+          </w:rPr>
+          <w:tag w:val="MENDELEY_CITATION_v3_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"/>
+          <w:id w:val="376908391"/>
+          <w:placeholder>
+            <w:docPart w:val="DefaultPlaceholder_-1854013440"/>
+          </w:placeholder>
+        </w:sdtPr>
+        <w:sdtContent>
+          <w:r>
+            <w:rPr>
+              <w:color w:val="000000"/>
+            </w:rPr>
+            <w:t>(</w:t>
+          </w:r>
+          <w:proofErr w:type="spellStart"/>
+          <w:r>
+            <w:rPr>
+              <w:color w:val="000000"/>
+            </w:rPr>
+            <w:t>Tjoa</w:t>
+          </w:r>
+          <w:proofErr w:type="spellEnd"/>
+          <w:r>
+            <w:rPr>
+              <w:color w:val="000000"/>
+            </w:rPr>
+            <w:t xml:space="preserve"> and Guan, 2019)</w:t>
+          </w:r>
+        </w:sdtContent>
+      </w:sdt>
+      <w:r>
+        <w:t xml:space="preserve">.To create answers, </w:t>
+      </w:r>
+      <w:proofErr w:type="spellStart"/>
+      <w:r>
+        <w:t>ChatGPT</w:t>
+      </w:r>
+      <w:proofErr w:type="spellEnd"/>
+      <w:r>
+        <w:t xml:space="preserve"> requires access to enormous volumes of data. This might be difficult for businesses who do not have access to enough data</w:t>
+      </w:r>
+      <w:sdt>
+        <w:sdtPr>
+          <w:rPr>
+            <w:color w:val="000000"/>
+          </w:rPr>
+          <w:tag w:val="MENDELEY_CITATION_v3_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"/>
+          <w:id w:val="43413118"/>
+          <w:placeholder>
+            <w:docPart w:val="DefaultPlaceholder_-1854013440"/>
+          </w:placeholder>
+        </w:sdtPr>
+        <w:sdtContent>
+          <w:r>
+            <w:rPr>
+              <w:rFonts w:eastAsia="Times New Roman"/>
+            </w:rPr>
+            <w:t>(</w:t>
+          </w:r>
+          <w:proofErr w:type="spellStart"/>
+          <w:r>
+            <w:rPr>
+              <w:rFonts w:eastAsia="Times New Roman"/>
+            </w:rPr>
+            <w:t>Strubell</w:t>
+          </w:r>
+          <w:proofErr w:type="spellEnd"/>
+          <w:r>
+            <w:rPr>
+              <w:rFonts w:eastAsia="Times New Roman"/>
+            </w:rPr>
+            <w:t xml:space="preserve"> </w:t>
+          </w:r>
+          <w:r>
+            <w:rPr>
+              <w:rFonts w:eastAsia="Times New Roman"/>
+              <w:i/>
+              <w:iCs/>
+            </w:rPr>
+            <w:t>et al.</w:t>
+          </w:r>
+          <w:r>
+            <w:rPr>
+              <w:rFonts w:eastAsia="Times New Roman"/>
+            </w:rPr>
+            <w:t>, 2019)</w:t>
+          </w:r>
+        </w:sdtContent>
+      </w:sdt>
+      <w:r>
+        <w:t>.</w:t>
+      </w:r>
+    </w:p>
+    <w:p/>
     <w:p>
       <w:r>
         <w:rPr>
           <w:noProof/>
         </w:rPr>
+        <w:lastRenderedPageBreak/>
         <w:drawing>
-          <wp:inline distT="0" distB="0" distL="0" distR="0" wp14:anchorId="5CBF87CD" wp14:editId="706D164A">
+          <wp:inline distT="0" distB="0" distL="0" distR="0" wp14:anchorId="09FCF30D" wp14:editId="4804DE23">
             <wp:extent cx="5943600" cy="3388360"/>
             <wp:effectExtent l="0" t="0" r="0" b="2540"/>
             <wp:docPr id="2" name="Picture 2"/>
@@ -482,21 +1535,7 @@
           <w:sz w:val="32"/>
           <w:szCs w:val="32"/>
         </w:rPr>
-        <w:t>Fig</w:t>
-      </w:r>
-      <w:r>
-        <w:rPr>
-          <w:sz w:val="32"/>
-          <w:szCs w:val="32"/>
-        </w:rPr>
-        <w:t>2</w:t>
-      </w:r>
-      <w:r>
-        <w:rPr>
-          <w:sz w:val="32"/>
-          <w:szCs w:val="32"/>
-        </w:rPr>
-        <w:t xml:space="preserve">: </w:t>
+        <w:t xml:space="preserve">Fig2: </w:t>
       </w:r>
       <w:r>
         <w:t>Diagram of the GPT Implementation Process</w:t>
@@ -506,7 +1545,7 @@
           <w:tag w:val="MENDELEY_CITATION_v3_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"/>
           <w:id w:val="-713271756"/>
           <w:placeholder>
-            <w:docPart w:val="DefaultPlaceholder_-1854013440"/>
+            <w:docPart w:val="44CF36261E904ADA8DA5FBC52C11320F"/>
           </w:placeholder>
         </w:sdtPr>
         <w:sdtContent>
@@ -561,9 +1600,52 @@
           <w:sz w:val="24"/>
           <w:szCs w:val="24"/>
         </w:rPr>
-        <w:t xml:space="preserve"> deep learning techniques and powerful algorithms to grasp the context of a piece of text and create human-like replies, making it unique among language processing tools.</w:t>
+        <w:t xml:space="preserve"> deep learning techniques and powerful algorithms to grasp the context of a piece of text and create human-like replies, making it unique among language processing tools</w:t>
+      </w:r>
+      <w:sdt>
+        <w:sdtPr>
+          <w:rPr>
+            <w:sz w:val="24"/>
+            <w:szCs w:val="24"/>
+          </w:rPr>
+          <w:tag w:val="MENDELEY_CITATION_v3_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"/>
+          <w:id w:val="-857894919"/>
+          <w:placeholder>
+            <w:docPart w:val="44CF36261E904ADA8DA5FBC52C11320F"/>
+          </w:placeholder>
+        </w:sdtPr>
+        <w:sdtContent>
+          <w:r>
+            <w:rPr>
+              <w:rFonts w:eastAsia="Times New Roman"/>
+            </w:rPr>
+            <w:t xml:space="preserve">(Lund </w:t>
+          </w:r>
+          <w:r>
+            <w:rPr>
+              <w:rFonts w:eastAsia="Times New Roman"/>
+              <w:i/>
+              <w:iCs/>
+            </w:rPr>
+            <w:t>et al.</w:t>
+          </w:r>
+          <w:r>
+            <w:rPr>
+              <w:rFonts w:eastAsia="Times New Roman"/>
+            </w:rPr>
+            <w:t>, 2023)</w:t>
+          </w:r>
+        </w:sdtContent>
+      </w:sdt>
+      <w:r>
+        <w:rPr>
+          <w:sz w:val="24"/>
+          <w:szCs w:val="24"/>
+        </w:rPr>
+        <w:t>.</w:t>
       </w:r>
     </w:p>
+    <w:p/>
     <w:p>
       <w:pPr>
         <w:rPr>
@@ -584,827 +1666,26 @@
           <w:sz w:val="32"/>
           <w:szCs w:val="32"/>
         </w:rPr>
-        <w:t xml:space="preserve">Use of </w:t>
-      </w:r>
-      <w:proofErr w:type="spellStart"/>
+        <w:t xml:space="preserve">Ethical </w:t>
+      </w:r>
       <w:r>
         <w:rPr>
           <w:sz w:val="32"/>
           <w:szCs w:val="32"/>
         </w:rPr>
-        <w:t>chatgpt</w:t>
-      </w:r>
-      <w:proofErr w:type="spellEnd"/>
-      <w:r>
-        <w:rPr>
-          <w:sz w:val="32"/>
-          <w:szCs w:val="32"/>
-        </w:rPr>
-        <w:t xml:space="preserve"> in education </w:t>
-      </w:r>
-      <w:r>
-        <w:rPr>
-          <w:sz w:val="32"/>
-          <w:szCs w:val="32"/>
-        </w:rPr>
-        <w:t xml:space="preserve">and other </w:t>
-      </w:r>
-      <w:r>
-        <w:rPr>
-          <w:sz w:val="32"/>
-          <w:szCs w:val="32"/>
-        </w:rPr>
-        <w:t>field</w:t>
-      </w:r>
-      <w:r>
-        <w:rPr>
-          <w:sz w:val="32"/>
-          <w:szCs w:val="32"/>
-        </w:rPr>
-        <w:t>s</w:t>
+        <w:t>issues</w:t>
       </w:r>
     </w:p>
     <w:p>
-      <w:proofErr w:type="spellStart"/>
-      <w:r>
-        <w:t>ChatGPT</w:t>
-      </w:r>
-      <w:proofErr w:type="spellEnd"/>
-      <w:r>
-        <w:t xml:space="preserve"> proposes a framework for how the tool might be utilized to enhance student contribution quality. </w:t>
-      </w:r>
-      <w:proofErr w:type="spellStart"/>
-      <w:r>
-        <w:t>ChatGPT</w:t>
-      </w:r>
-      <w:proofErr w:type="spellEnd"/>
-      <w:r>
-        <w:t xml:space="preserve"> may be used to help students and increase their confidence by asking them to carefully create their prompts and analyze their findings, perhaps in the presence of a tutor in the form of formative feedback. Students can develop text from a collection of brief concepts in which they have more confidence, then verify that writing with their institutional instructor as a type </w:t>
-      </w:r>
-      <w:proofErr w:type="spellStart"/>
-      <w:r>
-        <w:t>of'soft</w:t>
-      </w:r>
-      <w:proofErr w:type="spellEnd"/>
-      <w:r>
-        <w:t xml:space="preserve"> support'. Assuming they develop the capacity to evaluate the worth of the text and guarantee that the final product is correct, this has the potential to generate a more helpful outcome, reflecting the students' ideas and approach while allowing them to express themselves as a type of "transition </w:t>
-      </w:r>
-      <w:r>
-        <w:lastRenderedPageBreak/>
-        <w:t>pedagogy"</w:t>
+      <w:r>
+        <w:t>Some have expressed ethical issues concerning the use of AI in education, such as the possibility for bias. AI has the potential to perpetuate prejudices and strengthen existing inequities. As a result of these issues, there is a need for ethical standards and best practices for the use of AI in education</w:t>
       </w:r>
       <w:sdt>
         <w:sdtPr>
           <w:rPr>
             <w:color w:val="000000"/>
           </w:rPr>
-          <w:tag w:val="MENDELEY_CITATION_v3_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"/>
-          <w:id w:val="-1050139255"/>
-          <w:placeholder>
-            <w:docPart w:val="DefaultPlaceholder_-1854013440"/>
-          </w:placeholder>
-        </w:sdtPr>
-        <w:sdtContent>
-          <w:r>
-            <w:rPr>
-              <w:color w:val="000000"/>
-            </w:rPr>
-            <w:t>(Crawford, Cowling and Allen, 2023).</w:t>
-          </w:r>
-        </w:sdtContent>
-      </w:sdt>
-      <w:r>
-        <w:t xml:space="preserve"> </w:t>
-      </w:r>
-      <w:r>
-        <w:t xml:space="preserve">The extensive language processing skills of </w:t>
-      </w:r>
-      <w:proofErr w:type="spellStart"/>
-      <w:r>
-        <w:t>ChatGPT</w:t>
-      </w:r>
-      <w:proofErr w:type="spellEnd"/>
-      <w:r>
-        <w:t xml:space="preserve"> can support cross-field cooperation, allowing students from other disciplines to interact and work more efficiently.</w:t>
-      </w:r>
-      <w:r>
-        <w:t xml:space="preserve"> </w:t>
-      </w:r>
-      <w:proofErr w:type="spellStart"/>
-      <w:r>
-        <w:t>ChatGPT</w:t>
-      </w:r>
-      <w:proofErr w:type="spellEnd"/>
-      <w:r>
-        <w:t xml:space="preserve"> </w:t>
-      </w:r>
-      <w:proofErr w:type="gramStart"/>
-      <w:r>
-        <w:t>is capable of addressing</w:t>
-      </w:r>
-      <w:proofErr w:type="gramEnd"/>
-      <w:r>
-        <w:t xml:space="preserve"> a wide range of impairments, including challenges with reading, writing, and communicating. Implementing inclusive education methods, providing assistive technology and accommodations, and educating teachers and staff to help students with disabilities may all lead to high-quality education for persons with disabilities.</w:t>
-      </w:r>
-      <w:r>
-        <w:t xml:space="preserve"> </w:t>
-      </w:r>
-      <w:r>
-        <w:t xml:space="preserve">Because </w:t>
-      </w:r>
-      <w:proofErr w:type="spellStart"/>
-      <w:r>
-        <w:t>ChatGPT</w:t>
-      </w:r>
-      <w:proofErr w:type="spellEnd"/>
-      <w:r>
-        <w:t xml:space="preserve"> can respond to user inquiries, it may provide students with a tailored learning experience that fits their learning styles and speed. This model is intended to provide answers to the queries posed to it. If a response is not understood, this paradigm allows for repeating the question or regenerating the answer. </w:t>
-      </w:r>
-      <w:proofErr w:type="spellStart"/>
-      <w:r>
-        <w:t>ChatGPT</w:t>
-      </w:r>
-      <w:proofErr w:type="spellEnd"/>
-      <w:r>
-        <w:t xml:space="preserve"> is also capable of providing materials for instructors' professional development</w:t>
-      </w:r>
-      <w:sdt>
-        <w:sdtPr>
-          <w:rPr>
-            <w:color w:val="000000"/>
-          </w:rPr>
-          <w:tag w:val="MENDELEY_CITATION_v3_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"/>
-          <w:id w:val="-2045055725"/>
-          <w:placeholder>
-            <w:docPart w:val="DefaultPlaceholder_-1854013440"/>
-          </w:placeholder>
-        </w:sdtPr>
-        <w:sdtContent>
-          <w:r>
-            <w:rPr>
-              <w:color w:val="000000"/>
-            </w:rPr>
-            <w:t xml:space="preserve">(Islam, </w:t>
-          </w:r>
-          <w:proofErr w:type="gramStart"/>
-          <w:r>
-            <w:rPr>
-              <w:color w:val="000000"/>
-            </w:rPr>
-            <w:t>Muhammad</w:t>
-          </w:r>
-          <w:proofErr w:type="gramEnd"/>
-          <w:r>
-            <w:rPr>
-              <w:color w:val="000000"/>
-            </w:rPr>
-            <w:t xml:space="preserve"> and Islam, 2023)</w:t>
-          </w:r>
-        </w:sdtContent>
-      </w:sdt>
-      <w:r>
-        <w:t>.</w:t>
-      </w:r>
-      <w:r>
-        <w:t xml:space="preserve">  </w:t>
-      </w:r>
-      <w:r>
-        <w:t xml:space="preserve">AI technology such as chatbots can improve the learning experience and increase student involvement in online courses by providing </w:t>
-      </w:r>
-      <w:proofErr w:type="spellStart"/>
-      <w:r>
-        <w:t>personalised</w:t>
-      </w:r>
-      <w:proofErr w:type="spellEnd"/>
-      <w:r>
-        <w:t xml:space="preserve"> and interactive assistance to students. Chat GPT can support autodidactic learners' freedom and autonomous study by providing </w:t>
-      </w:r>
-      <w:proofErr w:type="spellStart"/>
-      <w:r>
-        <w:t>personalised</w:t>
-      </w:r>
-      <w:proofErr w:type="spellEnd"/>
-      <w:r>
-        <w:t xml:space="preserve"> and interactive assistance. Chat GPT may increase learners' autonomy while also improving learning experiences by providing </w:t>
-      </w:r>
-      <w:proofErr w:type="spellStart"/>
-      <w:r>
-        <w:t>personalised</w:t>
-      </w:r>
-      <w:proofErr w:type="spellEnd"/>
-      <w:r>
-        <w:t xml:space="preserve"> and interactive aid that is suited to each learner's particular requirements and preferences. Chat GPT, for example, may be used to provide personalized recommendations for reading material and other resources, as well as interactive assignments and activities tailored to students' specific needs and learning objectives</w:t>
-      </w:r>
-      <w:sdt>
-        <w:sdtPr>
-          <w:rPr>
-            <w:color w:val="000000"/>
-          </w:rPr>
-          <w:tag w:val="MENDELEY_CITATION_v3_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"/>
-          <w:id w:val="2120879030"/>
-          <w:placeholder>
-            <w:docPart w:val="DefaultPlaceholder_-1854013440"/>
-          </w:placeholder>
-        </w:sdtPr>
-        <w:sdtContent>
-          <w:r>
-            <w:rPr>
-              <w:color w:val="000000"/>
-            </w:rPr>
-            <w:t>(‘How Chat GPT Can Transform Autodidactic Experiences and Open Education?’, no date)</w:t>
-          </w:r>
-        </w:sdtContent>
-      </w:sdt>
-      <w:r>
-        <w:t>.</w:t>
-      </w:r>
-      <w:r>
-        <w:t xml:space="preserve"> </w:t>
-      </w:r>
-      <w:proofErr w:type="spellStart"/>
-      <w:r>
-        <w:t>ChatGPT</w:t>
-      </w:r>
-      <w:proofErr w:type="spellEnd"/>
-      <w:r>
-        <w:t xml:space="preserve"> may aid in the resolution of programming errors by giving debugging assistance, bug prediction, and bug explanation.  It is well-suited for these jobs because </w:t>
-      </w:r>
-      <w:proofErr w:type="gramStart"/>
-      <w:r>
-        <w:t>to</w:t>
-      </w:r>
-      <w:proofErr w:type="gramEnd"/>
-      <w:r>
-        <w:t xml:space="preserve"> its capacity to examine and interpret code snippets, as well as its knowledge representation and natural language generating capabilities. </w:t>
-      </w:r>
-      <w:proofErr w:type="spellStart"/>
-      <w:r>
-        <w:t>ChatGPT</w:t>
-      </w:r>
-      <w:proofErr w:type="spellEnd"/>
-      <w:r>
-        <w:t xml:space="preserve"> should be viewed as one component of a full debugging toolset, and should be used in concert with other tools and approaches to achieve the best potential results. By combining the benefits of </w:t>
-      </w:r>
-      <w:proofErr w:type="spellStart"/>
-      <w:r>
-        <w:t>ChatGPT</w:t>
-      </w:r>
-      <w:proofErr w:type="spellEnd"/>
-      <w:r>
-        <w:t xml:space="preserve"> and other debugging tools, developers may acquire a more thorough knowledge of their code and more easily discover and repair errors</w:t>
-      </w:r>
-      <w:sdt>
-        <w:sdtPr>
-          <w:rPr>
-            <w:color w:val="000000"/>
-          </w:rPr>
-          <w:tag w:val="MENDELEY_CITATION_v3_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"/>
-          <w:id w:val="-1000040768"/>
-          <w:placeholder>
-            <w:docPart w:val="DefaultPlaceholder_-1854013440"/>
-          </w:placeholder>
-        </w:sdtPr>
-        <w:sdtContent>
-          <w:r>
-            <w:rPr>
-              <w:color w:val="000000"/>
-            </w:rPr>
-            <w:t>(</w:t>
-          </w:r>
-          <w:proofErr w:type="spellStart"/>
-          <w:r>
-            <w:rPr>
-              <w:color w:val="000000"/>
-            </w:rPr>
-            <w:t>Surameery</w:t>
-          </w:r>
-          <w:proofErr w:type="spellEnd"/>
-          <w:r>
-            <w:rPr>
-              <w:color w:val="000000"/>
-            </w:rPr>
-            <w:t xml:space="preserve"> and </w:t>
-          </w:r>
-          <w:proofErr w:type="spellStart"/>
-          <w:r>
-            <w:rPr>
-              <w:color w:val="000000"/>
-            </w:rPr>
-            <w:t>Shakor</w:t>
-          </w:r>
-          <w:proofErr w:type="spellEnd"/>
-          <w:r>
-            <w:rPr>
-              <w:color w:val="000000"/>
-            </w:rPr>
-            <w:t>, 2023)</w:t>
-          </w:r>
-        </w:sdtContent>
-      </w:sdt>
-      <w:r>
-        <w:t>.</w:t>
-      </w:r>
-      <w:r>
-        <w:t xml:space="preserve"> Although </w:t>
-      </w:r>
-      <w:proofErr w:type="spellStart"/>
-      <w:r>
-        <w:t>ChatGPT</w:t>
-      </w:r>
-      <w:proofErr w:type="spellEnd"/>
-      <w:r>
-        <w:t xml:space="preserve"> has prompted worries about plagiarism and cheating, it may still be used in a variety of ways to improve educational quality. Medical education is evolving in tandem with technological breakthroughs, and AI, such as Chat GPT, may play a variety of useful </w:t>
-      </w:r>
-      <w:proofErr w:type="spellStart"/>
-      <w:r>
-        <w:t>functions.However</w:t>
-      </w:r>
-      <w:proofErr w:type="spellEnd"/>
-      <w:r>
-        <w:t xml:space="preserve">, it is critical that we recognize that, while </w:t>
-      </w:r>
-      <w:proofErr w:type="spellStart"/>
-      <w:r>
-        <w:t>ChatGPT</w:t>
-      </w:r>
-      <w:proofErr w:type="spellEnd"/>
-      <w:r>
-        <w:t xml:space="preserve"> can be useful in many areas of education, it is not a replacement for human instructors and educators and should not be seen as </w:t>
-      </w:r>
-      <w:proofErr w:type="spellStart"/>
-      <w:r>
-        <w:t>such.ChatGPT</w:t>
-      </w:r>
-      <w:proofErr w:type="spellEnd"/>
-      <w:r>
-        <w:t xml:space="preserve"> can be utilized to help with medical education, research, and clinical management. It cannot, however, be regarded a replacement for human aptitude and knowledge because it is still hampered by the limits that AI encounters</w:t>
-      </w:r>
-      <w:sdt>
-        <w:sdtPr>
-          <w:rPr>
-            <w:color w:val="000000"/>
-          </w:rPr>
-          <w:tag w:val="MENDELEY_CITATION_v3_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"/>
-          <w:id w:val="-1822727145"/>
-          <w:placeholder>
-            <w:docPart w:val="DefaultPlaceholder_-1854013440"/>
-          </w:placeholder>
-        </w:sdtPr>
-        <w:sdtContent>
-          <w:r>
-            <w:rPr>
-              <w:color w:val="000000"/>
-            </w:rPr>
-            <w:t>(</w:t>
-          </w:r>
-          <w:proofErr w:type="spellStart"/>
-          <w:r>
-            <w:rPr>
-              <w:color w:val="000000"/>
-            </w:rPr>
-            <w:t>Adamopoulou</w:t>
-          </w:r>
-          <w:proofErr w:type="spellEnd"/>
-          <w:r>
-            <w:rPr>
-              <w:color w:val="000000"/>
-            </w:rPr>
-            <w:t xml:space="preserve"> and </w:t>
-          </w:r>
-          <w:proofErr w:type="spellStart"/>
-          <w:r>
-            <w:rPr>
-              <w:color w:val="000000"/>
-            </w:rPr>
-            <w:t>Moussiades</w:t>
-          </w:r>
-          <w:proofErr w:type="spellEnd"/>
-          <w:r>
-            <w:rPr>
-              <w:color w:val="000000"/>
-            </w:rPr>
-            <w:t>, 2020)</w:t>
-          </w:r>
-        </w:sdtContent>
-      </w:sdt>
-      <w:r>
-        <w:t>.</w:t>
-      </w:r>
-      <w:r>
-        <w:t xml:space="preserve"> </w:t>
-      </w:r>
-      <w:proofErr w:type="gramStart"/>
-      <w:r>
-        <w:t>One way</w:t>
-      </w:r>
-      <w:proofErr w:type="gramEnd"/>
-      <w:r>
-        <w:t xml:space="preserve"> </w:t>
-      </w:r>
-      <w:proofErr w:type="spellStart"/>
-      <w:r>
-        <w:t>ChatGPT</w:t>
-      </w:r>
-      <w:proofErr w:type="spellEnd"/>
-      <w:r>
-        <w:t xml:space="preserve"> may be utilized in a military situation is to generate training materials. The model might be trained on a vast corpus of military-specific literature, such as field manuals and training guides, and then used to create new training materials or summarize current ones.</w:t>
-      </w:r>
-      <w:r>
-        <w:t xml:space="preserve"> </w:t>
-      </w:r>
-      <w:proofErr w:type="spellStart"/>
-      <w:r>
-        <w:t>ChatGPT</w:t>
-      </w:r>
-      <w:proofErr w:type="spellEnd"/>
-      <w:r>
-        <w:t xml:space="preserve"> could also be used for military language translation, such as translating communications between different languages to improve communication and understanding between different military units or between the military and local populations in operational areas.</w:t>
-      </w:r>
-      <w:r>
-        <w:t xml:space="preserve"> </w:t>
-      </w:r>
-      <w:proofErr w:type="spellStart"/>
-      <w:r>
-        <w:t>ChatGPT</w:t>
-      </w:r>
-      <w:proofErr w:type="spellEnd"/>
-      <w:r>
-        <w:t xml:space="preserve"> may be trained to do terrain analysis for the military by extracting pertinent information from text input using natural language processing techniques.</w:t>
-      </w:r>
-      <w:r>
-        <w:t xml:space="preserve"> </w:t>
-      </w:r>
-      <w:proofErr w:type="spellStart"/>
-      <w:r>
-        <w:t>ChatGPT</w:t>
-      </w:r>
-      <w:proofErr w:type="spellEnd"/>
-      <w:r>
-        <w:t xml:space="preserve"> can help with automatic target recognition by extracting essential information from text input and generating insights using natural language processing (NLP) techniques.</w:t>
-      </w:r>
-      <w:r>
-        <w:t xml:space="preserve"> </w:t>
-      </w:r>
-      <w:proofErr w:type="spellStart"/>
-      <w:r>
-        <w:t>ChatGPT</w:t>
-      </w:r>
-      <w:proofErr w:type="spellEnd"/>
-      <w:r>
-        <w:t xml:space="preserve"> can contribute to military robotics by extracting useful information from text input and generating insights using natural language processing (NLP) techniques.</w:t>
-      </w:r>
-      <w:r>
-        <w:t xml:space="preserve"> </w:t>
-      </w:r>
-      <w:proofErr w:type="spellStart"/>
-      <w:r>
-        <w:t>ChatGPT</w:t>
-      </w:r>
-      <w:proofErr w:type="spellEnd"/>
-      <w:r>
-        <w:t xml:space="preserve"> may be utilized in simulation testing of material development systems by </w:t>
-      </w:r>
-      <w:r>
-        <w:lastRenderedPageBreak/>
-        <w:t>extracting important information from text input and generating insights using natural language processing (NLP) techniques.</w:t>
-      </w:r>
-      <w:r>
-        <w:t xml:space="preserve"> </w:t>
-      </w:r>
-      <w:proofErr w:type="spellStart"/>
-      <w:r>
-        <w:t>ChatGPT</w:t>
-      </w:r>
-      <w:proofErr w:type="spellEnd"/>
-      <w:r>
-        <w:t xml:space="preserve"> </w:t>
-      </w:r>
-      <w:proofErr w:type="gramStart"/>
-      <w:r>
-        <w:t>has the ability to</w:t>
-      </w:r>
-      <w:proofErr w:type="gramEnd"/>
-      <w:r>
-        <w:t xml:space="preserve"> significantly improve and enhance a wide range of military operations and capabilities. Its advanced language processing capabilities can be used to create new techniques and algorithms for tasks like automated target recognition, military robotics, material development system testing, military medicine, battle space autonomy, intelligence analysis, record tracking, military logistics, information warfare, driverless vehicles, surveillance, lethal autonomous weapons systems, battlefield environmental support, virtual and augmented reality modeling, and so on</w:t>
-      </w:r>
-      <w:sdt>
-        <w:sdtPr>
-          <w:rPr>
-            <w:color w:val="000000"/>
-          </w:rPr>
-          <w:tag w:val="MENDELEY_CITATION_v3_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"/>
-          <w:id w:val="-167019641"/>
-          <w:placeholder>
-            <w:docPart w:val="DefaultPlaceholder_-1854013440"/>
-          </w:placeholder>
-        </w:sdtPr>
-        <w:sdtContent>
-          <w:r>
-            <w:rPr>
-              <w:color w:val="000000"/>
-            </w:rPr>
-            <w:t>(Biswas, 2023)</w:t>
-          </w:r>
-        </w:sdtContent>
-      </w:sdt>
-      <w:r>
-        <w:t>.</w:t>
-      </w:r>
-    </w:p>
-    <w:p>
-      <w:pPr>
-        <w:rPr>
-          <w:sz w:val="32"/>
-          <w:szCs w:val="32"/>
-        </w:rPr>
-      </w:pPr>
-      <w:r>
-        <w:rPr>
-          <w:sz w:val="32"/>
-          <w:szCs w:val="32"/>
-        </w:rPr>
-        <w:t xml:space="preserve">Impacts of </w:t>
-      </w:r>
-      <w:proofErr w:type="spellStart"/>
-      <w:r>
-        <w:rPr>
-          <w:sz w:val="32"/>
-          <w:szCs w:val="32"/>
-        </w:rPr>
-        <w:t>chatgpt</w:t>
-      </w:r>
-      <w:proofErr w:type="spellEnd"/>
-    </w:p>
-    <w:p>
-      <w:r>
-        <w:t xml:space="preserve">College students may be able to utilize </w:t>
-      </w:r>
-      <w:proofErr w:type="spellStart"/>
-      <w:r>
-        <w:t>ChatGPT</w:t>
-      </w:r>
-      <w:proofErr w:type="spellEnd"/>
-      <w:r>
-        <w:t xml:space="preserve"> to cheat on essay writing assignments by providing </w:t>
-      </w:r>
-      <w:proofErr w:type="gramStart"/>
-      <w:r>
-        <w:t>particular prompts</w:t>
-      </w:r>
-      <w:proofErr w:type="gramEnd"/>
-      <w:r>
-        <w:t xml:space="preserve"> and questions to the chatbot and then copying and pasting the produced replies into their own papers. This would allow them to simply create essays without the time and effort necessary to compose unique material. However, this technique is very unethical and, if discovered, might result in major consequences such as failing grades and academic fines. It is critical for students to appreciate the value of academic integrity and to refrain from utilizing </w:t>
-      </w:r>
-      <w:proofErr w:type="spellStart"/>
-      <w:r>
-        <w:t>ChatGPT</w:t>
-      </w:r>
-      <w:proofErr w:type="spellEnd"/>
-      <w:r>
-        <w:t xml:space="preserve"> or any other technology to cheat on assignments</w:t>
-      </w:r>
-      <w:sdt>
-        <w:sdtPr>
-          <w:rPr>
-            <w:color w:val="000000"/>
-          </w:rPr>
-          <w:tag w:val="MENDELEY_CITATION_v3_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"/>
-          <w:id w:val="-1303996064"/>
-          <w:placeholder>
-            <w:docPart w:val="DefaultPlaceholder_-1854013440"/>
-          </w:placeholder>
-        </w:sdtPr>
-        <w:sdtContent>
-          <w:r>
-            <w:rPr>
-              <w:color w:val="000000"/>
-            </w:rPr>
-            <w:t xml:space="preserve">(King and </w:t>
-          </w:r>
-          <w:proofErr w:type="spellStart"/>
-          <w:r>
-            <w:rPr>
-              <w:color w:val="000000"/>
-            </w:rPr>
-            <w:t>chatGPT</w:t>
-          </w:r>
-          <w:proofErr w:type="spellEnd"/>
-          <w:r>
-            <w:rPr>
-              <w:color w:val="000000"/>
-            </w:rPr>
-            <w:t>, 2023)</w:t>
-          </w:r>
-        </w:sdtContent>
-      </w:sdt>
-      <w:r>
-        <w:t>.</w:t>
-      </w:r>
-      <w:r>
-        <w:t xml:space="preserve"> Given the difficulties connected with marking student assignments generated by </w:t>
-      </w:r>
-      <w:proofErr w:type="spellStart"/>
-      <w:r>
-        <w:t>chatAPI</w:t>
-      </w:r>
-      <w:proofErr w:type="spellEnd"/>
-      <w:r>
-        <w:t>, academic staff might employ a variety of techniques to address these difficulties. For starters, academic staff can provide students clear and precise guidance on how to format their tasks. This can aid in the writing of tasks in a more ordered and comprehensible manner. Second, faculty and staff can utilize a rubric to assess the quality of student work. This can aid in appropriately assessing the student's effort and comprehension of the content. Finally, academic personnel can assess the student's grasp of the subject using a combination of automated and manual evaluation procedures. This can aid in determining the student's genuine level of comprehension</w:t>
-      </w:r>
-      <w:sdt>
-        <w:sdtPr>
-          <w:rPr>
-            <w:color w:val="000000"/>
-          </w:rPr>
-          <w:tag w:val="MENDELEY_CITATION_v3_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"/>
-          <w:id w:val="861788910"/>
-          <w:placeholder>
-            <w:docPart w:val="DefaultPlaceholder_-1854013440"/>
-          </w:placeholder>
-        </w:sdtPr>
-        <w:sdtContent>
-          <w:r>
-            <w:rPr>
-              <w:color w:val="000000"/>
-            </w:rPr>
-            <w:t xml:space="preserve">(Cotton, </w:t>
-          </w:r>
-          <w:proofErr w:type="gramStart"/>
-          <w:r>
-            <w:rPr>
-              <w:color w:val="000000"/>
-            </w:rPr>
-            <w:t>Cotton</w:t>
-          </w:r>
-          <w:proofErr w:type="gramEnd"/>
-          <w:r>
-            <w:rPr>
-              <w:color w:val="000000"/>
-            </w:rPr>
-            <w:t xml:space="preserve"> and Shipway, 2023)</w:t>
-          </w:r>
-        </w:sdtContent>
-      </w:sdt>
-      <w:r>
-        <w:t>.</w:t>
-      </w:r>
-      <w:r>
-        <w:t xml:space="preserve"> </w:t>
-      </w:r>
-      <w:r>
-        <w:t xml:space="preserve">Natural language processing (NLP) may be used by </w:t>
-      </w:r>
-      <w:proofErr w:type="spellStart"/>
-      <w:r>
-        <w:t>ChatGPT</w:t>
-      </w:r>
-      <w:proofErr w:type="spellEnd"/>
-      <w:r>
-        <w:t xml:space="preserve"> to scan academic articles and provide acceptable citations for recognized source materials. This technology has the potential to dramatically </w:t>
-      </w:r>
-      <w:proofErr w:type="gramStart"/>
-      <w:r>
-        <w:t>speed</w:t>
-      </w:r>
-      <w:proofErr w:type="gramEnd"/>
-      <w:r>
-        <w:t xml:space="preserve"> the citation process and eliminate mistakes by assisting researchers in identifying the sources they should cite and recommending suitable citation style.</w:t>
-      </w:r>
-      <w:r>
-        <w:t xml:space="preserve"> </w:t>
-      </w:r>
-      <w:proofErr w:type="spellStart"/>
-      <w:r>
-        <w:t>ChatGPT</w:t>
-      </w:r>
-      <w:proofErr w:type="spellEnd"/>
-      <w:r>
-        <w:t xml:space="preserve"> may also assist researchers in discovering new sources of knowledge and staying current with current breakthroughs in their </w:t>
-      </w:r>
-      <w:proofErr w:type="spellStart"/>
-      <w:proofErr w:type="gramStart"/>
-      <w:r>
-        <w:t>domains.It</w:t>
-      </w:r>
-      <w:proofErr w:type="spellEnd"/>
-      <w:proofErr w:type="gramEnd"/>
-      <w:r>
-        <w:t xml:space="preserve"> is worth mentioning, however, that </w:t>
-      </w:r>
-      <w:proofErr w:type="spellStart"/>
-      <w:r>
-        <w:t>ChatGPT</w:t>
-      </w:r>
-      <w:proofErr w:type="spellEnd"/>
-      <w:r>
-        <w:t xml:space="preserve"> has been shown to generate academic writings with missing references. While future versions of </w:t>
-      </w:r>
-      <w:proofErr w:type="spellStart"/>
-      <w:r>
-        <w:t>ChatGPT</w:t>
-      </w:r>
-      <w:proofErr w:type="spellEnd"/>
-      <w:r>
-        <w:t xml:space="preserve"> may be able to give intext references, it is crucial to evaluate the potential ramifications of depending only on an automated tool like </w:t>
-      </w:r>
-      <w:proofErr w:type="spellStart"/>
-      <w:r>
-        <w:t>ChatGPT</w:t>
-      </w:r>
-      <w:proofErr w:type="spellEnd"/>
-      <w:r>
-        <w:t xml:space="preserve"> rather than studying the literature.</w:t>
-      </w:r>
-      <w:r>
-        <w:t xml:space="preserve"> </w:t>
-      </w:r>
-      <w:r>
-        <w:t xml:space="preserve">The absence of references in early versions of </w:t>
-      </w:r>
-      <w:proofErr w:type="spellStart"/>
-      <w:r>
-        <w:t>ChatGPT</w:t>
-      </w:r>
-      <w:proofErr w:type="spellEnd"/>
-      <w:r>
-        <w:t xml:space="preserve"> may cause havoc in scientific publication, since the integrity and legitimacy of the study may be called into doubt in the absence of adequate citations</w:t>
-      </w:r>
-      <w:sdt>
-        <w:sdtPr>
-          <w:tag w:val="MENDELEY_CITATION_v3_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"/>
-          <w:id w:val="-1009362417"/>
-          <w:placeholder>
-            <w:docPart w:val="DefaultPlaceholder_-1854013440"/>
-          </w:placeholder>
-        </w:sdtPr>
-        <w:sdtContent>
-          <w:r>
-            <w:rPr>
-              <w:rFonts w:eastAsia="Times New Roman"/>
-            </w:rPr>
-            <w:t xml:space="preserve">(Lund </w:t>
-          </w:r>
-          <w:r>
-            <w:rPr>
-              <w:rFonts w:eastAsia="Times New Roman"/>
-              <w:i/>
-              <w:iCs/>
-            </w:rPr>
-            <w:t>et al.</w:t>
-          </w:r>
-          <w:r>
-            <w:rPr>
-              <w:rFonts w:eastAsia="Times New Roman"/>
-            </w:rPr>
-            <w:t>, 2023)</w:t>
-          </w:r>
-        </w:sdtContent>
-      </w:sdt>
-      <w:r>
-        <w:t>.</w:t>
-      </w:r>
-    </w:p>
-    <w:p>
-      <w:pPr>
-        <w:rPr>
-          <w:sz w:val="32"/>
-          <w:szCs w:val="32"/>
-        </w:rPr>
-      </w:pPr>
-      <w:r>
-        <w:rPr>
-          <w:sz w:val="32"/>
-          <w:szCs w:val="32"/>
-        </w:rPr>
-        <w:t xml:space="preserve">Responsible And Ethical Use of </w:t>
-      </w:r>
-      <w:proofErr w:type="spellStart"/>
-      <w:r>
-        <w:rPr>
-          <w:sz w:val="32"/>
-          <w:szCs w:val="32"/>
-        </w:rPr>
-        <w:t>ChatGPT</w:t>
-      </w:r>
-      <w:proofErr w:type="spellEnd"/>
-      <w:r>
-        <w:rPr>
-          <w:sz w:val="32"/>
-          <w:szCs w:val="32"/>
-        </w:rPr>
-        <w:t xml:space="preserve"> in Education</w:t>
-      </w:r>
-    </w:p>
-    <w:p>
-      <w:r>
-        <w:t>Some have expressed ethical issues concerning the use of AI in education, such as the possibility for bias. AI has the potential to perpetuate prejudices and strengthen existing inequities. As a result of these issues, there is a need for ethical standards and best practices for the use of AI in education</w:t>
-      </w:r>
-      <w:sdt>
-        <w:sdtPr>
-          <w:rPr>
-            <w:color w:val="000000"/>
-          </w:rPr>
-          <w:tag w:val="MENDELEY_CITATION_v3_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"/>
+          <w:tag w:val="MENDELEY_CITATION_v3_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"/>
           <w:id w:val="1732569033"/>
           <w:placeholder>
             <w:docPart w:val="DefaultPlaceholder_-1854013440"/>
@@ -1429,7 +1710,7 @@
             <w:rPr>
               <w:color w:val="000000"/>
             </w:rPr>
-            <w:t>, no date)</w:t>
+            <w:t>, n.d.)</w:t>
           </w:r>
         </w:sdtContent>
       </w:sdt>
@@ -1445,26 +1726,18 @@
       <w:r>
         <w:t xml:space="preserve">udging a chatbot just on its efficacy, usefulness, and capacity to satisfy and engage people is </w:t>
       </w:r>
-      <w:proofErr w:type="spellStart"/>
-      <w:proofErr w:type="gramStart"/>
-      <w:r>
-        <w:t>insufficient.For</w:t>
-      </w:r>
-      <w:proofErr w:type="spellEnd"/>
-      <w:proofErr w:type="gramEnd"/>
-      <w:r>
-        <w:t xml:space="preserve"> starters, it raises ethical issues about possible misuse and fraud. Users may </w:t>
-      </w:r>
-      <w:r>
-        <w:lastRenderedPageBreak/>
-        <w:t xml:space="preserve">incorrectly assume they are interacting with actual people rather than Chatbots </w:t>
+      <w:r>
+        <w:t>insufficient. For</w:t>
+      </w:r>
+      <w:r>
+        <w:t xml:space="preserve"> starters, it raises ethical issues about possible misuse and fraud. Users may incorrectly assume they are interacting with actual people rather than Chatbots </w:t>
       </w:r>
       <w:sdt>
         <w:sdtPr>
           <w:rPr>
             <w:color w:val="000000"/>
           </w:rPr>
-          <w:tag w:val="MENDELEY_CITATION_v3_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"/>
+          <w:tag w:val="MENDELEY_CITATION_v3_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"/>
           <w:id w:val="1431709603"/>
           <w:placeholder>
             <w:docPart w:val="DefaultPlaceholder_-1854013440"/>
@@ -1473,35 +1746,35 @@
         <w:sdtContent>
           <w:r>
             <w:rPr>
-              <w:color w:val="000000"/>
+              <w:rFonts w:eastAsia="Times New Roman"/>
             </w:rPr>
             <w:t>(</w:t>
           </w:r>
           <w:proofErr w:type="spellStart"/>
           <w:r>
             <w:rPr>
-              <w:color w:val="000000"/>
+              <w:rFonts w:eastAsia="Times New Roman"/>
             </w:rPr>
             <w:t>Adiguzel</w:t>
           </w:r>
           <w:proofErr w:type="spellEnd"/>
           <w:r>
             <w:rPr>
-              <w:color w:val="000000"/>
-            </w:rPr>
-            <w:t xml:space="preserve">, Kaya and </w:t>
-          </w:r>
-          <w:proofErr w:type="spellStart"/>
-          <w:r>
-            <w:rPr>
-              <w:color w:val="000000"/>
-            </w:rPr>
-            <w:t>Cansu</w:t>
-          </w:r>
-          <w:proofErr w:type="spellEnd"/>
-          <w:r>
-            <w:rPr>
-              <w:color w:val="000000"/>
+              <w:rFonts w:eastAsia="Times New Roman"/>
+            </w:rPr>
+            <w:t xml:space="preserve"> </w:t>
+          </w:r>
+          <w:r>
+            <w:rPr>
+              <w:rFonts w:eastAsia="Times New Roman"/>
+              <w:i/>
+              <w:iCs/>
+            </w:rPr>
+            <w:t>et al.</w:t>
+          </w:r>
+          <w:r>
+            <w:rPr>
+              <w:rFonts w:eastAsia="Times New Roman"/>
             </w:rPr>
             <w:t>, 2023)</w:t>
           </w:r>
@@ -1519,7 +1792,11 @@
       </w:r>
       <w:proofErr w:type="spellEnd"/>
       <w:r>
-        <w:t xml:space="preserve"> is used in a safe, fair, and polite manner to students, instructors, and all other stakeholders, responsible and ethical procedures must be followed while adopting the technology in educational settings. The use of artificial intelligence (AI) technology in educational contexts, such as </w:t>
+        <w:t xml:space="preserve"> is used in a safe, fair, and polite manner to students, instructors, and all other stakeholders, responsible and ethical procedures must be followed while adopting the technology in </w:t>
+      </w:r>
+      <w:r>
+        <w:lastRenderedPageBreak/>
+        <w:t xml:space="preserve">educational settings. The use of artificial intelligence (AI) technology in educational contexts, such as </w:t>
       </w:r>
       <w:proofErr w:type="spellStart"/>
       <w:r>
@@ -1534,8 +1811,8 @@
           <w:rPr>
             <w:color w:val="000000"/>
           </w:rPr>
-          <w:tag w:val="MENDELEY_CITATION_v3_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"/>
-          <w:id w:val="185641914"/>
+          <w:tag w:val="MENDELEY_CITATION_v3_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"/>
+          <w:id w:val="-1985996781"/>
           <w:placeholder>
             <w:docPart w:val="DefaultPlaceholder_-1854013440"/>
           </w:placeholder>
@@ -1600,7 +1877,7 @@
           <w:rPr>
             <w:color w:val="000000"/>
           </w:rPr>
-          <w:tag w:val="MENDELEY_CITATION_v3_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"/>
+          <w:tag w:val="MENDELEY_CITATION_v3_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"/>
           <w:id w:val="642324146"/>
           <w:placeholder>
             <w:docPart w:val="DefaultPlaceholder_-1854013440"/>
@@ -1609,23 +1886,23 @@
         <w:sdtContent>
           <w:r>
             <w:rPr>
-              <w:color w:val="000000"/>
-            </w:rPr>
-            <w:t xml:space="preserve">(Islam, </w:t>
-          </w:r>
-          <w:proofErr w:type="gramStart"/>
-          <w:r>
-            <w:rPr>
-              <w:color w:val="000000"/>
-            </w:rPr>
-            <w:t>Muhammad</w:t>
-          </w:r>
-          <w:proofErr w:type="gramEnd"/>
-          <w:r>
-            <w:rPr>
-              <w:color w:val="000000"/>
-            </w:rPr>
-            <w:t xml:space="preserve"> and Islam, 2023)</w:t>
+              <w:rFonts w:eastAsia="Times New Roman"/>
+            </w:rPr>
+            <w:t xml:space="preserve">(Islam </w:t>
+          </w:r>
+          <w:r>
+            <w:rPr>
+              <w:rFonts w:eastAsia="Times New Roman"/>
+              <w:i/>
+              <w:iCs/>
+            </w:rPr>
+            <w:t>et al.</w:t>
+          </w:r>
+          <w:r>
+            <w:rPr>
+              <w:rFonts w:eastAsia="Times New Roman"/>
+            </w:rPr>
+            <w:t>, 2023)</w:t>
           </w:r>
         </w:sdtContent>
       </w:sdt>
@@ -1633,10 +1910,7 @@
         <w:t>.</w:t>
       </w:r>
       <w:r>
-        <w:t xml:space="preserve"> </w:t>
-      </w:r>
-      <w:r>
-        <w:t>As artificial intelligence and chatbots grow more common, it is critical to assess the possible consequences for established procedures and to ensure that the value put on human knowledge is adequately balanced with the usage of new technologies</w:t>
+        <w:t xml:space="preserve"> As artificial intelligence and chatbots grow more common, it is critical to assess the possible consequences for established procedures and to ensure that the value put on human knowledge is adequately balanced with the usage of new technologies</w:t>
       </w:r>
       <w:sdt>
         <w:sdtPr>
@@ -1670,31 +1944,20 @@
         </w:sdtContent>
       </w:sdt>
       <w:r>
-        <w:t>.</w:t>
-      </w:r>
-      <w:r>
-        <w:t xml:space="preserve"> </w:t>
+        <w:t xml:space="preserve">. </w:t>
       </w:r>
       <w:r>
         <w:t xml:space="preserve">Bias in a language model refers to systemic mistakes or preconceptions in produced language output that are impacted by training data and reflect societal and cultural prejudices in that data. These biases can have a wide range of effects on language models, including the perpetuation of stereotypes, the creation of misconceptions, and the dissemination of damaging and inaccurate </w:t>
       </w:r>
-      <w:proofErr w:type="spellStart"/>
-      <w:proofErr w:type="gramStart"/>
-      <w:r>
-        <w:t>information.Tay</w:t>
-      </w:r>
-      <w:proofErr w:type="spellEnd"/>
-      <w:proofErr w:type="gramEnd"/>
+      <w:r>
+        <w:t>information. Tay</w:t>
+      </w:r>
       <w:r>
         <w:t xml:space="preserve">, Microsoft's chatbot, quickly embraced the poisonous habits of the worst internet trolls, spreading racist, sexist, and other types of abuse in 2016. Meta's Galactica chatbot had a similar </w:t>
       </w:r>
-      <w:proofErr w:type="spellStart"/>
-      <w:proofErr w:type="gramStart"/>
-      <w:r>
-        <w:t>experience.Furthermore</w:t>
-      </w:r>
-      <w:proofErr w:type="spellEnd"/>
-      <w:proofErr w:type="gramEnd"/>
+      <w:r>
+        <w:t>experience. Furthermore</w:t>
+      </w:r>
       <w:r>
         <w:t xml:space="preserve">, the Twitter trending </w:t>
       </w:r>
@@ -1755,6 +2018,1410 @@
         <w:t>.</w:t>
       </w:r>
     </w:p>
+    <w:p>
+      <w:pPr>
+        <w:rPr>
+          <w:b/>
+          <w:bCs/>
+          <w:sz w:val="28"/>
+          <w:szCs w:val="28"/>
+        </w:rPr>
+      </w:pPr>
+      <w:r>
+        <w:rPr>
+          <w:b/>
+          <w:bCs/>
+          <w:sz w:val="28"/>
+          <w:szCs w:val="28"/>
+        </w:rPr>
+        <w:t>Trust issues</w:t>
+      </w:r>
+    </w:p>
+    <w:p>
+      <w:r>
+        <w:t xml:space="preserve">The capacity of </w:t>
+      </w:r>
+      <w:proofErr w:type="spellStart"/>
+      <w:r>
+        <w:t>ChatGPT</w:t>
+      </w:r>
+      <w:proofErr w:type="spellEnd"/>
+      <w:r>
+        <w:t xml:space="preserve"> to create persuasive and logical language makes it vulnerable to manipulation. The approach may be used by bad actors to produce fraudulent material, impersonate persons, or propagate </w:t>
+      </w:r>
+      <w:r>
+        <w:t>disinformation</w:t>
+      </w:r>
+      <w:sdt>
+        <w:sdtPr>
+          <w:tag w:val="MENDELEY_CITATION_v3_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"/>
+          <w:id w:val="-1660529584"/>
+          <w:placeholder>
+            <w:docPart w:val="DefaultPlaceholder_-1854013440"/>
+          </w:placeholder>
+        </w:sdtPr>
+        <w:sdtContent>
+          <w:r>
+            <w:rPr>
+              <w:rFonts w:eastAsia="Times New Roman"/>
+            </w:rPr>
+            <w:t>(</w:t>
+          </w:r>
+          <w:proofErr w:type="spellStart"/>
+          <w:r>
+            <w:rPr>
+              <w:rFonts w:eastAsia="Times New Roman"/>
+            </w:rPr>
+            <w:t>Zannettou</w:t>
+          </w:r>
+          <w:proofErr w:type="spellEnd"/>
+          <w:r>
+            <w:rPr>
+              <w:rFonts w:eastAsia="Times New Roman"/>
+            </w:rPr>
+            <w:t xml:space="preserve"> </w:t>
+          </w:r>
+          <w:r>
+            <w:rPr>
+              <w:rFonts w:eastAsia="Times New Roman"/>
+              <w:i/>
+              <w:iCs/>
+            </w:rPr>
+            <w:t>et al.</w:t>
+          </w:r>
+          <w:r>
+            <w:rPr>
+              <w:rFonts w:eastAsia="Times New Roman"/>
+            </w:rPr>
+            <w:t>, 2018)</w:t>
+          </w:r>
+        </w:sdtContent>
+      </w:sdt>
+      <w:r>
+        <w:t>. It</w:t>
+      </w:r>
+      <w:r>
+        <w:t xml:space="preserve"> can be difficult to determine who is responsible for </w:t>
+      </w:r>
+      <w:proofErr w:type="spellStart"/>
+      <w:r>
+        <w:t>ChatGPT</w:t>
+      </w:r>
+      <w:proofErr w:type="spellEnd"/>
+      <w:r>
+        <w:t>-generated content in the absence of defined standards or regulations. This may make it more difficult for people to trust the model or the organizations that utilize it</w:t>
+      </w:r>
+      <w:sdt>
+        <w:sdtPr>
+          <w:rPr>
+            <w:color w:val="000000"/>
+          </w:rPr>
+          <w:tag w:val="MENDELEY_CITATION_v3_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"/>
+          <w:id w:val="293641097"/>
+          <w:placeholder>
+            <w:docPart w:val="DefaultPlaceholder_-1854013440"/>
+          </w:placeholder>
+        </w:sdtPr>
+        <w:sdtContent>
+          <w:r>
+            <w:rPr>
+              <w:rFonts w:eastAsia="Times New Roman"/>
+            </w:rPr>
+            <w:t xml:space="preserve">(Jobin </w:t>
+          </w:r>
+          <w:r>
+            <w:rPr>
+              <w:rFonts w:eastAsia="Times New Roman"/>
+              <w:i/>
+              <w:iCs/>
+            </w:rPr>
+            <w:t>et al.</w:t>
+          </w:r>
+          <w:r>
+            <w:rPr>
+              <w:rFonts w:eastAsia="Times New Roman"/>
+            </w:rPr>
+            <w:t>, 2019)</w:t>
+          </w:r>
+        </w:sdtContent>
+      </w:sdt>
+      <w:r>
+        <w:t>.</w:t>
+      </w:r>
+    </w:p>
+    <w:p>
+      <w:pPr>
+        <w:rPr>
+          <w:b/>
+          <w:bCs/>
+          <w:sz w:val="28"/>
+          <w:szCs w:val="28"/>
+        </w:rPr>
+      </w:pPr>
+      <w:r>
+        <w:rPr>
+          <w:b/>
+          <w:bCs/>
+          <w:sz w:val="28"/>
+          <w:szCs w:val="28"/>
+        </w:rPr>
+        <w:t>Accountability</w:t>
+      </w:r>
+      <w:r>
+        <w:rPr>
+          <w:b/>
+          <w:bCs/>
+          <w:sz w:val="28"/>
+          <w:szCs w:val="28"/>
+        </w:rPr>
+        <w:t xml:space="preserve"> issues</w:t>
+      </w:r>
+    </w:p>
+    <w:p>
+      <w:proofErr w:type="spellStart"/>
+      <w:r>
+        <w:t>ChatGPT</w:t>
+      </w:r>
+      <w:proofErr w:type="spellEnd"/>
+      <w:r>
+        <w:t xml:space="preserve">, being an AI language model, lacks moral agency and intentionality, which means it cannot be held accountable for its acts in the same way that humans are. However, there are still difficulties of accountability when using AI models like </w:t>
+      </w:r>
+      <w:proofErr w:type="spellStart"/>
+      <w:r>
+        <w:t>ChatGPT</w:t>
+      </w:r>
+      <w:proofErr w:type="spellEnd"/>
+      <w:r>
+        <w:t>.</w:t>
+      </w:r>
+      <w:r>
+        <w:t xml:space="preserve"> </w:t>
+      </w:r>
+      <w:proofErr w:type="spellStart"/>
+      <w:r>
+        <w:t>ChatGPT</w:t>
+      </w:r>
+      <w:proofErr w:type="spellEnd"/>
+      <w:r>
+        <w:t xml:space="preserve"> lacks moral agency and intentionality, which means it cannot be held accountable for its acts in the same way as people are. This begs the question of who should be held accountable for the results of AI-generated material, especially when they do harm</w:t>
+      </w:r>
+      <w:sdt>
+        <w:sdtPr>
+          <w:rPr>
+            <w:color w:val="000000"/>
+          </w:rPr>
+          <w:tag w:val="MENDELEY_CITATION_v3_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"/>
+          <w:id w:val="-1491024156"/>
+          <w:placeholder>
+            <w:docPart w:val="DefaultPlaceholder_-1854013440"/>
+          </w:placeholder>
+        </w:sdtPr>
+        <w:sdtContent>
+          <w:r>
+            <w:rPr>
+              <w:rFonts w:eastAsia="Times New Roman"/>
+            </w:rPr>
+            <w:t xml:space="preserve">(Jobin </w:t>
+          </w:r>
+          <w:r>
+            <w:rPr>
+              <w:rFonts w:eastAsia="Times New Roman"/>
+              <w:i/>
+              <w:iCs/>
+            </w:rPr>
+            <w:t>et al.</w:t>
+          </w:r>
+          <w:r>
+            <w:rPr>
+              <w:rFonts w:eastAsia="Times New Roman"/>
+            </w:rPr>
+            <w:t>, 2019)</w:t>
+          </w:r>
+        </w:sdtContent>
+      </w:sdt>
+      <w:r>
+        <w:t xml:space="preserve">. </w:t>
+      </w:r>
+    </w:p>
+    <w:p/>
+    <w:p/>
+    <w:p/>
+    <w:p/>
+    <w:p/>
+    <w:sdt>
+      <w:sdtPr>
+        <w:id w:val="809062856"/>
+        <w:docPartObj>
+          <w:docPartGallery w:val="Bibliographies"/>
+          <w:docPartUnique/>
+        </w:docPartObj>
+      </w:sdtPr>
+      <w:sdtEndPr>
+        <w:rPr>
+          <w:rFonts w:asciiTheme="minorHAnsi" w:eastAsiaTheme="minorHAnsi" w:hAnsiTheme="minorHAnsi" w:cstheme="minorBidi"/>
+          <w:color w:val="auto"/>
+          <w:kern w:val="2"/>
+          <w:sz w:val="22"/>
+          <w:szCs w:val="22"/>
+          <w14:ligatures w14:val="standardContextual"/>
+        </w:rPr>
+      </w:sdtEndPr>
+      <w:sdtContent>
+        <w:p>
+          <w:pPr>
+            <w:pStyle w:val="Heading1"/>
+          </w:pPr>
+          <w:r>
+            <w:t>References</w:t>
+          </w:r>
+        </w:p>
+        <w:sdt>
+          <w:sdtPr>
+            <w:id w:val="-573587230"/>
+            <w:bibliography/>
+          </w:sdtPr>
+          <w:sdtContent>
+            <w:sdt>
+              <w:sdtPr>
+                <w:tag w:val="MENDELEY_BIBLIOGRAPHY"/>
+                <w:id w:val="1610311020"/>
+                <w:placeholder>
+                  <w:docPart w:val="DefaultPlaceholder_-1854013440"/>
+                </w:placeholder>
+              </w:sdtPr>
+              <w:sdtContent>
+                <w:p>
+                  <w:pPr>
+                    <w:pStyle w:val="ListParagraph"/>
+                    <w:numPr>
+                      <w:ilvl w:val="0"/>
+                      <w:numId w:val="4"/>
+                    </w:numPr>
+                    <w:divId w:val="384530015"/>
+                    <w:rPr>
+                      <w:rFonts w:eastAsia="Times New Roman"/>
+                      <w:sz w:val="24"/>
+                      <w:szCs w:val="24"/>
+                    </w:rPr>
+                  </w:pPr>
+                  <w:proofErr w:type="spellStart"/>
+                  <w:r>
+                    <w:rPr>
+                      <w:rFonts w:eastAsia="Times New Roman"/>
+                    </w:rPr>
+                    <w:t>Adamopoulou</w:t>
+                  </w:r>
+                  <w:proofErr w:type="spellEnd"/>
+                  <w:r>
+                    <w:rPr>
+                      <w:rFonts w:eastAsia="Times New Roman"/>
+                    </w:rPr>
+                    <w:t xml:space="preserve">, E., </w:t>
+                  </w:r>
+                  <w:proofErr w:type="spellStart"/>
+                  <w:r>
+                    <w:rPr>
+                      <w:rFonts w:eastAsia="Times New Roman"/>
+                    </w:rPr>
+                    <w:t>Moussiades</w:t>
+                  </w:r>
+                  <w:proofErr w:type="spellEnd"/>
+                  <w:r>
+                    <w:rPr>
+                      <w:rFonts w:eastAsia="Times New Roman"/>
+                    </w:rPr>
+                    <w:t xml:space="preserve">, L. (2020) An Overview of Chatbot Technology. In </w:t>
+                  </w:r>
+                  <w:r>
+                    <w:rPr>
+                      <w:rFonts w:eastAsia="Times New Roman"/>
+                      <w:i/>
+                      <w:iCs/>
+                    </w:rPr>
+                    <w:t>IFIP Advances in Information and Communication Technology</w:t>
+                  </w:r>
+                  <w:r>
+                    <w:rPr>
+                      <w:rFonts w:eastAsia="Times New Roman"/>
+                    </w:rPr>
+                    <w:t>. Springer, pp. 373–383.</w:t>
+                  </w:r>
+                </w:p>
+                <w:p>
+                  <w:pPr>
+                    <w:pStyle w:val="ListParagraph"/>
+                    <w:numPr>
+                      <w:ilvl w:val="0"/>
+                      <w:numId w:val="4"/>
+                    </w:numPr>
+                    <w:divId w:val="968707603"/>
+                    <w:rPr>
+                      <w:rFonts w:eastAsia="Times New Roman"/>
+                    </w:rPr>
+                  </w:pPr>
+                  <w:proofErr w:type="spellStart"/>
+                  <w:r>
+                    <w:rPr>
+                      <w:rFonts w:eastAsia="Times New Roman"/>
+                    </w:rPr>
+                    <w:t>Adiguzel</w:t>
+                  </w:r>
+                  <w:proofErr w:type="spellEnd"/>
+                  <w:r>
+                    <w:rPr>
+                      <w:rFonts w:eastAsia="Times New Roman"/>
+                    </w:rPr>
+                    <w:t xml:space="preserve">, T., Kaya, M.H., </w:t>
+                  </w:r>
+                  <w:proofErr w:type="spellStart"/>
+                  <w:r>
+                    <w:rPr>
+                      <w:rFonts w:eastAsia="Times New Roman"/>
+                    </w:rPr>
+                    <w:t>Cansu</w:t>
+                  </w:r>
+                  <w:proofErr w:type="spellEnd"/>
+                  <w:r>
+                    <w:rPr>
+                      <w:rFonts w:eastAsia="Times New Roman"/>
+                    </w:rPr>
+                    <w:t xml:space="preserve">, F.K. (2023) Revolutionizing education with AI: Exploring the transformative potential of </w:t>
+                  </w:r>
+                  <w:proofErr w:type="spellStart"/>
+                  <w:r>
+                    <w:rPr>
+                      <w:rFonts w:eastAsia="Times New Roman"/>
+                    </w:rPr>
+                    <w:t>ChatGPT</w:t>
+                  </w:r>
+                  <w:proofErr w:type="spellEnd"/>
+                  <w:r>
+                    <w:rPr>
+                      <w:rFonts w:eastAsia="Times New Roman"/>
+                    </w:rPr>
+                    <w:t xml:space="preserve">. </w:t>
+                  </w:r>
+                  <w:r>
+                    <w:rPr>
+                      <w:rFonts w:eastAsia="Times New Roman"/>
+                      <w:i/>
+                      <w:iCs/>
+                    </w:rPr>
+                    <w:t>Contemporary Educational Technology</w:t>
+                  </w:r>
+                  <w:r>
+                    <w:rPr>
+                      <w:rFonts w:eastAsia="Times New Roman"/>
+                    </w:rPr>
+                    <w:t xml:space="preserve">. </w:t>
+                  </w:r>
+                  <w:r>
+                    <w:rPr>
+                      <w:rFonts w:eastAsia="Times New Roman"/>
+                      <w:b/>
+                      <w:bCs/>
+                    </w:rPr>
+                    <w:t>15</w:t>
+                  </w:r>
+                  <w:r>
+                    <w:rPr>
+                      <w:rFonts w:eastAsia="Times New Roman"/>
+                    </w:rPr>
+                    <w:t>(3), ep429.</w:t>
+                  </w:r>
+                </w:p>
+                <w:p>
+                  <w:pPr>
+                    <w:pStyle w:val="ListParagraph"/>
+                    <w:numPr>
+                      <w:ilvl w:val="0"/>
+                      <w:numId w:val="4"/>
+                    </w:numPr>
+                    <w:divId w:val="1207179858"/>
+                    <w:rPr>
+                      <w:rFonts w:eastAsia="Times New Roman"/>
+                    </w:rPr>
+                  </w:pPr>
+                  <w:r>
+                    <w:rPr>
+                      <w:rFonts w:eastAsia="Times New Roman"/>
+                    </w:rPr>
+                    <w:t>Anon How Chat GPT Can Transform Autodidactic Experiences and Open Education?</w:t>
+                  </w:r>
+                </w:p>
+                <w:p>
+                  <w:pPr>
+                    <w:pStyle w:val="ListParagraph"/>
+                    <w:numPr>
+                      <w:ilvl w:val="0"/>
+                      <w:numId w:val="4"/>
+                    </w:numPr>
+                    <w:divId w:val="1356810497"/>
+                    <w:rPr>
+                      <w:rFonts w:eastAsia="Times New Roman"/>
+                    </w:rPr>
+                  </w:pPr>
+                  <w:r>
+                    <w:rPr>
+                      <w:rFonts w:eastAsia="Times New Roman"/>
+                    </w:rPr>
+                    <w:t xml:space="preserve">Biswas, S. (2023) Open Peer Review on </w:t>
+                  </w:r>
+                  <w:proofErr w:type="spellStart"/>
+                  <w:r>
+                    <w:rPr>
+                      <w:rFonts w:eastAsia="Times New Roman"/>
+                    </w:rPr>
+                    <w:t>Qeios</w:t>
+                  </w:r>
+                  <w:proofErr w:type="spellEnd"/>
+                  <w:r>
+                    <w:rPr>
+                      <w:rFonts w:eastAsia="Times New Roman"/>
+                    </w:rPr>
+                    <w:t xml:space="preserve"> Prospective Role of Chat GPT in the Military: According to </w:t>
+                  </w:r>
+                  <w:proofErr w:type="spellStart"/>
+                  <w:r>
+                    <w:rPr>
+                      <w:rFonts w:eastAsia="Times New Roman"/>
+                    </w:rPr>
+                    <w:t>ChatGPT</w:t>
+                  </w:r>
+                  <w:proofErr w:type="spellEnd"/>
+                  <w:r>
+                    <w:rPr>
+                      <w:rFonts w:eastAsia="Times New Roman"/>
+                    </w:rPr>
+                    <w:t>.</w:t>
+                  </w:r>
+                </w:p>
+                <w:p>
+                  <w:pPr>
+                    <w:pStyle w:val="ListParagraph"/>
+                    <w:numPr>
+                      <w:ilvl w:val="0"/>
+                      <w:numId w:val="4"/>
+                    </w:numPr>
+                    <w:divId w:val="1513910739"/>
+                    <w:rPr>
+                      <w:rFonts w:eastAsia="Times New Roman"/>
+                    </w:rPr>
+                  </w:pPr>
+                  <w:proofErr w:type="spellStart"/>
+                  <w:r>
+                    <w:rPr>
+                      <w:rFonts w:eastAsia="Times New Roman"/>
+                    </w:rPr>
+                    <w:t>Borji</w:t>
+                  </w:r>
+                  <w:proofErr w:type="spellEnd"/>
+                  <w:r>
+                    <w:rPr>
+                      <w:rFonts w:eastAsia="Times New Roman"/>
+                    </w:rPr>
+                    <w:t xml:space="preserve">, A. (2023) A Categorical Archive of </w:t>
+                  </w:r>
+                  <w:proofErr w:type="spellStart"/>
+                  <w:r>
+                    <w:rPr>
+                      <w:rFonts w:eastAsia="Times New Roman"/>
+                    </w:rPr>
+                    <w:t>ChatGPT</w:t>
+                  </w:r>
+                  <w:proofErr w:type="spellEnd"/>
+                  <w:r>
+                    <w:rPr>
+                      <w:rFonts w:eastAsia="Times New Roman"/>
+                    </w:rPr>
+                    <w:t xml:space="preserve"> Failures.</w:t>
+                  </w:r>
+                </w:p>
+                <w:p>
+                  <w:pPr>
+                    <w:pStyle w:val="ListParagraph"/>
+                    <w:numPr>
+                      <w:ilvl w:val="0"/>
+                      <w:numId w:val="4"/>
+                    </w:numPr>
+                    <w:divId w:val="1690714736"/>
+                    <w:rPr>
+                      <w:rFonts w:eastAsia="Times New Roman"/>
+                    </w:rPr>
+                  </w:pPr>
+                  <w:r>
+                    <w:rPr>
+                      <w:rFonts w:eastAsia="Times New Roman"/>
+                    </w:rPr>
+                    <w:t xml:space="preserve">Brown, T.B., Mann, B., Ryder, N., Subbiah, M., Kaplan, J., </w:t>
+                  </w:r>
+                  <w:proofErr w:type="spellStart"/>
+                  <w:r>
+                    <w:rPr>
+                      <w:rFonts w:eastAsia="Times New Roman"/>
+                    </w:rPr>
+                    <w:t>Dhariwal</w:t>
+                  </w:r>
+                  <w:proofErr w:type="spellEnd"/>
+                  <w:r>
+                    <w:rPr>
+                      <w:rFonts w:eastAsia="Times New Roman"/>
+                    </w:rPr>
+                    <w:t xml:space="preserve">, P., </w:t>
+                  </w:r>
+                  <w:proofErr w:type="spellStart"/>
+                  <w:r>
+                    <w:rPr>
+                      <w:rFonts w:eastAsia="Times New Roman"/>
+                    </w:rPr>
+                    <w:t>Neelakantan</w:t>
+                  </w:r>
+                  <w:proofErr w:type="spellEnd"/>
+                  <w:r>
+                    <w:rPr>
+                      <w:rFonts w:eastAsia="Times New Roman"/>
+                    </w:rPr>
+                    <w:t xml:space="preserve">, A., Shyam, P., Sastry, G., </w:t>
+                  </w:r>
+                  <w:proofErr w:type="spellStart"/>
+                  <w:r>
+                    <w:rPr>
+                      <w:rFonts w:eastAsia="Times New Roman"/>
+                    </w:rPr>
+                    <w:t>Askell</w:t>
+                  </w:r>
+                  <w:proofErr w:type="spellEnd"/>
+                  <w:r>
+                    <w:rPr>
+                      <w:rFonts w:eastAsia="Times New Roman"/>
+                    </w:rPr>
+                    <w:t xml:space="preserve">, A., Agarwal, S., Herbert-Voss, A., Krueger, G., </w:t>
+                  </w:r>
+                  <w:proofErr w:type="spellStart"/>
+                  <w:r>
+                    <w:rPr>
+                      <w:rFonts w:eastAsia="Times New Roman"/>
+                    </w:rPr>
+                    <w:t>Henighan</w:t>
+                  </w:r>
+                  <w:proofErr w:type="spellEnd"/>
+                  <w:r>
+                    <w:rPr>
+                      <w:rFonts w:eastAsia="Times New Roman"/>
+                    </w:rPr>
+                    <w:t xml:space="preserve">, T., Child, R., Ramesh, A., Ziegler, D.M., Wu, J., Winter, C., Hesse, C., Chen, M., Sigler, E., Litwin, M., Gray, S., Chess, B., Clark, J., Berner, C., </w:t>
+                  </w:r>
+                  <w:proofErr w:type="spellStart"/>
+                  <w:r>
+                    <w:rPr>
+                      <w:rFonts w:eastAsia="Times New Roman"/>
+                    </w:rPr>
+                    <w:t>McCandlish</w:t>
+                  </w:r>
+                  <w:proofErr w:type="spellEnd"/>
+                  <w:r>
+                    <w:rPr>
+                      <w:rFonts w:eastAsia="Times New Roman"/>
+                    </w:rPr>
+                    <w:t xml:space="preserve">, S., Radford, A., </w:t>
+                  </w:r>
+                  <w:proofErr w:type="spellStart"/>
+                  <w:r>
+                    <w:rPr>
+                      <w:rFonts w:eastAsia="Times New Roman"/>
+                    </w:rPr>
+                    <w:t>Sutskever</w:t>
+                  </w:r>
+                  <w:proofErr w:type="spellEnd"/>
+                  <w:r>
+                    <w:rPr>
+                      <w:rFonts w:eastAsia="Times New Roman"/>
+                    </w:rPr>
+                    <w:t xml:space="preserve">, I., </w:t>
+                  </w:r>
+                  <w:proofErr w:type="spellStart"/>
+                  <w:r>
+                    <w:rPr>
+                      <w:rFonts w:eastAsia="Times New Roman"/>
+                    </w:rPr>
+                    <w:t>Amodei</w:t>
+                  </w:r>
+                  <w:proofErr w:type="spellEnd"/>
+                  <w:r>
+                    <w:rPr>
+                      <w:rFonts w:eastAsia="Times New Roman"/>
+                    </w:rPr>
+                    <w:t>, D. (2020) Language Models are Few-Shot Learners.</w:t>
+                  </w:r>
+                </w:p>
+                <w:p>
+                  <w:pPr>
+                    <w:pStyle w:val="ListParagraph"/>
+                    <w:numPr>
+                      <w:ilvl w:val="0"/>
+                      <w:numId w:val="4"/>
+                    </w:numPr>
+                    <w:divId w:val="1894845905"/>
+                    <w:rPr>
+                      <w:rFonts w:eastAsia="Times New Roman"/>
+                    </w:rPr>
+                  </w:pPr>
+                  <w:r>
+                    <w:rPr>
+                      <w:rFonts w:eastAsia="Times New Roman"/>
+                    </w:rPr>
+                    <w:t xml:space="preserve">Cotton, D.R.E., Cotton, P.A., Shipway, J.R. (2023) Chatting and cheating: Ensuring academic integrity in the era of </w:t>
+                  </w:r>
+                  <w:proofErr w:type="spellStart"/>
+                  <w:r>
+                    <w:rPr>
+                      <w:rFonts w:eastAsia="Times New Roman"/>
+                    </w:rPr>
+                    <w:t>ChatGPT</w:t>
+                  </w:r>
+                  <w:proofErr w:type="spellEnd"/>
+                  <w:r>
+                    <w:rPr>
+                      <w:rFonts w:eastAsia="Times New Roman"/>
+                    </w:rPr>
+                    <w:t xml:space="preserve">. </w:t>
+                  </w:r>
+                  <w:r>
+                    <w:rPr>
+                      <w:rFonts w:eastAsia="Times New Roman"/>
+                      <w:i/>
+                      <w:iCs/>
+                    </w:rPr>
+                    <w:t>Innovations in Education and Teaching International</w:t>
+                  </w:r>
+                  <w:r>
+                    <w:rPr>
+                      <w:rFonts w:eastAsia="Times New Roman"/>
+                    </w:rPr>
+                    <w:t>, 1–12.</w:t>
+                  </w:r>
+                </w:p>
+                <w:p>
+                  <w:pPr>
+                    <w:pStyle w:val="ListParagraph"/>
+                    <w:numPr>
+                      <w:ilvl w:val="0"/>
+                      <w:numId w:val="4"/>
+                    </w:numPr>
+                    <w:divId w:val="682517423"/>
+                    <w:rPr>
+                      <w:rFonts w:eastAsia="Times New Roman"/>
+                    </w:rPr>
+                  </w:pPr>
+                  <w:r>
+                    <w:rPr>
+                      <w:rFonts w:eastAsia="Times New Roman"/>
+                    </w:rPr>
+                    <w:t xml:space="preserve">Crawford, J., Cowling, M., Allen, K.-A. (2023) Leadership is needed for ethical </w:t>
+                  </w:r>
+                  <w:proofErr w:type="spellStart"/>
+                  <w:r>
+                    <w:rPr>
+                      <w:rFonts w:eastAsia="Times New Roman"/>
+                    </w:rPr>
+                    <w:t>ChatGPT</w:t>
+                  </w:r>
+                  <w:proofErr w:type="spellEnd"/>
+                  <w:r>
+                    <w:rPr>
+                      <w:rFonts w:eastAsia="Times New Roman"/>
+                    </w:rPr>
+                    <w:t xml:space="preserve">: Character, assessment, and learning using artificial intelligence (AI). </w:t>
+                  </w:r>
+                  <w:r>
+                    <w:rPr>
+                      <w:rFonts w:eastAsia="Times New Roman"/>
+                      <w:i/>
+                      <w:iCs/>
+                    </w:rPr>
+                    <w:t>Journal of University Teaching and Learning Practice</w:t>
+                  </w:r>
+                  <w:r>
+                    <w:rPr>
+                      <w:rFonts w:eastAsia="Times New Roman"/>
+                    </w:rPr>
+                    <w:t xml:space="preserve">. </w:t>
+                  </w:r>
+                  <w:r>
+                    <w:rPr>
+                      <w:rFonts w:eastAsia="Times New Roman"/>
+                      <w:b/>
+                      <w:bCs/>
+                    </w:rPr>
+                    <w:t>20</w:t>
+                  </w:r>
+                  <w:r>
+                    <w:rPr>
+                      <w:rFonts w:eastAsia="Times New Roman"/>
+                    </w:rPr>
+                    <w:t>(3).</w:t>
+                  </w:r>
+                </w:p>
+                <w:p>
+                  <w:pPr>
+                    <w:pStyle w:val="ListParagraph"/>
+                    <w:numPr>
+                      <w:ilvl w:val="0"/>
+                      <w:numId w:val="4"/>
+                    </w:numPr>
+                    <w:divId w:val="1224026471"/>
+                    <w:rPr>
+                      <w:rFonts w:eastAsia="Times New Roman"/>
+                    </w:rPr>
+                  </w:pPr>
+                  <w:r>
+                    <w:rPr>
+                      <w:rFonts w:eastAsia="Times New Roman"/>
+                    </w:rPr>
+                    <w:t xml:space="preserve">Islam, I., Muhammad, |, Islam, N. (2023) </w:t>
+                  </w:r>
+                  <w:r>
+                    <w:rPr>
+                      <w:rFonts w:eastAsia="Times New Roman"/>
+                      <w:i/>
+                      <w:iCs/>
+                    </w:rPr>
+                    <w:t xml:space="preserve">Opportunities and Challenges of </w:t>
+                  </w:r>
+                  <w:proofErr w:type="spellStart"/>
+                  <w:r>
+                    <w:rPr>
+                      <w:rFonts w:eastAsia="Times New Roman"/>
+                      <w:i/>
+                      <w:iCs/>
+                    </w:rPr>
+                    <w:t>ChatGPT</w:t>
+                  </w:r>
+                  <w:proofErr w:type="spellEnd"/>
+                  <w:r>
+                    <w:rPr>
+                      <w:rFonts w:eastAsia="Times New Roman"/>
+                      <w:i/>
+                      <w:iCs/>
+                    </w:rPr>
+                    <w:t xml:space="preserve"> in Academia: A Conceptual Analysis</w:t>
+                  </w:r>
+                  <w:r>
+                    <w:rPr>
+                      <w:rFonts w:eastAsia="Times New Roman"/>
+                    </w:rPr>
+                    <w:t>.</w:t>
+                  </w:r>
+                </w:p>
+                <w:p>
+                  <w:pPr>
+                    <w:pStyle w:val="ListParagraph"/>
+                    <w:numPr>
+                      <w:ilvl w:val="0"/>
+                      <w:numId w:val="4"/>
+                    </w:numPr>
+                    <w:divId w:val="1765492387"/>
+                    <w:rPr>
+                      <w:rFonts w:eastAsia="Times New Roman"/>
+                    </w:rPr>
+                  </w:pPr>
+                  <w:r>
+                    <w:rPr>
+                      <w:rFonts w:eastAsia="Times New Roman"/>
+                    </w:rPr>
+                    <w:t xml:space="preserve">Jobin, A., </w:t>
+                  </w:r>
+                  <w:proofErr w:type="spellStart"/>
+                  <w:r>
+                    <w:rPr>
+                      <w:rFonts w:eastAsia="Times New Roman"/>
+                    </w:rPr>
+                    <w:t>Ienca</w:t>
+                  </w:r>
+                  <w:proofErr w:type="spellEnd"/>
+                  <w:r>
+                    <w:rPr>
+                      <w:rFonts w:eastAsia="Times New Roman"/>
+                    </w:rPr>
+                    <w:t xml:space="preserve">, M., </w:t>
+                  </w:r>
+                  <w:proofErr w:type="spellStart"/>
+                  <w:r>
+                    <w:rPr>
+                      <w:rFonts w:eastAsia="Times New Roman"/>
+                    </w:rPr>
+                    <w:t>Vayena</w:t>
+                  </w:r>
+                  <w:proofErr w:type="spellEnd"/>
+                  <w:r>
+                    <w:rPr>
+                      <w:rFonts w:eastAsia="Times New Roman"/>
+                    </w:rPr>
+                    <w:t xml:space="preserve">, E. (2019) The global landscape of AI ethics guidelines. </w:t>
+                  </w:r>
+                  <w:r>
+                    <w:rPr>
+                      <w:rFonts w:eastAsia="Times New Roman"/>
+                      <w:i/>
+                      <w:iCs/>
+                    </w:rPr>
+                    <w:t>Nature Machine Intelligence</w:t>
+                  </w:r>
+                  <w:r>
+                    <w:rPr>
+                      <w:rFonts w:eastAsia="Times New Roman"/>
+                    </w:rPr>
+                    <w:t xml:space="preserve">. </w:t>
+                  </w:r>
+                  <w:r>
+                    <w:rPr>
+                      <w:rFonts w:eastAsia="Times New Roman"/>
+                      <w:b/>
+                      <w:bCs/>
+                    </w:rPr>
+                    <w:t>1</w:t>
+                  </w:r>
+                  <w:r>
+                    <w:rPr>
+                      <w:rFonts w:eastAsia="Times New Roman"/>
+                    </w:rPr>
+                    <w:t>(9), 389–399.</w:t>
+                  </w:r>
+                </w:p>
+                <w:p>
+                  <w:pPr>
+                    <w:pStyle w:val="ListParagraph"/>
+                    <w:numPr>
+                      <w:ilvl w:val="0"/>
+                      <w:numId w:val="4"/>
+                    </w:numPr>
+                    <w:divId w:val="2084451306"/>
+                    <w:rPr>
+                      <w:rFonts w:eastAsia="Times New Roman"/>
+                    </w:rPr>
+                  </w:pPr>
+                  <w:r>
+                    <w:rPr>
+                      <w:rFonts w:eastAsia="Times New Roman"/>
+                    </w:rPr>
+                    <w:t xml:space="preserve">King, M.R., </w:t>
+                  </w:r>
+                  <w:proofErr w:type="spellStart"/>
+                  <w:r>
+                    <w:rPr>
+                      <w:rFonts w:eastAsia="Times New Roman"/>
+                    </w:rPr>
+                    <w:t>chatGPT</w:t>
+                  </w:r>
+                  <w:proofErr w:type="spellEnd"/>
+                  <w:r>
+                    <w:rPr>
+                      <w:rFonts w:eastAsia="Times New Roman"/>
+                    </w:rPr>
+                    <w:t xml:space="preserve"> (2023) A Conversation on Artificial Intelligence, Chatbots, and Plagiarism in Higher Education. </w:t>
+                  </w:r>
+                  <w:r>
+                    <w:rPr>
+                      <w:rFonts w:eastAsia="Times New Roman"/>
+                      <w:i/>
+                      <w:iCs/>
+                    </w:rPr>
+                    <w:t>Cellular and Molecular Bioengineering</w:t>
+                  </w:r>
+                  <w:r>
+                    <w:rPr>
+                      <w:rFonts w:eastAsia="Times New Roman"/>
+                    </w:rPr>
+                    <w:t xml:space="preserve">. </w:t>
+                  </w:r>
+                  <w:r>
+                    <w:rPr>
+                      <w:rFonts w:eastAsia="Times New Roman"/>
+                      <w:b/>
+                      <w:bCs/>
+                    </w:rPr>
+                    <w:t>16</w:t>
+                  </w:r>
+                  <w:r>
+                    <w:rPr>
+                      <w:rFonts w:eastAsia="Times New Roman"/>
+                    </w:rPr>
+                    <w:t>(1), 1–2.</w:t>
+                  </w:r>
+                </w:p>
+                <w:p>
+                  <w:pPr>
+                    <w:pStyle w:val="ListParagraph"/>
+                    <w:numPr>
+                      <w:ilvl w:val="0"/>
+                      <w:numId w:val="4"/>
+                    </w:numPr>
+                    <w:divId w:val="763499053"/>
+                    <w:rPr>
+                      <w:rFonts w:eastAsia="Times New Roman"/>
+                    </w:rPr>
+                  </w:pPr>
+                  <w:r>
+                    <w:rPr>
+                      <w:rFonts w:eastAsia="Times New Roman"/>
+                    </w:rPr>
+                    <w:t xml:space="preserve">Lund, B.D., Wang, T., Reddy </w:t>
+                  </w:r>
+                  <w:proofErr w:type="spellStart"/>
+                  <w:r>
+                    <w:rPr>
+                      <w:rFonts w:eastAsia="Times New Roman"/>
+                    </w:rPr>
+                    <w:t>Mannuru</w:t>
+                  </w:r>
+                  <w:proofErr w:type="spellEnd"/>
+                  <w:r>
+                    <w:rPr>
+                      <w:rFonts w:eastAsia="Times New Roman"/>
+                    </w:rPr>
+                    <w:t xml:space="preserve">, N., </w:t>
+                  </w:r>
+                  <w:proofErr w:type="spellStart"/>
+                  <w:r>
+                    <w:rPr>
+                      <w:rFonts w:eastAsia="Times New Roman"/>
+                    </w:rPr>
+                    <w:t>Nie</w:t>
+                  </w:r>
+                  <w:proofErr w:type="spellEnd"/>
+                  <w:r>
+                    <w:rPr>
+                      <w:rFonts w:eastAsia="Times New Roman"/>
+                    </w:rPr>
+                    <w:t xml:space="preserve">, B., </w:t>
+                  </w:r>
+                  <w:proofErr w:type="spellStart"/>
+                  <w:r>
+                    <w:rPr>
+                      <w:rFonts w:eastAsia="Times New Roman"/>
+                    </w:rPr>
+                    <w:t>Shimray</w:t>
+                  </w:r>
+                  <w:proofErr w:type="spellEnd"/>
+                  <w:r>
+                    <w:rPr>
+                      <w:rFonts w:eastAsia="Times New Roman"/>
+                    </w:rPr>
+                    <w:t xml:space="preserve">, S., Wang, Z. (2023) </w:t>
+                  </w:r>
+                  <w:proofErr w:type="spellStart"/>
+                  <w:r>
+                    <w:rPr>
+                      <w:rFonts w:eastAsia="Times New Roman"/>
+                      <w:i/>
+                      <w:iCs/>
+                    </w:rPr>
+                    <w:t>ChatGPT</w:t>
+                  </w:r>
+                  <w:proofErr w:type="spellEnd"/>
+                  <w:r>
+                    <w:rPr>
+                      <w:rFonts w:eastAsia="Times New Roman"/>
+                      <w:i/>
+                      <w:iCs/>
+                    </w:rPr>
+                    <w:t xml:space="preserve"> and a New Academic Reality: AI-Written Research Papers and the Ethics of the Large Language Models in Scholarly Publishing</w:t>
+                  </w:r>
+                  <w:r>
+                    <w:rPr>
+                      <w:rFonts w:eastAsia="Times New Roman"/>
+                    </w:rPr>
+                    <w:t>.</w:t>
+                  </w:r>
+                </w:p>
+                <w:p>
+                  <w:pPr>
+                    <w:pStyle w:val="ListParagraph"/>
+                    <w:numPr>
+                      <w:ilvl w:val="0"/>
+                      <w:numId w:val="4"/>
+                    </w:numPr>
+                    <w:divId w:val="1141268404"/>
+                    <w:rPr>
+                      <w:rFonts w:eastAsia="Times New Roman"/>
+                    </w:rPr>
+                  </w:pPr>
+                  <w:r>
+                    <w:rPr>
+                      <w:rFonts w:eastAsia="Times New Roman"/>
+                    </w:rPr>
+                    <w:t xml:space="preserve">Mhlanga, D. (2023) </w:t>
+                  </w:r>
+                  <w:r>
+                    <w:rPr>
+                      <w:rFonts w:eastAsia="Times New Roman"/>
+                      <w:i/>
+                      <w:iCs/>
+                    </w:rPr>
+                    <w:t xml:space="preserve">Open AI in Education, the Responsible and Ethical Use of </w:t>
+                  </w:r>
+                  <w:proofErr w:type="spellStart"/>
+                  <w:r>
+                    <w:rPr>
+                      <w:rFonts w:eastAsia="Times New Roman"/>
+                      <w:i/>
+                      <w:iCs/>
+                    </w:rPr>
+                    <w:t>ChatGPT</w:t>
+                  </w:r>
+                  <w:proofErr w:type="spellEnd"/>
+                  <w:r>
+                    <w:rPr>
+                      <w:rFonts w:eastAsia="Times New Roman"/>
+                      <w:i/>
+                      <w:iCs/>
+                    </w:rPr>
+                    <w:t xml:space="preserve"> Towards Lifelong Learning</w:t>
+                  </w:r>
+                  <w:r>
+                    <w:rPr>
+                      <w:rFonts w:eastAsia="Times New Roman"/>
+                    </w:rPr>
+                    <w:t>.</w:t>
+                  </w:r>
+                </w:p>
+                <w:p>
+                  <w:pPr>
+                    <w:pStyle w:val="ListParagraph"/>
+                    <w:numPr>
+                      <w:ilvl w:val="0"/>
+                      <w:numId w:val="4"/>
+                    </w:numPr>
+                    <w:divId w:val="487477213"/>
+                    <w:rPr>
+                      <w:rFonts w:eastAsia="Times New Roman"/>
+                    </w:rPr>
+                  </w:pPr>
+                  <w:r>
+                    <w:rPr>
+                      <w:rFonts w:eastAsia="Times New Roman"/>
+                    </w:rPr>
+                    <w:t xml:space="preserve">Radford, A., Wu, J., Child, R., Luan, D., </w:t>
+                  </w:r>
+                  <w:proofErr w:type="spellStart"/>
+                  <w:r>
+                    <w:rPr>
+                      <w:rFonts w:eastAsia="Times New Roman"/>
+                    </w:rPr>
+                    <w:t>Amodei</w:t>
+                  </w:r>
+                  <w:proofErr w:type="spellEnd"/>
+                  <w:r>
+                    <w:rPr>
+                      <w:rFonts w:eastAsia="Times New Roman"/>
+                    </w:rPr>
+                    <w:t xml:space="preserve">, D., </w:t>
+                  </w:r>
+                  <w:proofErr w:type="spellStart"/>
+                  <w:r>
+                    <w:rPr>
+                      <w:rFonts w:eastAsia="Times New Roman"/>
+                    </w:rPr>
+                    <w:t>Sutskever</w:t>
+                  </w:r>
+                  <w:proofErr w:type="spellEnd"/>
+                  <w:r>
+                    <w:rPr>
+                      <w:rFonts w:eastAsia="Times New Roman"/>
+                    </w:rPr>
+                    <w:t xml:space="preserve">, I. (2019) </w:t>
+                  </w:r>
+                  <w:r>
+                    <w:rPr>
+                      <w:rFonts w:eastAsia="Times New Roman"/>
+                      <w:i/>
+                      <w:iCs/>
+                    </w:rPr>
+                    <w:t>Language Models are Unsupervised Multitask Learners</w:t>
+                  </w:r>
+                  <w:r>
+                    <w:rPr>
+                      <w:rFonts w:eastAsia="Times New Roman"/>
+                    </w:rPr>
+                    <w:t>.</w:t>
+                  </w:r>
+                </w:p>
+                <w:p>
+                  <w:pPr>
+                    <w:pStyle w:val="ListParagraph"/>
+                    <w:numPr>
+                      <w:ilvl w:val="0"/>
+                      <w:numId w:val="4"/>
+                    </w:numPr>
+                    <w:divId w:val="1519869"/>
+                    <w:rPr>
+                      <w:rFonts w:eastAsia="Times New Roman"/>
+                    </w:rPr>
+                  </w:pPr>
+                  <w:proofErr w:type="spellStart"/>
+                  <w:r>
+                    <w:rPr>
+                      <w:rFonts w:eastAsia="Times New Roman"/>
+                    </w:rPr>
+                    <w:t>Strubell</w:t>
+                  </w:r>
+                  <w:proofErr w:type="spellEnd"/>
+                  <w:r>
+                    <w:rPr>
+                      <w:rFonts w:eastAsia="Times New Roman"/>
+                    </w:rPr>
+                    <w:t>, E., Ganesh, A., McCallum, A. (2019) Energy and Policy Considerations for Deep Learning in NLP.</w:t>
+                  </w:r>
+                </w:p>
+                <w:p>
+                  <w:pPr>
+                    <w:pStyle w:val="ListParagraph"/>
+                    <w:numPr>
+                      <w:ilvl w:val="0"/>
+                      <w:numId w:val="4"/>
+                    </w:numPr>
+                    <w:divId w:val="1578512525"/>
+                    <w:rPr>
+                      <w:rFonts w:eastAsia="Times New Roman"/>
+                    </w:rPr>
+                  </w:pPr>
+                  <w:proofErr w:type="spellStart"/>
+                  <w:r>
+                    <w:rPr>
+                      <w:rFonts w:eastAsia="Times New Roman"/>
+                    </w:rPr>
+                    <w:t>Surameery</w:t>
+                  </w:r>
+                  <w:proofErr w:type="spellEnd"/>
+                  <w:r>
+                    <w:rPr>
+                      <w:rFonts w:eastAsia="Times New Roman"/>
+                    </w:rPr>
+                    <w:t xml:space="preserve">, N.M.S., </w:t>
+                  </w:r>
+                  <w:proofErr w:type="spellStart"/>
+                  <w:r>
+                    <w:rPr>
+                      <w:rFonts w:eastAsia="Times New Roman"/>
+                    </w:rPr>
+                    <w:t>Shakor</w:t>
+                  </w:r>
+                  <w:proofErr w:type="spellEnd"/>
+                  <w:r>
+                    <w:rPr>
+                      <w:rFonts w:eastAsia="Times New Roman"/>
+                    </w:rPr>
+                    <w:t xml:space="preserve">, M.Y. (2023) Use Chat GPT to Solve Programming Bugs. </w:t>
+                  </w:r>
+                  <w:r>
+                    <w:rPr>
+                      <w:rFonts w:eastAsia="Times New Roman"/>
+                      <w:i/>
+                      <w:iCs/>
+                    </w:rPr>
+                    <w:t>International Journal of Information technology and Computer Engineering</w:t>
+                  </w:r>
+                  <w:r>
+                    <w:rPr>
+                      <w:rFonts w:eastAsia="Times New Roman"/>
+                    </w:rPr>
+                    <w:t>. (31), 17–22.</w:t>
+                  </w:r>
+                </w:p>
+                <w:p>
+                  <w:pPr>
+                    <w:pStyle w:val="ListParagraph"/>
+                    <w:numPr>
+                      <w:ilvl w:val="0"/>
+                      <w:numId w:val="4"/>
+                    </w:numPr>
+                    <w:divId w:val="740982011"/>
+                    <w:rPr>
+                      <w:rFonts w:eastAsia="Times New Roman"/>
+                    </w:rPr>
+                  </w:pPr>
+                  <w:proofErr w:type="spellStart"/>
+                  <w:r>
+                    <w:rPr>
+                      <w:rFonts w:eastAsia="Times New Roman"/>
+                    </w:rPr>
+                    <w:t>Tjoa</w:t>
+                  </w:r>
+                  <w:proofErr w:type="spellEnd"/>
+                  <w:r>
+                    <w:rPr>
+                      <w:rFonts w:eastAsia="Times New Roman"/>
+                    </w:rPr>
+                    <w:t>, E., Guan, C. (2019) A Survey on Explainable Artificial Intelligence (XAI): Towards Medical XAI.</w:t>
+                  </w:r>
+                </w:p>
+                <w:p>
+                  <w:pPr>
+                    <w:pStyle w:val="ListParagraph"/>
+                    <w:numPr>
+                      <w:ilvl w:val="0"/>
+                      <w:numId w:val="4"/>
+                    </w:numPr>
+                    <w:divId w:val="1299650645"/>
+                    <w:rPr>
+                      <w:rFonts w:eastAsia="Times New Roman"/>
+                    </w:rPr>
+                  </w:pPr>
+                  <w:proofErr w:type="spellStart"/>
+                  <w:r>
+                    <w:rPr>
+                      <w:rFonts w:eastAsia="Times New Roman"/>
+                    </w:rPr>
+                    <w:t>Zannettou</w:t>
+                  </w:r>
+                  <w:proofErr w:type="spellEnd"/>
+                  <w:r>
+                    <w:rPr>
+                      <w:rFonts w:eastAsia="Times New Roman"/>
+                    </w:rPr>
+                    <w:t xml:space="preserve">, S., </w:t>
+                  </w:r>
+                  <w:proofErr w:type="spellStart"/>
+                  <w:r>
+                    <w:rPr>
+                      <w:rFonts w:eastAsia="Times New Roman"/>
+                    </w:rPr>
+                    <w:t>Sirivianos</w:t>
+                  </w:r>
+                  <w:proofErr w:type="spellEnd"/>
+                  <w:r>
+                    <w:rPr>
+                      <w:rFonts w:eastAsia="Times New Roman"/>
+                    </w:rPr>
+                    <w:t xml:space="preserve">, M., Blackburn, J., </w:t>
+                  </w:r>
+                  <w:proofErr w:type="spellStart"/>
+                  <w:r>
+                    <w:rPr>
+                      <w:rFonts w:eastAsia="Times New Roman"/>
+                    </w:rPr>
+                    <w:t>Kourtellis</w:t>
+                  </w:r>
+                  <w:proofErr w:type="spellEnd"/>
+                  <w:r>
+                    <w:rPr>
+                      <w:rFonts w:eastAsia="Times New Roman"/>
+                    </w:rPr>
+                    <w:t>, N. (2018) The Web of False Information: Rumors, Fake News, Hoaxes, Clickbait, and Various Other Shenanigans.</w:t>
+                  </w:r>
+                </w:p>
+                <w:p>
+                  <w:pPr>
+                    <w:pStyle w:val="ListParagraph"/>
+                    <w:numPr>
+                      <w:ilvl w:val="0"/>
+                      <w:numId w:val="4"/>
+                    </w:numPr>
+                    <w:divId w:val="1912346025"/>
+                    <w:rPr>
+                      <w:rFonts w:eastAsia="Times New Roman"/>
+                    </w:rPr>
+                  </w:pPr>
+                  <w:proofErr w:type="spellStart"/>
+                  <w:r>
+                    <w:rPr>
+                      <w:rFonts w:eastAsia="Times New Roman"/>
+                    </w:rPr>
+                    <w:t>Zhai</w:t>
+                  </w:r>
+                  <w:proofErr w:type="spellEnd"/>
+                  <w:r>
+                    <w:rPr>
+                      <w:rFonts w:eastAsia="Times New Roman"/>
+                    </w:rPr>
+                    <w:t xml:space="preserve">, X. </w:t>
+                  </w:r>
+                  <w:proofErr w:type="spellStart"/>
+                  <w:r>
+                    <w:rPr>
+                      <w:rFonts w:eastAsia="Times New Roman"/>
+                      <w:i/>
+                      <w:iCs/>
+                    </w:rPr>
+                    <w:t>ChatGPT</w:t>
+                  </w:r>
+                  <w:proofErr w:type="spellEnd"/>
+                  <w:r>
+                    <w:rPr>
+                      <w:rFonts w:eastAsia="Times New Roman"/>
+                      <w:i/>
+                      <w:iCs/>
+                    </w:rPr>
+                    <w:t xml:space="preserve"> User Experience: Implications for Education</w:t>
+                  </w:r>
+                  <w:r>
+                    <w:rPr>
+                      <w:rFonts w:eastAsia="Times New Roman"/>
+                    </w:rPr>
+                    <w:t>.</w:t>
+                  </w:r>
+                </w:p>
+                <w:p>
+                  <w:pPr>
+                    <w:pStyle w:val="ListParagraph"/>
+                    <w:numPr>
+                      <w:ilvl w:val="0"/>
+                      <w:numId w:val="4"/>
+                    </w:numPr>
+                    <w:divId w:val="2133399013"/>
+                    <w:rPr>
+                      <w:rFonts w:eastAsia="Times New Roman"/>
+                    </w:rPr>
+                  </w:pPr>
+                  <w:r>
+                    <w:rPr>
+                      <w:rFonts w:eastAsia="Times New Roman"/>
+                    </w:rPr>
+                    <w:t>Zhu, Q., Cui, L., Zhang, W., Wei, F., Liu, T., \</w:t>
+                  </w:r>
+                  <w:r>
+                    <w:rPr>
+                      <w:rFonts w:ascii="Cambria Math" w:eastAsia="Times New Roman" w:hAnsi="Cambria Math" w:cs="Cambria Math"/>
+                    </w:rPr>
+                    <w:t>⇤</w:t>
+                  </w:r>
+                  <w:r>
+                    <w:rPr>
+                      <w:rFonts w:eastAsia="Times New Roman"/>
+                    </w:rPr>
+                    <w:t xml:space="preserve">] (2020) </w:t>
+                  </w:r>
+                  <w:r>
+                    <w:rPr>
+                      <w:rFonts w:eastAsia="Times New Roman"/>
+                      <w:i/>
+                      <w:iCs/>
+                    </w:rPr>
+                    <w:t>Retrieval-Enhanced Adversarial Training for Neural Response Generation</w:t>
+                  </w:r>
+                  <w:r>
+                    <w:rPr>
+                      <w:rFonts w:eastAsia="Times New Roman"/>
+                    </w:rPr>
+                    <w:t>.</w:t>
+                  </w:r>
+                </w:p>
+                <w:p>
+                  <w:r>
+                    <w:rPr>
+                      <w:rFonts w:eastAsia="Times New Roman"/>
+                    </w:rPr>
+                    <w:lastRenderedPageBreak/>
+                    <w:t> </w:t>
+                  </w:r>
+                </w:p>
+              </w:sdtContent>
+            </w:sdt>
+          </w:sdtContent>
+        </w:sdt>
+      </w:sdtContent>
+    </w:sdt>
+    <w:p/>
     <w:sectPr>
       <w:pgSz w:w="12240" w:h="15840"/>
       <w:pgMar w:top="1440" w:right="1440" w:bottom="1440" w:left="1440" w:header="720" w:footer="720" w:gutter="0"/>
@@ -1880,6 +3547,119 @@
     </w:lvl>
   </w:abstractNum>
   <w:abstractNum w:abstractNumId="1" w15:restartNumberingAfterBreak="0">
+    <w:nsid w:val="50ED6A28"/>
+    <w:multiLevelType w:val="hybridMultilevel"/>
+    <w:tmpl w:val="90F47398"/>
+    <w:lvl w:ilvl="0" w:tplc="04090011">
+      <w:start w:val="1"/>
+      <w:numFmt w:val="decimal"/>
+      <w:lvlText w:val="%1)"/>
+      <w:lvlJc w:val="left"/>
+      <w:pPr>
+        <w:ind w:left="720" w:hanging="360"/>
+      </w:pPr>
+      <w:rPr>
+        <w:rFonts w:hint="default"/>
+      </w:rPr>
+    </w:lvl>
+    <w:lvl w:ilvl="1" w:tplc="FFFFFFFF" w:tentative="1">
+      <w:start w:val="1"/>
+      <w:numFmt w:val="bullet"/>
+      <w:lvlText w:val="o"/>
+      <w:lvlJc w:val="left"/>
+      <w:pPr>
+        <w:ind w:left="1440" w:hanging="360"/>
+      </w:pPr>
+      <w:rPr>
+        <w:rFonts w:ascii="Courier New" w:hAnsi="Courier New" w:cs="Courier New" w:hint="default"/>
+      </w:rPr>
+    </w:lvl>
+    <w:lvl w:ilvl="2" w:tplc="FFFFFFFF" w:tentative="1">
+      <w:start w:val="1"/>
+      <w:numFmt w:val="bullet"/>
+      <w:lvlText w:val=""/>
+      <w:lvlJc w:val="left"/>
+      <w:pPr>
+        <w:ind w:left="2160" w:hanging="360"/>
+      </w:pPr>
+      <w:rPr>
+        <w:rFonts w:ascii="Wingdings" w:hAnsi="Wingdings" w:hint="default"/>
+      </w:rPr>
+    </w:lvl>
+    <w:lvl w:ilvl="3" w:tplc="FFFFFFFF" w:tentative="1">
+      <w:start w:val="1"/>
+      <w:numFmt w:val="bullet"/>
+      <w:lvlText w:val=""/>
+      <w:lvlJc w:val="left"/>
+      <w:pPr>
+        <w:ind w:left="2880" w:hanging="360"/>
+      </w:pPr>
+      <w:rPr>
+        <w:rFonts w:ascii="Symbol" w:hAnsi="Symbol" w:hint="default"/>
+      </w:rPr>
+    </w:lvl>
+    <w:lvl w:ilvl="4" w:tplc="FFFFFFFF" w:tentative="1">
+      <w:start w:val="1"/>
+      <w:numFmt w:val="bullet"/>
+      <w:lvlText w:val="o"/>
+      <w:lvlJc w:val="left"/>
+      <w:pPr>
+        <w:ind w:left="3600" w:hanging="360"/>
+      </w:pPr>
+      <w:rPr>
+        <w:rFonts w:ascii="Courier New" w:hAnsi="Courier New" w:cs="Courier New" w:hint="default"/>
+      </w:rPr>
+    </w:lvl>
+    <w:lvl w:ilvl="5" w:tplc="FFFFFFFF" w:tentative="1">
+      <w:start w:val="1"/>
+      <w:numFmt w:val="bullet"/>
+      <w:lvlText w:val=""/>
+      <w:lvlJc w:val="left"/>
+      <w:pPr>
+        <w:ind w:left="4320" w:hanging="360"/>
+      </w:pPr>
+      <w:rPr>
+        <w:rFonts w:ascii="Wingdings" w:hAnsi="Wingdings" w:hint="default"/>
+      </w:rPr>
+    </w:lvl>
+    <w:lvl w:ilvl="6" w:tplc="FFFFFFFF" w:tentative="1">
+      <w:start w:val="1"/>
+      <w:numFmt w:val="bullet"/>
+      <w:lvlText w:val=""/>
+      <w:lvlJc w:val="left"/>
+      <w:pPr>
+        <w:ind w:left="5040" w:hanging="360"/>
+      </w:pPr>
+      <w:rPr>
+        <w:rFonts w:ascii="Symbol" w:hAnsi="Symbol" w:hint="default"/>
+      </w:rPr>
+    </w:lvl>
+    <w:lvl w:ilvl="7" w:tplc="FFFFFFFF" w:tentative="1">
+      <w:start w:val="1"/>
+      <w:numFmt w:val="bullet"/>
+      <w:lvlText w:val="o"/>
+      <w:lvlJc w:val="left"/>
+      <w:pPr>
+        <w:ind w:left="5760" w:hanging="360"/>
+      </w:pPr>
+      <w:rPr>
+        <w:rFonts w:ascii="Courier New" w:hAnsi="Courier New" w:cs="Courier New" w:hint="default"/>
+      </w:rPr>
+    </w:lvl>
+    <w:lvl w:ilvl="8" w:tplc="FFFFFFFF" w:tentative="1">
+      <w:start w:val="1"/>
+      <w:numFmt w:val="bullet"/>
+      <w:lvlText w:val=""/>
+      <w:lvlJc w:val="left"/>
+      <w:pPr>
+        <w:ind w:left="6480" w:hanging="360"/>
+      </w:pPr>
+      <w:rPr>
+        <w:rFonts w:ascii="Wingdings" w:hAnsi="Wingdings" w:hint="default"/>
+      </w:rPr>
+    </w:lvl>
+  </w:abstractNum>
+  <w:abstractNum w:abstractNumId="2" w15:restartNumberingAfterBreak="0">
     <w:nsid w:val="6ADE267F"/>
     <w:multiLevelType w:val="hybridMultilevel"/>
     <w:tmpl w:val="9D5C5820"/>
@@ -1991,11 +3771,130 @@
       </w:rPr>
     </w:lvl>
   </w:abstractNum>
+  <w:abstractNum w:abstractNumId="3" w15:restartNumberingAfterBreak="0">
+    <w:nsid w:val="7F8B46C1"/>
+    <w:multiLevelType w:val="hybridMultilevel"/>
+    <w:tmpl w:val="5DDC5D92"/>
+    <w:lvl w:ilvl="0" w:tplc="0409000D">
+      <w:start w:val="1"/>
+      <w:numFmt w:val="bullet"/>
+      <w:lvlText w:val=""/>
+      <w:lvlJc w:val="left"/>
+      <w:pPr>
+        <w:ind w:left="720" w:hanging="360"/>
+      </w:pPr>
+      <w:rPr>
+        <w:rFonts w:ascii="Wingdings" w:hAnsi="Wingdings" w:hint="default"/>
+      </w:rPr>
+    </w:lvl>
+    <w:lvl w:ilvl="1" w:tplc="04090003" w:tentative="1">
+      <w:start w:val="1"/>
+      <w:numFmt w:val="bullet"/>
+      <w:lvlText w:val="o"/>
+      <w:lvlJc w:val="left"/>
+      <w:pPr>
+        <w:ind w:left="1440" w:hanging="360"/>
+      </w:pPr>
+      <w:rPr>
+        <w:rFonts w:ascii="Courier New" w:hAnsi="Courier New" w:cs="Courier New" w:hint="default"/>
+      </w:rPr>
+    </w:lvl>
+    <w:lvl w:ilvl="2" w:tplc="04090005" w:tentative="1">
+      <w:start w:val="1"/>
+      <w:numFmt w:val="bullet"/>
+      <w:lvlText w:val=""/>
+      <w:lvlJc w:val="left"/>
+      <w:pPr>
+        <w:ind w:left="2160" w:hanging="360"/>
+      </w:pPr>
+      <w:rPr>
+        <w:rFonts w:ascii="Wingdings" w:hAnsi="Wingdings" w:hint="default"/>
+      </w:rPr>
+    </w:lvl>
+    <w:lvl w:ilvl="3" w:tplc="04090001" w:tentative="1">
+      <w:start w:val="1"/>
+      <w:numFmt w:val="bullet"/>
+      <w:lvlText w:val=""/>
+      <w:lvlJc w:val="left"/>
+      <w:pPr>
+        <w:ind w:left="2880" w:hanging="360"/>
+      </w:pPr>
+      <w:rPr>
+        <w:rFonts w:ascii="Symbol" w:hAnsi="Symbol" w:hint="default"/>
+      </w:rPr>
+    </w:lvl>
+    <w:lvl w:ilvl="4" w:tplc="04090003" w:tentative="1">
+      <w:start w:val="1"/>
+      <w:numFmt w:val="bullet"/>
+      <w:lvlText w:val="o"/>
+      <w:lvlJc w:val="left"/>
+      <w:pPr>
+        <w:ind w:left="3600" w:hanging="360"/>
+      </w:pPr>
+      <w:rPr>
+        <w:rFonts w:ascii="Courier New" w:hAnsi="Courier New" w:cs="Courier New" w:hint="default"/>
+      </w:rPr>
+    </w:lvl>
+    <w:lvl w:ilvl="5" w:tplc="04090005" w:tentative="1">
+      <w:start w:val="1"/>
+      <w:numFmt w:val="bullet"/>
+      <w:lvlText w:val=""/>
+      <w:lvlJc w:val="left"/>
+      <w:pPr>
+        <w:ind w:left="4320" w:hanging="360"/>
+      </w:pPr>
+      <w:rPr>
+        <w:rFonts w:ascii="Wingdings" w:hAnsi="Wingdings" w:hint="default"/>
+      </w:rPr>
+    </w:lvl>
+    <w:lvl w:ilvl="6" w:tplc="04090001" w:tentative="1">
+      <w:start w:val="1"/>
+      <w:numFmt w:val="bullet"/>
+      <w:lvlText w:val=""/>
+      <w:lvlJc w:val="left"/>
+      <w:pPr>
+        <w:ind w:left="5040" w:hanging="360"/>
+      </w:pPr>
+      <w:rPr>
+        <w:rFonts w:ascii="Symbol" w:hAnsi="Symbol" w:hint="default"/>
+      </w:rPr>
+    </w:lvl>
+    <w:lvl w:ilvl="7" w:tplc="04090003" w:tentative="1">
+      <w:start w:val="1"/>
+      <w:numFmt w:val="bullet"/>
+      <w:lvlText w:val="o"/>
+      <w:lvlJc w:val="left"/>
+      <w:pPr>
+        <w:ind w:left="5760" w:hanging="360"/>
+      </w:pPr>
+      <w:rPr>
+        <w:rFonts w:ascii="Courier New" w:hAnsi="Courier New" w:cs="Courier New" w:hint="default"/>
+      </w:rPr>
+    </w:lvl>
+    <w:lvl w:ilvl="8" w:tplc="04090005" w:tentative="1">
+      <w:start w:val="1"/>
+      <w:numFmt w:val="bullet"/>
+      <w:lvlText w:val=""/>
+      <w:lvlJc w:val="left"/>
+      <w:pPr>
+        <w:ind w:left="6480" w:hanging="360"/>
+      </w:pPr>
+      <w:rPr>
+        <w:rFonts w:ascii="Wingdings" w:hAnsi="Wingdings" w:hint="default"/>
+      </w:rPr>
+    </w:lvl>
+  </w:abstractNum>
   <w:num w:numId="1" w16cid:durableId="697895927">
-    <w:abstractNumId w:val="1"/>
+    <w:abstractNumId w:val="2"/>
   </w:num>
   <w:num w:numId="2" w16cid:durableId="212666807">
     <w:abstractNumId w:val="0"/>
+  </w:num>
+  <w:num w:numId="3" w16cid:durableId="1823766682">
+    <w:abstractNumId w:val="3"/>
+  </w:num>
+  <w:num w:numId="4" w16cid:durableId="1331132962">
+    <w:abstractNumId w:val="1"/>
   </w:num>
 </w:numbering>
 </file>
@@ -2401,6 +4300,29 @@
     <w:name w:val="Normal"/>
     <w:qFormat/>
   </w:style>
+  <w:style w:type="paragraph" w:styleId="Heading1">
+    <w:name w:val="heading 1"/>
+    <w:basedOn w:val="Normal"/>
+    <w:next w:val="Normal"/>
+    <w:link w:val="Heading1Char"/>
+    <w:uiPriority w:val="9"/>
+    <w:qFormat/>
+    <w:rsid w:val="004618C1"/>
+    <w:pPr>
+      <w:keepNext/>
+      <w:keepLines/>
+      <w:spacing w:before="240" w:after="0"/>
+      <w:outlineLvl w:val="0"/>
+    </w:pPr>
+    <w:rPr>
+      <w:rFonts w:asciiTheme="majorHAnsi" w:eastAsiaTheme="majorEastAsia" w:hAnsiTheme="majorHAnsi" w:cstheme="majorBidi"/>
+      <w:color w:val="2F5496" w:themeColor="accent1" w:themeShade="BF"/>
+      <w:kern w:val="0"/>
+      <w:sz w:val="32"/>
+      <w:szCs w:val="32"/>
+      <w14:ligatures w14:val="none"/>
+    </w:rPr>
+  </w:style>
   <w:style w:type="character" w:default="1" w:styleId="DefaultParagraphFont">
     <w:name w:val="Default Paragraph Font"/>
     <w:uiPriority w:val="1"/>
@@ -2472,6 +4394,21 @@
       <w:shd w:val="clear" w:color="auto" w:fill="E1DFDD"/>
     </w:rPr>
   </w:style>
+  <w:style w:type="character" w:customStyle="1" w:styleId="Heading1Char">
+    <w:name w:val="Heading 1 Char"/>
+    <w:basedOn w:val="DefaultParagraphFont"/>
+    <w:link w:val="Heading1"/>
+    <w:uiPriority w:val="9"/>
+    <w:rsid w:val="004618C1"/>
+    <w:rPr>
+      <w:rFonts w:asciiTheme="majorHAnsi" w:eastAsiaTheme="majorEastAsia" w:hAnsiTheme="majorHAnsi" w:cstheme="majorBidi"/>
+      <w:color w:val="2F5496" w:themeColor="accent1" w:themeShade="BF"/>
+      <w:kern w:val="0"/>
+      <w:sz w:val="32"/>
+      <w:szCs w:val="32"/>
+      <w14:ligatures w14:val="none"/>
+    </w:rPr>
+  </w:style>
 </w:styles>
 </file>
 
@@ -2495,6 +4432,35 @@
       </w:docPartPr>
       <w:docPartBody>
         <w:p>
+          <w:r>
+            <w:rPr>
+              <w:rStyle w:val="PlaceholderText"/>
+            </w:rPr>
+            <w:t>Click or tap here to enter text.</w:t>
+          </w:r>
+        </w:p>
+      </w:docPartBody>
+    </w:docPart>
+    <w:docPart>
+      <w:docPartPr>
+        <w:name w:val="44CF36261E904ADA8DA5FBC52C11320F"/>
+        <w:category>
+          <w:name w:val="General"/>
+          <w:gallery w:val="placeholder"/>
+        </w:category>
+        <w:types>
+          <w:type w:val="bbPlcHdr"/>
+        </w:types>
+        <w:behaviors>
+          <w:behavior w:val="content"/>
+        </w:behaviors>
+        <w:guid w:val="{C334B599-0E40-4FBE-92E4-39F6A3D02E60}"/>
+      </w:docPartPr>
+      <w:docPartBody>
+        <w:p>
+          <w:pPr>
+            <w:pStyle w:val="44CF36261E904ADA8DA5FBC52C11320F"/>
+          </w:pPr>
           <w:r>
             <w:rPr>
               <w:rStyle w:val="PlaceholderText"/>
@@ -2552,6 +4518,13 @@
     <w:pitch w:val="variable"/>
     <w:sig w:usb0="E4002EFF" w:usb1="C200247B" w:usb2="00000009" w:usb3="00000000" w:csb0="000001FF" w:csb1="00000000"/>
   </w:font>
+  <w:font w:name="Cambria Math">
+    <w:panose1 w:val="02040503050406030204"/>
+    <w:charset w:val="00"/>
+    <w:family w:val="roman"/>
+    <w:pitch w:val="variable"/>
+    <w:sig w:usb0="E00006FF" w:usb1="420024FF" w:usb2="02000000" w:usb3="00000000" w:csb0="0000019F" w:csb1="00000000"/>
+  </w:font>
 </w:fonts>
 </file>
 
@@ -2574,9 +4547,16 @@
     <w:rsid w:val="00155130"/>
     <w:rsid w:val="00245BE0"/>
     <w:rsid w:val="00265306"/>
+    <w:rsid w:val="003A1CBB"/>
     <w:rsid w:val="0045382B"/>
+    <w:rsid w:val="00635D3B"/>
+    <w:rsid w:val="00847689"/>
+    <w:rsid w:val="008D11F8"/>
     <w:rsid w:val="0099731C"/>
+    <w:rsid w:val="009D61FC"/>
+    <w:rsid w:val="00B1651A"/>
     <w:rsid w:val="00B52B65"/>
+    <w:rsid w:val="00B80E3D"/>
     <w:rsid w:val="00BC321C"/>
     <w:rsid w:val="00DB6689"/>
   </w:rsids>
@@ -3032,10 +5012,14 @@
     <w:basedOn w:val="DefaultParagraphFont"/>
     <w:uiPriority w:val="99"/>
     <w:semiHidden/>
-    <w:rsid w:val="00155130"/>
+    <w:rsid w:val="003A1CBB"/>
     <w:rPr>
       <w:color w:val="808080"/>
     </w:rPr>
+  </w:style>
+  <w:style w:type="paragraph" w:customStyle="1" w:styleId="44CF36261E904ADA8DA5FBC52C11320F">
+    <w:name w:val="44CF36261E904ADA8DA5FBC52C11320F"/>
+    <w:rsid w:val="003A1CBB"/>
   </w:style>
 </w:styles>
 </file>
@@ -3357,9 +5341,9 @@
     <we:reference id="wa104382081" version="1.55.1.0" store="" storeType="OMEX"/>
   </we:alternateReferences>
   <we:properties>
-    <we:property name="MENDELEY_CITATIONS" value="[{&quot;citationID&quot;:&quot;MENDELEY_CITATION_2cbaf81b-7be9-4f5b-b806-231a7a33e0bc&quot;,&quot;properties&quot;:{&quot;noteIndex&quot;:0},&quot;isEdited&quot;:false,&quot;manualOverride&quot;:{&quot;isManuallyOverridden&quot;:false,&quot;citeprocText&quot;:&quot;(Brown &lt;i&gt;et al.&lt;/i&gt;, 2020)&quot;,&quot;manualOverrideText&quot;:&quot;&quot;},&quot;citationTag&quot;:&quot;MENDELEY_CITATION_v3_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&quot;,&quot;citationItems&quot;:[{&quot;id&quot;:&quot;8de1eda6-2b16-3a49-aa9d-554702fbe2aa&quot;,&quot;itemData&quot;:{&quot;type&quot;:&quot;article-journal&quot;,&quot;id&quot;:&quot;8de1eda6-2b16-3a49-aa9d-554702fbe2aa&quot;,&quot;title&quot;:&quot;Language Models are Few-Shot Learners&quot;,&quot;author&quot;:[{&quot;family&quot;:&quot;Brown&quot;,&quot;given&quot;:&quot;Tom B.&quot;,&quot;parse-names&quot;:false,&quot;dropping-particle&quot;:&quot;&quot;,&quot;non-dropping-particle&quot;:&quot;&quot;},{&quot;family&quot;:&quot;Mann&quot;,&quot;given&quot;:&quot;Benjamin&quot;,&quot;parse-names&quot;:false,&quot;dropping-particle&quot;:&quot;&quot;,&quot;non-dropping-particle&quot;:&quot;&quot;},{&quot;family&quot;:&quot;Ryder&quot;,&quot;given&quot;:&quot;Nick&quot;,&quot;parse-names&quot;:false,&quot;dropping-particle&quot;:&quot;&quot;,&quot;non-dropping-particle&quot;:&quot;&quot;},{&quot;family&quot;:&quot;Subbiah&quot;,&quot;given&quot;:&quot;Melanie&quot;,&quot;parse-names&quot;:false,&quot;dropping-particle&quot;:&quot;&quot;,&quot;non-dropping-particle&quot;:&quot;&quot;},{&quot;family&quot;:&quot;Kaplan&quot;,&quot;given&quot;:&quot;Jared&quot;,&quot;parse-names&quot;:false,&quot;dropping-particle&quot;:&quot;&quot;,&quot;non-dropping-particle&quot;:&quot;&quot;},{&quot;family&quot;:&quot;Dhariwal&quot;,&quot;given&quot;:&quot;Prafulla&quot;,&quot;parse-names&quot;:false,&quot;dropping-particle&quot;:&quot;&quot;,&quot;non-dropping-particle&quot;:&quot;&quot;},{&quot;family&quot;:&quot;Neelakantan&quot;,&quot;given&quot;:&quot;Arvind&quot;,&quot;parse-names&quot;:false,&quot;dropping-particle&quot;:&quot;&quot;,&quot;non-dropping-particle&quot;:&quot;&quot;},{&quot;family&quot;:&quot;Shyam&quot;,&quot;given&quot;:&quot;Pranav&quot;,&quot;parse-names&quot;:false,&quot;dropping-particle&quot;:&quot;&quot;,&quot;non-dropping-particle&quot;:&quot;&quot;},{&quot;family&quot;:&quot;Sastry&quot;,&quot;given&quot;:&quot;Girish&quot;,&quot;parse-names&quot;:false,&quot;dropping-particle&quot;:&quot;&quot;,&quot;non-dropping-particle&quot;:&quot;&quot;},{&quot;family&quot;:&quot;Askell&quot;,&quot;given&quot;:&quot;Amanda&quot;,&quot;parse-names&quot;:false,&quot;dropping-particle&quot;:&quot;&quot;,&quot;non-dropping-particle&quot;:&quot;&quot;},{&quot;family&quot;:&quot;Agarwal&quot;,&quot;given&quot;:&quot;Sandhini&quot;,&quot;parse-names&quot;:false,&quot;dropping-particle&quot;:&quot;&quot;,&quot;non-dropping-particle&quot;:&quot;&quot;},{&quot;family&quot;:&quot;Herbert-Voss&quot;,&quot;given&quot;:&quot;Ariel&quot;,&quot;parse-names&quot;:false,&quot;dropping-particle&quot;:&quot;&quot;,&quot;non-dropping-particle&quot;:&quot;&quot;},{&quot;family&quot;:&quot;Krueger&quot;,&quot;given&quot;:&quot;Gretchen&quot;,&quot;parse-names&quot;:false,&quot;dropping-particle&quot;:&quot;&quot;,&quot;non-dropping-particle&quot;:&quot;&quot;},{&quot;family&quot;:&quot;Henighan&quot;,&quot;given&quot;:&quot;Tom&quot;,&quot;parse-names&quot;:false,&quot;dropping-particle&quot;:&quot;&quot;,&quot;non-dropping-particle&quot;:&quot;&quot;},{&quot;family&quot;:&quot;Child&quot;,&quot;given&quot;:&quot;Rewon&quot;,&quot;parse-names&quot;:false,&quot;dropping-particle&quot;:&quot;&quot;,&quot;non-dropping-particle&quot;:&quot;&quot;},{&quot;family&quot;:&quot;Ramesh&quot;,&quot;given&quot;:&quot;Aditya&quot;,&quot;parse-names&quot;:false,&quot;dropping-particle&quot;:&quot;&quot;,&quot;non-dropping-particle&quot;:&quot;&quot;},{&quot;family&quot;:&quot;Ziegler&quot;,&quot;given&quot;:&quot;Daniel M.&quot;,&quot;parse-names&quot;:false,&quot;dropping-particle&quot;:&quot;&quot;,&quot;non-dropping-particle&quot;:&quot;&quot;},{&quot;family&quot;:&quot;Wu&quot;,&quot;given&quot;:&quot;Jeffrey&quot;,&quot;parse-names&quot;:false,&quot;dropping-particle&quot;:&quot;&quot;,&quot;non-dropping-particle&quot;:&quot;&quot;},{&quot;family&quot;:&quot;Winter&quot;,&quot;given&quot;:&quot;Clemens&quot;,&quot;parse-names&quot;:false,&quot;dropping-particle&quot;:&quot;&quot;,&quot;non-dropping-particle&quot;:&quot;&quot;},{&quot;family&quot;:&quot;Hesse&quot;,&quot;given&quot;:&quot;Christopher&quot;,&quot;parse-names&quot;:false,&quot;dropping-particle&quot;:&quot;&quot;,&quot;non-dropping-particle&quot;:&quot;&quot;},{&quot;family&quot;:&quot;Chen&quot;,&quot;given&quot;:&quot;Mark&quot;,&quot;parse-names&quot;:false,&quot;dropping-particle&quot;:&quot;&quot;,&quot;non-dropping-particle&quot;:&quot;&quot;},{&quot;family&quot;:&quot;Sigler&quot;,&quot;given&quot;:&quot;Eric&quot;,&quot;parse-names&quot;:false,&quot;dropping-particle&quot;:&quot;&quot;,&quot;non-dropping-particle&quot;:&quot;&quot;},{&quot;family&quot;:&quot;Litwin&quot;,&quot;given&quot;:&quot;Mateusz&quot;,&quot;parse-names&quot;:false,&quot;dropping-particle&quot;:&quot;&quot;,&quot;non-dropping-particle&quot;:&quot;&quot;},{&quot;family&quot;:&quot;Gray&quot;,&quot;given&quot;:&quot;Scott&quot;,&quot;parse-names&quot;:false,&quot;dropping-particle&quot;:&quot;&quot;,&quot;non-dropping-particle&quot;:&quot;&quot;},{&quot;family&quot;:&quot;Chess&quot;,&quot;given&quot;:&quot;Benjamin&quot;,&quot;parse-names&quot;:false,&quot;dropping-particle&quot;:&quot;&quot;,&quot;non-dropping-particle&quot;:&quot;&quot;},{&quot;family&quot;:&quot;Clark&quot;,&quot;given&quot;:&quot;Jack&quot;,&quot;parse-names&quot;:false,&quot;dropping-particle&quot;:&quot;&quot;,&quot;non-dropping-particle&quot;:&quot;&quot;},{&quot;family&quot;:&quot;Berner&quot;,&quot;given&quot;:&quot;Christopher&quot;,&quot;parse-names&quot;:false,&quot;dropping-particle&quot;:&quot;&quot;,&quot;non-dropping-particle&quot;:&quot;&quot;},{&quot;family&quot;:&quot;McCandlish&quot;,&quot;given&quot;:&quot;Sam&quot;,&quot;parse-names&quot;:false,&quot;dropping-particle&quot;:&quot;&quot;,&quot;non-dropping-particle&quot;:&quot;&quot;},{&quot;family&quot;:&quot;Radford&quot;,&quot;given&quot;:&quot;Alec&quot;,&quot;parse-names&quot;:false,&quot;dropping-particle&quot;:&quot;&quot;,&quot;non-dropping-particle&quot;:&quot;&quot;},{&quot;family&quot;:&quot;Sutskever&quot;,&quot;given&quot;:&quot;Ilya&quot;,&quot;parse-names&quot;:false,&quot;dropping-particle&quot;:&quot;&quot;,&quot;non-dropping-particle&quot;:&quot;&quot;},{&quot;family&quot;:&quot;Amodei&quot;,&quot;given&quot;:&quot;Dario&quot;,&quot;parse-names&quot;:false,&quot;dropping-particle&quot;:&quot;&quot;,&quot;non-dropping-particle&quot;:&quot;&quot;}],&quot;URL&quot;:&quot;http://arxiv.org/abs/2005.14165&quot;,&quot;issued&quot;:{&quot;date-parts&quot;:[[2020,5,28]]},&quot;abstract&quot;:&quot;Recent work has demonstrated substantial gains on many NLP tasks and benchmarks by pre-training on a large corpus of text followed by fine-tuning on a specific task. While typically task-agnostic in architecture, this method still requires task-specific fine-tuning datasets of thousands or tens of thousands of examples. By contrast, humans can generally perform a new language task from only a few examples or from simple instructions - something which current NLP systems still largely struggle to do. Here we show that scaling up language models greatly improves task-agnostic, few-shot performance, sometimes even reaching competitiveness with prior state-of-the-art fine-tuning approaches. Specifically, we train GPT-3, an autoregressive language model with 175 billion parameters, 10x more than any previous non-sparse language model, and test its performance in the few-shot setting. For all tasks, GPT-3 is applied without any gradient updates or fine-tuning, with tasks and few-shot demonstrations specified purely via text interaction with the model. GPT-3 achieves strong performance on many NLP datasets, including translation, question-answering, and cloze tasks, as well as several tasks that require on-the-fly reasoning or domain adaptation, such as unscrambling words, using a novel word in a sentence, or performing 3-digit arithmetic. At the same time, we also identify some datasets where GPT-3's few-shot learning still struggles, as well as some datasets where GPT-3 faces methodological issues related to training on large web corpora. Finally, we find that GPT-3 can generate samples of news articles which human evaluators have difficulty distinguishing from articles written by humans. We discuss broader societal impacts of this finding and of GPT-3 in general.&quot;,&quot;container-title-short&quot;:&quot;&quot;},&quot;isTemporary&quot;:false}]},{&quot;citationID&quot;:&quot;MENDELEY_CITATION_de3f1260-3f37-48e0-96e3-fe68ca2be4ee&quot;,&quot;properties&quot;:{&quot;noteIndex&quot;:0},&quot;isEdited&quot;:false,&quot;manualOverride&quot;:{&quot;isManuallyOverridden&quot;:false,&quot;citeprocText&quot;:&quot;(Lund &lt;i&gt;et al.&lt;/i&gt;, 2023)&quot;,&quot;manualOverrideText&quot;:&quot;&quot;},&quot;citationTag&quot;:&quot;MENDELEY_CITATION_v3_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&quot;,&quot;citationItems&quot;:[{&quot;id&quot;:&quot;8664f5fd-65b0-3b34-94fd-54278f7ab441&quot;,&quot;itemData&quot;:{&quot;type&quot;:&quot;report&quot;,&quot;id&quot;:&quot;8664f5fd-65b0-3b34-94fd-54278f7ab441&quot;,&quot;title&quot;:&quot;ChatGPT and a New Academic Reality: AI-Written Research Papers and the Ethics of the Large Language Models in Scholarly Publishing&quot;,&quot;author&quot;:[{&quot;family&quot;:&quot;Lund&quot;,&quot;given&quot;:&quot;Brady D&quot;,&quot;parse-names&quot;:false,&quot;dropping-particle&quot;:&quot;&quot;,&quot;non-dropping-particle&quot;:&quot;&quot;},{&quot;family&quot;:&quot;Wang&quot;,&quot;given&quot;:&quot;Ting&quot;,&quot;parse-names&quot;:false,&quot;dropping-particle&quot;:&quot;&quot;,&quot;non-dropping-particle&quot;:&quot;&quot;},{&quot;family&quot;:&quot;Reddy Mannuru&quot;,&quot;given&quot;:&quot;Nishith&quot;,&quot;parse-names&quot;:false,&quot;dropping-particle&quot;:&quot;&quot;,&quot;non-dropping-particle&quot;:&quot;&quot;},{&quot;family&quot;:&quot;Nie&quot;,&quot;given&quot;:&quot;Bing&quot;,&quot;parse-names&quot;:false,&quot;dropping-particle&quot;:&quot;&quot;,&quot;non-dropping-particle&quot;:&quot;&quot;},{&quot;family&quot;:&quot;Shimray&quot;,&quot;given&quot;:&quot;Somipam&quot;,&quot;parse-names&quot;:false,&quot;dropping-particle&quot;:&quot;&quot;,&quot;non-dropping-particle&quot;:&quot;&quot;},{&quot;family&quot;:&quot;Wang&quot;,&quot;given&quot;:&quot;Ziang&quot;,&quot;parse-names&quot;:false,&quot;dropping-particle&quot;:&quot;&quot;,&quot;non-dropping-particle&quot;:&quot;&quot;}],&quot;container-title&quot;:&quot;Journal of the Association for Information Science and Technology&quot;,&quot;container-title-short&quot;:&quot;J Assoc Inf Sci Technol&quot;,&quot;issued&quot;:{&quot;date-parts&quot;:[[2023]]}},&quot;isTemporary&quot;:false}]},{&quot;citationID&quot;:&quot;MENDELEY_CITATION_ee30e1a7-8002-456f-ba6e-c9d55d19e41a&quot;,&quot;properties&quot;:{&quot;noteIndex&quot;:0},&quot;isEdited&quot;:false,&quot;manualOverride&quot;:{&quot;isManuallyOverridden&quot;:true,&quot;citeprocText&quot;:&quot;(Crawford, Cowling and Allen, 2023)&quot;,&quot;manualOverrideText&quot;:&quot;(Crawford, Cowling and Allen, 2023).&quot;},&quot;citationTag&quot;:&quot;MENDELEY_CITATION_v3_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&quot;,&quot;citationItems&quot;:[{&quot;id&quot;:&quot;15ce5940-ac3c-3196-bf60-d8f01e9d245b&quot;,&quot;itemData&quot;:{&quot;type&quot;:&quot;article-journal&quot;,&quot;id&quot;:&quot;15ce5940-ac3c-3196-bf60-d8f01e9d245b&quot;,&quot;title&quot;:&quot;Leadership is needed for ethical ChatGPT: Character, assessment, and learning using artificial intelligence (AI)&quot;,&quot;author&quot;:[{&quot;family&quot;:&quot;Crawford&quot;,&quot;given&quot;:&quot;Joseph&quot;,&quot;parse-names&quot;:false,&quot;dropping-particle&quot;:&quot;&quot;,&quot;non-dropping-particle&quot;:&quot;&quot;},{&quot;family&quot;:&quot;Cowling&quot;,&quot;given&quot;:&quot;Michael&quot;,&quot;parse-names&quot;:false,&quot;dropping-particle&quot;:&quot;&quot;,&quot;non-dropping-particle&quot;:&quot;&quot;},{&quot;family&quot;:&quot;Allen&quot;,&quot;given&quot;:&quot;Kelly-Ann&quot;,&quot;parse-names&quot;:false,&quot;dropping-particle&quot;:&quot;&quot;,&quot;non-dropping-particle&quot;:&quot;&quot;}],&quot;container-title&quot;:&quot;Journal of University Teaching and Learning Practice&quot;,&quot;DOI&quot;:&quot;10.53761/1.20.3.02&quot;,&quot;ISSN&quot;:&quot;14499789&quot;,&quot;URL&quot;:&quot;https://ro.uow.edu.au/jutlp/vol20/iss3/02/&quot;,&quot;issued&quot;:{&quot;date-parts&quot;:[[2023,3,9]]},&quot;abstract&quot;:&quot;&lt;p&gt;The OpenAI’s ChatGPT-3, or Chat Generative Pre-Trained Transformer was released in November 2022 without significant warning, and has taken higher education by storm since. The artificial intelligence (AI)-powered chatbot has caused alarm for practitioners seeking to detect authenticity of student work. Whereas some educational doomsayers predict the end of education in its current form, we propose an alternate early view. We identify in this commentary a position where educators can leverage AI like ChatGPT to build supportive learning environments for students who have cultivated good character. Such students know how to use ChatGPT for good, and can engage effectively with the ChatGPT application. In building our ChatGPT argument, we acknowledge the existing literature on plagiarism and academic integrity, and consider leadership as a root support mechanism, character development as an antidote, and authentic assessment as an enabler. In doing so, we highlight that while ChatGPT – like papermills, and degree factories before it – can be used to cheat on university exams, it can also be used to support deeper learning and better learning outcomes for students. In doing so, we offer a commentary that offers opportunities for practitioners, and research potential for scholars.&lt;/p&gt;&quot;,&quot;issue&quot;:&quot;3&quot;,&quot;volume&quot;:&quot;20&quot;,&quot;container-title-short&quot;:&quot;&quot;},&quot;isTemporary&quot;:false}]},{&quot;citationID&quot;:&quot;MENDELEY_CITATION_ac6c2b65-49de-4d66-b925-896fda603b53&quot;,&quot;properties&quot;:{&quot;noteIndex&quot;:0},&quot;isEdited&quot;:false,&quot;manualOverride&quot;:{&quot;isManuallyOverridden&quot;:false,&quot;citeprocText&quot;:&quot;(Islam, Muhammad and Islam, 2023)&quot;,&quot;manualOverrideText&quot;:&quot;&quot;},&quot;citationTag&quot;:&quot;MENDELEY_CITATION_v3_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&quot;,&quot;citationItems&quot;:[{&quot;id&quot;:&quot;91d980ba-07e6-33fb-9313-18ecbe07a494&quot;,&quot;itemData&quot;:{&quot;type&quot;:&quot;report&quot;,&quot;id&quot;:&quot;91d980ba-07e6-33fb-9313-18ecbe07a494&quot;,&quot;title&quot;:&quot;Opportunities and Challenges of ChatGPT in Academia: A Conceptual Analysis&quot;,&quot;author&quot;:[{&quot;family&quot;:&quot;Islam&quot;,&quot;given&quot;:&quot;Iyolita&quot;,&quot;parse-names&quot;:false,&quot;dropping-particle&quot;:&quot;&quot;,&quot;non-dropping-particle&quot;:&quot;&quot;},{&quot;family&quot;:&quot;Muhammad&quot;,&quot;given&quot;:&quot;|&quot;,&quot;parse-names&quot;:false,&quot;dropping-particle&quot;:&quot;&quot;,&quot;non-dropping-particle&quot;:&quot;&quot;},{&quot;family&quot;:&quot;Islam&quot;,&quot;given&quot;:&quot;Nazrul&quot;,&quot;parse-names&quot;:false,&quot;dropping-particle&quot;:&quot;&quot;,&quot;non-dropping-particle&quot;:&quot;&quot;}],&quot;issued&quot;:{&quot;date-parts&quot;:[[2023]]},&quot;abstract&quot;:&quot;ChatGPT, also known as GPT-3, is an AI-based natural language model that has gained a lot of attention in recent times due to its potential applications in various sectors including academia, health, and the like. This AI model is able to offer various automated tasks in the academic sector which were traditionally performed by humans consuming a huge time and effort. This short communication aims to explore the possible opportunities and challenges of ChatGPT in the academic domain. To attain this objective, data are collected from online resources and analyzed following the noticing-collecting-thinking model. As outcomes, the opportunities and challenges of this AI model are described into four concerns of academic domain including research, education, personal skill development and social.&quot;,&quot;container-title-short&quot;:&quot;&quot;},&quot;isTemporary&quot;:false}]},{&quot;citationID&quot;:&quot;MENDELEY_CITATION_7e2c782b-9a44-4ac7-af0d-a9d112128655&quot;,&quot;properties&quot;:{&quot;noteIndex&quot;:0},&quot;isEdited&quot;:false,&quot;manualOverride&quot;:{&quot;isManuallyOverridden&quot;:false,&quot;citeprocText&quot;:&quot;(‘How Chat GPT Can Transform Autodidactic Experiences and Open Education?’, no date)&quot;,&quot;manualOverrideText&quot;:&quot;&quot;},&quot;citationTag&quot;:&quot;MENDELEY_CITATION_v3_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&quot;,&quot;citationItems&quot;:[{&quot;id&quot;:&quot;25029abf-b2db-38ea-ae60-053943471d5d&quot;,&quot;itemData&quot;:{&quot;type&quot;:&quot;article-journal&quot;,&quot;id&quot;:&quot;25029abf-b2db-38ea-ae60-053943471d5d&quot;,&quot;title&quot;:&quot;How Chat GPT Can Transform Autodidactic Experiences and Open Education?&quot;,&quot;DOI&quot;:&quot;10.31219/osf.io/9ge8m&quot;,&quot;URL&quot;:&quot;https://www.researchgate.net/publication/367613715&quot;,&quot;container-title-short&quot;:&quot;&quot;},&quot;isTemporary&quot;:false}]},{&quot;citationID&quot;:&quot;MENDELEY_CITATION_0a13ff8f-85cc-4c9c-aae7-d6f54c2503df&quot;,&quot;properties&quot;:{&quot;noteIndex&quot;:0},&quot;isEdited&quot;:false,&quot;manualOverride&quot;:{&quot;isManuallyOverridden&quot;:false,&quot;citeprocText&quot;:&quot;(Surameery and Shakor, 2023)&quot;,&quot;manualOverrideText&quot;:&quot;&quot;},&quot;citationTag&quot;:&quot;MENDELEY_CITATION_v3_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&quot;,&quot;citationItems&quot;:[{&quot;id&quot;:&quot;2378f3d1-a4a7-3b2f-9f4f-9c0cdf875208&quot;,&quot;itemData&quot;:{&quot;type&quot;:&quot;article-journal&quot;,&quot;id&quot;:&quot;2378f3d1-a4a7-3b2f-9f4f-9c0cdf875208&quot;,&quot;title&quot;:&quot;Use Chat GPT to Solve Programming Bugs&quot;,&quot;author&quot;:[{&quot;family&quot;:&quot;Surameery&quot;,&quot;given&quot;:&quot;Nigar M. Shafiq&quot;,&quot;parse-names&quot;:false,&quot;dropping-particle&quot;:&quot;&quot;,&quot;non-dropping-particle&quot;:&quot;&quot;},{&quot;family&quot;:&quot;Shakor&quot;,&quot;given&quot;:&quot;Mohammed Y.&quot;,&quot;parse-names&quot;:false,&quot;dropping-particle&quot;:&quot;&quot;,&quot;non-dropping-particle&quot;:&quot;&quot;}],&quot;container-title&quot;:&quot;International Journal of Information technology and Computer Engineering&quot;,&quot;DOI&quot;:&quot;10.55529/ijitc.31.17.22&quot;,&quot;issued&quot;:{&quot;date-parts&quot;:[[2023,1,28]]},&quot;page&quot;:&quot;17-22&quot;,&quot;abstract&quot;:&quot;This research paper explores the use of Chat GPT in solving programming bugs. The paper examines the characteristics of Chat GPT and how they can be leveraged to provide debugging assistance, bug prediction, and bug explanation to help solve programming problems. The paper also explores the limitations of Chat GPT in solving programming bugs and the importance of using other debugging tools and techniques to validate its predictions and explanations. The paper concludes by highlighting the potential of Chat GPT as one part of a comprehensive debugging toolkit, and the benefits of combining its strengths with the strengths of other debugging tools to identify and fix bugs more effectively.&quot;,&quot;publisher&quot;:&quot;HM Publishers&quot;,&quot;issue&quot;:&quot;31&quot;,&quot;container-title-short&quot;:&quot;&quot;},&quot;isTemporary&quot;:false}]},{&quot;citationID&quot;:&quot;MENDELEY_CITATION_d331e09b-ec04-49e6-8d9f-06796be82bf4&quot;,&quot;properties&quot;:{&quot;noteIndex&quot;:0},&quot;isEdited&quot;:false,&quot;manualOverride&quot;:{&quot;isManuallyOverridden&quot;:false,&quot;citeprocText&quot;:&quot;(Adamopoulou and Moussiades, 2020)&quot;,&quot;manualOverrideText&quot;:&quot;&quot;},&quot;citationTag&quot;:&quot;MENDELEY_CITATION_v3_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&quot;,&quot;citationItems&quot;:[{&quot;id&quot;:&quot;b6813cdd-edb8-3845-8eac-c03c3690e6de&quot;,&quot;itemData&quot;:{&quot;type&quot;:&quot;paper-conference&quot;,&quot;id&quot;:&quot;b6813cdd-edb8-3845-8eac-c03c3690e6de&quot;,&quot;title&quot;:&quot;An Overview of Chatbot Technology&quot;,&quot;author&quot;:[{&quot;family&quot;:&quot;Adamopoulou&quot;,&quot;given&quot;:&quot;Eleni&quot;,&quot;parse-names&quot;:false,&quot;dropping-particle&quot;:&quot;&quot;,&quot;non-dropping-particle&quot;:&quot;&quot;},{&quot;family&quot;:&quot;Moussiades&quot;,&quot;given&quot;:&quot;Lefteris&quot;,&quot;parse-names&quot;:false,&quot;dropping-particle&quot;:&quot;&quot;,&quot;non-dropping-particle&quot;:&quot;&quot;}],&quot;container-title&quot;:&quot;IFIP Advances in Information and Communication Technology&quot;,&quot;container-title-short&quot;:&quot;IFIP Adv Inf Commun Technol&quot;,&quot;DOI&quot;:&quot;10.1007/978-3-030-49186-4_31&quot;,&quot;ISBN&quot;:&quot;9783030491857&quot;,&quot;ISSN&quot;:&quot;1868422X&quot;,&quot;issued&quot;:{&quot;date-parts&quot;:[[2020]]},&quot;page&quot;:&quot;373-383&quot;,&quot;abstract&quot;:&quot;The use of chatbots evolved rapidly in numerous fields in recent years, including Marketing, Supporting Systems, Education, Health Care, Cultural Heritage, and Entertainment. In this paper, we first present a historical overview of the evolution of the international community’s interest in chatbots. Next, we discuss the motivations that drive the use of chatbots, and we clarify chatbots’ usefulness in a variety of areas. Moreover, we highlight the impact of social stereotypes on chatbots design. After clarifying necessary technological concepts, we move on to a chatbot classification based on various criteria, such as the area of knowledge they refer to, the need they serve and others. Furthermore, we present the general architecture of modern chatbots while also mentioning the main platforms for their creation. Our engagement with the subject so far, reassures us of the prospects of chatbots and encourages us to study them in greater extent and depth.&quot;,&quot;publisher&quot;:&quot;Springer&quot;,&quot;volume&quot;:&quot;584 IFIP&quot;},&quot;isTemporary&quot;:false}]},{&quot;citationID&quot;:&quot;MENDELEY_CITATION_139def26-7861-4bdf-8ed9-1184ef518af3&quot;,&quot;properties&quot;:{&quot;noteIndex&quot;:0},&quot;isEdited&quot;:false,&quot;manualOverride&quot;:{&quot;isManuallyOverridden&quot;:false,&quot;citeprocText&quot;:&quot;(Biswas, 2023)&quot;,&quot;manualOverrideText&quot;:&quot;&quot;},&quot;citationTag&quot;:&quot;MENDELEY_CITATION_v3_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&quot;,&quot;citationItems&quot;:[{&quot;id&quot;:&quot;c22e2afb-dfc3-3dce-b9b2-a9e474d331a1&quot;,&quot;itemData&quot;:{&quot;type&quot;:&quot;article-journal&quot;,&quot;id&quot;:&quot;c22e2afb-dfc3-3dce-b9b2-a9e474d331a1&quot;,&quot;title&quot;:&quot;Open Peer Review on Qeios Prospective Role of Chat GPT in the Military: According to ChatGPT&quot;,&quot;author&quot;:[{&quot;family&quot;:&quot;Biswas&quot;,&quot;given&quot;:&quot;Som&quot;,&quot;parse-names&quot;:false,&quot;dropping-particle&quot;:&quot;&quot;,&quot;non-dropping-particle&quot;:&quot;&quot;}],&quot;DOI&quot;:&quot;10.32388/8WYYOD&quot;,&quot;URL&quot;:&quot;https://doi.org/10.32388/8WYYOD&quot;,&quot;issued&quot;:{&quot;date-parts&quot;:[[2023]]},&quot;abstract&quot;:&quot;ChatGPT, a large language model developed by OpenAI, has the potential to play a role in a wide range of military applications such as automated target recognition, military robotics, material development systems testing in simulation, military medicine, battle space autonomy, intelligence analysis, record tracking, military logistics, information warfare, driverless vehicles, surveillance, lethal autonomous weapons systems, battlefield environmental support, virtual and augmented reality modeling and simulations, free air combat modeling, missile guidance, communications, and network security, data fusion for situational awareness, swarm intelligence for swarm combat, autonomous flight control of UAVs, AI satellites and software-defined satellites, wearable systems for individual personnel, management of large amounts of military data and counter-AI operations. The author states that these claims have been made by chatGPT itself and the actual possibilities currently are limited. This article explores mostly the future applications of chatGPT as its database becomes bigger and analytical skills evolve over time. Highlights: ChatGPT can be used in a variety of ways to support military operations and training, including: Assisting in the creation of debrief reports and after-action summaries by generating text and summarizing data. Generating realistic and diverse dialogue options for characters in military simulations, to improve the realism and challenge of the training experience. Generating a wide range of possible scenarios for training, including those that may be difficult or costly to replicate in a live environment.&quot;,&quot;container-title-short&quot;:&quot;&quot;},&quot;isTemporary&quot;:false}]},{&quot;citationID&quot;:&quot;MENDELEY_CITATION_df8edaf7-8f71-4c5b-9f5e-49a2fda8d5fe&quot;,&quot;properties&quot;:{&quot;noteIndex&quot;:0},&quot;isEdited&quot;:false,&quot;manualOverride&quot;:{&quot;isManuallyOverridden&quot;:false,&quot;citeprocText&quot;:&quot;(King and chatGPT, 2023)&quot;,&quot;manualOverrideText&quot;:&quot;&quot;},&quot;citationTag&quot;:&quot;MENDELEY_CITATION_v3_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&quot;,&quot;citationItems&quot;:[{&quot;id&quot;:&quot;de832c2e-b35e-332d-95e5-459db2786e87&quot;,&quot;itemData&quot;:{&quot;type&quot;:&quot;article-journal&quot;,&quot;id&quot;:&quot;de832c2e-b35e-332d-95e5-459db2786e87&quot;,&quot;title&quot;:&quot;A Conversation on Artificial Intelligence, Chatbots, and Plagiarism in Higher Education&quot;,&quot;author&quot;:[{&quot;family&quot;:&quot;King&quot;,&quot;given&quot;:&quot;Michael R&quot;,&quot;parse-names&quot;:false,&quot;dropping-particle&quot;:&quot;&quot;,&quot;non-dropping-particle&quot;:&quot;&quot;},{&quot;family&quot;:&quot;chatGPT&quot;,&quot;given&quot;:&quot;&quot;,&quot;parse-names&quot;:false,&quot;dropping-particle&quot;:&quot;&quot;,&quot;non-dropping-particle&quot;:&quot;&quot;}],&quot;container-title&quot;:&quot;Cellular and Molecular Bioengineering&quot;,&quot;container-title-short&quot;:&quot;Cell Mol Bioeng&quot;,&quot;DOI&quot;:&quot;10.1007/s12195-022-00754-8&quot;,&quot;ISSN&quot;:&quot;1865-5033&quot;,&quot;URL&quot;:&quot;https://doi.org/10.1007/s12195-022-00754-8&quot;,&quot;issued&quot;:{&quot;date-parts&quot;:[[2023]]},&quot;page&quot;:&quot;1-2&quot;,&quot;issue&quot;:&quot;1&quot;,&quot;volume&quot;:&quot;16&quot;},&quot;isTemporary&quot;:false}]},{&quot;citationID&quot;:&quot;MENDELEY_CITATION_1db85d3d-f878-40c8-b9ee-8bb389f30387&quot;,&quot;properties&quot;:{&quot;noteIndex&quot;:0},&quot;isEdited&quot;:false,&quot;manualOverride&quot;:{&quot;isManuallyOverridden&quot;:false,&quot;citeprocText&quot;:&quot;(Cotton, Cotton and Shipway, 2023)&quot;,&quot;manualOverrideText&quot;:&quot;&quot;},&quot;citationTag&quot;:&quot;MENDELEY_CITATION_v3_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&quot;,&quot;citationItems&quot;:[{&quot;id&quot;:&quot;efefe307-5fc2-3a9e-8018-ea8e7feaf389&quot;,&quot;itemData&quot;:{&quot;type&quot;:&quot;article-journal&quot;,&quot;id&quot;:&quot;efefe307-5fc2-3a9e-8018-ea8e7feaf389&quot;,&quot;title&quot;:&quot;Chatting and cheating: Ensuring academic integrity in the era of ChatGPT&quot;,&quot;author&quot;:[{&quot;family&quot;:&quot;Cotton&quot;,&quot;given&quot;:&quot;Debby R. E.&quot;,&quot;parse-names&quot;:false,&quot;dropping-particle&quot;:&quot;&quot;,&quot;non-dropping-particle&quot;:&quot;&quot;},{&quot;family&quot;:&quot;Cotton&quot;,&quot;given&quot;:&quot;Peter A.&quot;,&quot;parse-names&quot;:false,&quot;dropping-particle&quot;:&quot;&quot;,&quot;non-dropping-particle&quot;:&quot;&quot;},{&quot;family&quot;:&quot;Shipway&quot;,&quot;given&quot;:&quot;J. Reuben&quot;,&quot;parse-names&quot;:false,&quot;dropping-particle&quot;:&quot;&quot;,&quot;non-dropping-particle&quot;:&quot;&quot;}],&quot;container-title&quot;:&quot;Innovations in Education and Teaching International&quot;,&quot;DOI&quot;:&quot;10.1080/14703297.2023.2190148&quot;,&quot;ISSN&quot;:&quot;1470-3297&quot;,&quot;issued&quot;:{&quot;date-parts&quot;:[[2023,3,13]]},&quot;page&quot;:&quot;1-12&quot;,&quot;abstract&quot;:&quot;Predicting the binding mode of flexible polypeptides to proteins is an important task that falls outside the domain of applicability of most small molecule and protein−protein docking tools. Here, we test the small molecule flexible ligand docking program Glide on a set of 19 non-α-helical peptides and systematically improve pose prediction accuracy bynhancing Glide sampling for flexible polypeptides. In addition, scoring of the poses was improved by post-processing with physics-based implicit solvent MM- GBSA calculations. Using the best RMSD among the top 10 scoring poses as a metric, the success rate (RMSD ≤ 2.0 Å for the interface backbone atoms) increased from 21% with default Glide SP settings to 58% with the enhanced peptide sampling and scoring protocol in the case of redocking to the native protein structure. This approaches the accuracy of the recently developed Rosetta FlexPepDock method (63% success for these 19 peptides) while being over 100 times faster. Cross-docking was performed for a subset of cases where an unbound receptor structure was available, and in that case, 40% of peptides were docked successfully. We analyze the results and find that the optimized polypeptide protocol is most accurate for extended peptides of limited size and number of formal charges, defining a domain of applicability for this approach.&quot;,&quot;publisher&quot;:&quot;Informa UK Limited&quot;,&quot;container-title-short&quot;:&quot;&quot;},&quot;isTemporary&quot;:false}]},{&quot;citationID&quot;:&quot;MENDELEY_CITATION_26c9ccb9-f87c-4441-a6a8-d8e998b56260&quot;,&quot;properties&quot;:{&quot;noteIndex&quot;:0},&quot;isEdited&quot;:false,&quot;manualOverride&quot;:{&quot;isManuallyOverridden&quot;:false,&quot;citeprocText&quot;:&quot;(Lund &lt;i&gt;et al.&lt;/i&gt;, 2023)&quot;,&quot;manualOverrideText&quot;:&quot;&quot;},&quot;citationTag&quot;:&quot;MENDELEY_CITATION_v3_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&quot;,&quot;citationItems&quot;:[{&quot;id&quot;:&quot;8664f5fd-65b0-3b34-94fd-54278f7ab441&quot;,&quot;itemData&quot;:{&quot;type&quot;:&quot;report&quot;,&quot;id&quot;:&quot;8664f5fd-65b0-3b34-94fd-54278f7ab441&quot;,&quot;title&quot;:&quot;ChatGPT and a New Academic Reality: AI-Written Research Papers and the Ethics of the Large Language Models in Scholarly Publishing&quot;,&quot;author&quot;:[{&quot;family&quot;:&quot;Lund&quot;,&quot;given&quot;:&quot;Brady D&quot;,&quot;parse-names&quot;:false,&quot;dropping-particle&quot;:&quot;&quot;,&quot;non-dropping-particle&quot;:&quot;&quot;},{&quot;family&quot;:&quot;Wang&quot;,&quot;given&quot;:&quot;Ting&quot;,&quot;parse-names&quot;:false,&quot;dropping-particle&quot;:&quot;&quot;,&quot;non-dropping-particle&quot;:&quot;&quot;},{&quot;family&quot;:&quot;Reddy Mannuru&quot;,&quot;given&quot;:&quot;Nishith&quot;,&quot;parse-names&quot;:false,&quot;dropping-particle&quot;:&quot;&quot;,&quot;non-dropping-particle&quot;:&quot;&quot;},{&quot;family&quot;:&quot;Nie&quot;,&quot;given&quot;:&quot;Bing&quot;,&quot;parse-names&quot;:false,&quot;dropping-particle&quot;:&quot;&quot;,&quot;non-dropping-particle&quot;:&quot;&quot;},{&quot;family&quot;:&quot;Shimray&quot;,&quot;given&quot;:&quot;Somipam&quot;,&quot;parse-names&quot;:false,&quot;dropping-particle&quot;:&quot;&quot;,&quot;non-dropping-particle&quot;:&quot;&quot;},{&quot;family&quot;:&quot;Wang&quot;,&quot;given&quot;:&quot;Ziang&quot;,&quot;parse-names&quot;:false,&quot;dropping-particle&quot;:&quot;&quot;,&quot;non-dropping-particle&quot;:&quot;&quot;}],&quot;container-title&quot;:&quot;Journal of the Association for Information Science and Technology&quot;,&quot;container-title-short&quot;:&quot;J Assoc Inf Sci Technol&quot;,&quot;issued&quot;:{&quot;date-parts&quot;:[[2023]]}},&quot;isTemporary&quot;:false}]},{&quot;citationID&quot;:&quot;MENDELEY_CITATION_051d0fe9-b528-42d5-8760-b7c811fab179&quot;,&quot;properties&quot;:{&quot;noteIndex&quot;:0},&quot;isEdited&quot;:false,&quot;manualOverride&quot;:{&quot;isManuallyOverridden&quot;:false,&quot;citeprocText&quot;:&quot;(Zhai, no date)&quot;,&quot;manualOverrideText&quot;:&quot;&quot;},&quot;citationTag&quot;:&quot;MENDELEY_CITATION_v3_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&quot;,&quot;citationItems&quot;:[{&quot;id&quot;:&quot;b640a661-42e4-35f3-bb9e-1a3cfcd4fd9c&quot;,&quot;itemData&quot;:{&quot;type&quot;:&quot;report&quot;,&quot;id&quot;:&quot;b640a661-42e4-35f3-bb9e-1a3cfcd4fd9c&quot;,&quot;title&quot;:&quot;ChatGPT User Experience: Implications for Education&quot;,&quot;author&quot;:[{&quot;family&quot;:&quot;Zhai&quot;,&quot;given&quot;:&quot;Xiaoming&quot;,&quot;parse-names&quot;:false,&quot;dropping-particle&quot;:&quot;&quot;,&quot;non-dropping-particle&quot;:&quot;&quot;}],&quot;URL&quot;:&quot;https://orcid.org/0000-0003-4519-1931&quot;,&quot;abstract&quot;:&quot;ChatGPT, a general-purpose conversation chatbot released on November 30, 2022, by OpenAI, is expected to impact every aspect of society. However, the potential impacts of this NLP tool on education remain unknown. Such impact can be enormous as the capacity of ChatGPT may drive changes to educational learning goals, learning activities, and assessment and evaluation practices. This study was conducted by piloting ChatGPT to write an academic paper, titled Artificial Intelligence for Education (see Appendix A). The piloting result suggests that ChatGPT is able to help researchers write a paper that is coherent, (partially) accurate, informative, and systematic. The writing is extremely efficient (2-3 hours) and involves very limited professional knowledge from the author. Drawing upon the user experience, I reflect on the potential impacts of ChatGPT, as well as similar AI tools, on education. The paper concludes by suggesting adjusting learning goals-students should be able to use AI tools to conduct subject-domain tasks and education should focus on improving students' creativity and critical thinking rather than general skills. To accomplish the learning goals, researchers should design AI-involved learning tasks to engage students in solving real-world problems. ChatGPT also raises concerns that students may outsource assessment tasks. This paper concludes that new formats of assessments are needed to focus on creativity and critical thinking that AI cannot substitute.&quot;,&quot;container-title-short&quot;:&quot;&quot;},&quot;isTemporary&quot;:false}]},{&quot;citationID&quot;:&quot;MENDELEY_CITATION_f19dcf28-d539-4779-bcc9-dc2ec2c008dc&quot;,&quot;properties&quot;:{&quot;noteIndex&quot;:0},&quot;isEdited&quot;:false,&quot;manualOverride&quot;:{&quot;isManuallyOverridden&quot;:false,&quot;citeprocText&quot;:&quot;(Adiguzel, Kaya and Cansu, 2023)&quot;,&quot;manualOverrideText&quot;:&quot;&quot;},&quot;citationTag&quot;:&quot;MENDELEY_CITATION_v3_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&quot;,&quot;citationItems&quot;:[{&quot;id&quot;:&quot;b378c60e-d3b9-3722-a872-0b23d54f4283&quot;,&quot;itemData&quot;:{&quot;type&quot;:&quot;article-journal&quot;,&quot;id&quot;:&quot;b378c60e-d3b9-3722-a872-0b23d54f4283&quot;,&quot;title&quot;:&quot;Revolutionizing education with AI: Exploring the transformative potential of ChatGPT&quot;,&quot;author&quot;:[{&quot;family&quot;:&quot;Adiguzel&quot;,&quot;given&quot;:&quot;Tufan&quot;,&quot;parse-names&quot;:false,&quot;dropping-particle&quot;:&quot;&quot;,&quot;non-dropping-particle&quot;:&quot;&quot;},{&quot;family&quot;:&quot;Kaya&quot;,&quot;given&quot;:&quot;Mehmet Haldun&quot;,&quot;parse-names&quot;:false,&quot;dropping-particle&quot;:&quot;&quot;,&quot;non-dropping-particle&quot;:&quot;&quot;},{&quot;family&quot;:&quot;Cansu&quot;,&quot;given&quot;:&quot;Fatih Kürşat&quot;,&quot;parse-names&quot;:false,&quot;dropping-particle&quot;:&quot;&quot;,&quot;non-dropping-particle&quot;:&quot;&quot;}],&quot;container-title&quot;:&quot;Contemporary Educational Technology&quot;,&quot;container-title-short&quot;:&quot;Contemp Educ Technol&quot;,&quot;DOI&quot;:&quot;10.30935/cedtech/13152&quot;,&quot;ISSN&quot;:&quot;1309-517X&quot;,&quot;URL&quot;:&quot;https://www.cedtech.net/article/revolutionizing-education-with-ai-exploring-the-transformative-potential-of-chatgpt-13152&quot;,&quot;issued&quot;:{&quot;date-parts&quot;:[[2023,7,1]]},&quot;page&quot;:&quot;ep429&quot;,&quot;abstract&quot;:&quot;&lt;p lang=\&quot;en\&quot;&gt;Artificial intelligence (AI) introduces new tools to the educational environment with the potential to transform conventional teaching and learning processes. This study offers a comprehensive overview of AI technologies, their potential applications in education, and the difficulties involved. Chatbots and related algorithms that can simulate human interactions and generate human-like text based on input from natural language are discussed. In addition to the advantages of cutting-edge chatbots like ChatGPT, their use in education raises important ethical and practical challenges. The authors aim to provide insightful information on how AI may be successfully incorporated into the educational setting to benefit teachers and students, while promoting responsible and ethical use.&lt;/p&gt;&quot;,&quot;issue&quot;:&quot;3&quot;,&quot;volume&quot;:&quot;15&quot;},&quot;isTemporary&quot;:false}]},{&quot;citationID&quot;:&quot;MENDELEY_CITATION_aa5e0027-b98f-4f33-b311-601d7a5cfe16&quot;,&quot;properties&quot;:{&quot;noteIndex&quot;:0},&quot;isEdited&quot;:false,&quot;manualOverride&quot;:{&quot;isManuallyOverridden&quot;:false,&quot;citeprocText&quot;:&quot;(Mhlanga, 2023)&quot;,&quot;manualOverrideText&quot;:&quot;&quot;},&quot;citationTag&quot;:&quot;MENDELEY_CITATION_v3_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&quot;,&quot;citationItems&quot;:[{&quot;id&quot;:&quot;d7e85123-efd9-3707-92ce-dad8416c5e9a&quot;,&quot;itemData&quot;:{&quot;type&quot;:&quot;report&quot;,&quot;id&quot;:&quot;d7e85123-efd9-3707-92ce-dad8416c5e9a&quot;,&quot;title&quot;:&quot;Open AI in Education, the Responsible and Ethical Use of ChatGPT Towards Lifelong Learning&quot;,&quot;author&quot;:[{&quot;family&quot;:&quot;Mhlanga&quot;,&quot;given&quot;:&quot;David&quot;,&quot;parse-names&quot;:false,&quot;dropping-particle&quot;:&quot;&quot;,&quot;non-dropping-particle&quot;:&quot;&quot;}],&quot;URL&quot;:&quot;https://ssrn.com/abstract=4354422&quot;,&quot;issued&quot;:{&quot;date-parts&quot;:[[2023]]},&quot;abstract&quot;:&quot;Significant changes have been brought about in society, the economy, and the environment as a result of the quick development of technology and the interconnection of the world. Artificial intelligence has advanced significantly in recent years, which has sparked the creation of groundbreaking technologies like Open AI's ChatGPT. Modern technology like the ChatGPT language model has the potential to revolutionize the educational landscape. This article's goals are to present a thorough analysis of the responsible and ethical usage of ChatGPT in education, as well as to encourage further study and debate on this important subject. The study found that the use of ChatGPT in education requires respect for privacy, fairness and non-discrimination, transparency in the use of ChatGPT, and a few other factors that were included in the paper. To sustain ethics and accountability in the global education sector, it is advised in this study that all these recommendations be carried out.&quot;},&quot;isTemporary&quot;:false}]},{&quot;citationID&quot;:&quot;MENDELEY_CITATION_e32d20b9-8ae6-4ec0-878e-8d28a6f83623&quot;,&quot;properties&quot;:{&quot;noteIndex&quot;:0},&quot;isEdited&quot;:false,&quot;manualOverride&quot;:{&quot;isManuallyOverridden&quot;:false,&quot;citeprocText&quot;:&quot;(Islam, Muhammad and Islam, 2023)&quot;,&quot;manualOverrideText&quot;:&quot;&quot;},&quot;citationTag&quot;:&quot;MENDELEY_CITATION_v3_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&quot;,&quot;citationItems&quot;:[{&quot;id&quot;:&quot;91d980ba-07e6-33fb-9313-18ecbe07a494&quot;,&quot;itemData&quot;:{&quot;type&quot;:&quot;report&quot;,&quot;id&quot;:&quot;91d980ba-07e6-33fb-9313-18ecbe07a494&quot;,&quot;title&quot;:&quot;Opportunities and Challenges of ChatGPT in Academia: A Conceptual Analysis&quot;,&quot;author&quot;:[{&quot;family&quot;:&quot;Islam&quot;,&quot;given&quot;:&quot;Iyolita&quot;,&quot;parse-names&quot;:false,&quot;dropping-particle&quot;:&quot;&quot;,&quot;non-dropping-particle&quot;:&quot;&quot;},{&quot;family&quot;:&quot;Muhammad&quot;,&quot;given&quot;:&quot;|&quot;,&quot;parse-names&quot;:false,&quot;dropping-particle&quot;:&quot;&quot;,&quot;non-dropping-particle&quot;:&quot;&quot;},{&quot;family&quot;:&quot;Islam&quot;,&quot;given&quot;:&quot;Nazrul&quot;,&quot;parse-names&quot;:false,&quot;dropping-particle&quot;:&quot;&quot;,&quot;non-dropping-particle&quot;:&quot;&quot;}],&quot;issued&quot;:{&quot;date-parts&quot;:[[2023]]},&quot;abstract&quot;:&quot;ChatGPT, also known as GPT-3, is an AI-based natural language model that has gained a lot of attention in recent times due to its potential applications in various sectors including academia, health, and the like. This AI model is able to offer various automated tasks in the academic sector which were traditionally performed by humans consuming a huge time and effort. This short communication aims to explore the possible opportunities and challenges of ChatGPT in the academic domain. To attain this objective, data are collected from online resources and analyzed following the noticing-collecting-thinking model. As outcomes, the opportunities and challenges of this AI model are described into four concerns of academic domain including research, education, personal skill development and social.&quot;},&quot;isTemporary&quot;:false}]},{&quot;citationID&quot;:&quot;MENDELEY_CITATION_946c79db-a45b-4c1f-b7d1-9d222b28a1c3&quot;,&quot;properties&quot;:{&quot;noteIndex&quot;:0},&quot;isEdited&quot;:false,&quot;manualOverride&quot;:{&quot;isManuallyOverridden&quot;:false,&quot;citeprocText&quot;:&quot;(Lund &lt;i&gt;et al.&lt;/i&gt;, 2023)&quot;,&quot;manualOverrideText&quot;:&quot;&quot;},&quot;citationTag&quot;:&quot;MENDELEY_CITATION_v3_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&quot;,&quot;citationItems&quot;:[{&quot;id&quot;:&quot;8664f5fd-65b0-3b34-94fd-54278f7ab441&quot;,&quot;itemData&quot;:{&quot;type&quot;:&quot;report&quot;,&quot;id&quot;:&quot;8664f5fd-65b0-3b34-94fd-54278f7ab441&quot;,&quot;title&quot;:&quot;ChatGPT and a New Academic Reality: AI-Written Research Papers and the Ethics of the Large Language Models in Scholarly Publishing&quot;,&quot;author&quot;:[{&quot;family&quot;:&quot;Lund&quot;,&quot;given&quot;:&quot;Brady D&quot;,&quot;parse-names&quot;:false,&quot;dropping-particle&quot;:&quot;&quot;,&quot;non-dropping-particle&quot;:&quot;&quot;},{&quot;family&quot;:&quot;Wang&quot;,&quot;given&quot;:&quot;Ting&quot;,&quot;parse-names&quot;:false,&quot;dropping-particle&quot;:&quot;&quot;,&quot;non-dropping-particle&quot;:&quot;&quot;},{&quot;family&quot;:&quot;Reddy Mannuru&quot;,&quot;given&quot;:&quot;Nishith&quot;,&quot;parse-names&quot;:false,&quot;dropping-particle&quot;:&quot;&quot;,&quot;non-dropping-particle&quot;:&quot;&quot;},{&quot;family&quot;:&quot;Nie&quot;,&quot;given&quot;:&quot;Bing&quot;,&quot;parse-names&quot;:false,&quot;dropping-particle&quot;:&quot;&quot;,&quot;non-dropping-particle&quot;:&quot;&quot;},{&quot;family&quot;:&quot;Shimray&quot;,&quot;given&quot;:&quot;Somipam&quot;,&quot;parse-names&quot;:false,&quot;dropping-particle&quot;:&quot;&quot;,&quot;non-dropping-particle&quot;:&quot;&quot;},{&quot;family&quot;:&quot;Wang&quot;,&quot;given&quot;:&quot;Ziang&quot;,&quot;parse-names&quot;:false,&quot;dropping-particle&quot;:&quot;&quot;,&quot;non-dropping-particle&quot;:&quot;&quot;}],&quot;container-title&quot;:&quot;Journal of the Association for Information Science and Technology&quot;,&quot;container-title-short&quot;:&quot;J Assoc Inf Sci Technol&quot;,&quot;issued&quot;:{&quot;date-parts&quot;:[[2023]]}},&quot;isTemporary&quot;:false}]},{&quot;citationID&quot;:&quot;MENDELEY_CITATION_4f6bcc51-333f-4e2c-8f06-86f88b74b393&quot;,&quot;properties&quot;:{&quot;noteIndex&quot;:0},&quot;isEdited&quot;:false,&quot;manualOverride&quot;:{&quot;isManuallyOverridden&quot;:false,&quot;citeprocText&quot;:&quot;(Borji, 2023)&quot;,&quot;manualOverrideText&quot;:&quot;&quot;},&quot;citationTag&quot;:&quot;MENDELEY_CITATION_v3_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&quot;,&quot;citationItems&quot;:[{&quot;id&quot;:&quot;677679bc-ce2f-357a-8517-fb83b4ee512f&quot;,&quot;itemData&quot;:{&quot;type&quot;:&quot;article-journal&quot;,&quot;id&quot;:&quot;677679bc-ce2f-357a-8517-fb83b4ee512f&quot;,&quot;title&quot;:&quot;A Categorical Archive of ChatGPT Failures&quot;,&quot;author&quot;:[{&quot;family&quot;:&quot;Borji&quot;,&quot;given&quot;:&quot;Ali&quot;,&quot;parse-names&quot;:false,&quot;dropping-particle&quot;:&quot;&quot;,&quot;non-dropping-particle&quot;:&quot;&quot;}],&quot;URL&quot;:&quot;http://arxiv.org/abs/2302.03494&quot;,&quot;issued&quot;:{&quot;date-parts&quot;:[[2023,2,5]]},&quot;abstract&quot;:&quot;Large language models have been demonstrated to be valuable in different fields. ChatGPT, developed by OpenAI, has been trained using massive amounts of data and simulates human conversation by comprehending context and generating appropriate responses. It has garnered significant attention due to its ability to effectively answer a broad range of human inquiries, with fluent and comprehensive answers surpassing prior public chatbots in both security and usefulness. However, a comprehensive analysis of ChatGPT's failures is lacking, which is the focus of this study. Eleven categories of failures, including reasoning, factual errors, math, coding, and bias, are presented and discussed. The risks, limitations, and societal implications of ChatGPT are also highlighted. The goal of this study is to assist researchers and developers in enhancing future language models and chatbots.&quot;,&quot;container-title-short&quot;:&quot;&quot;},&quot;isTemporary&quot;:false}]}]"/>
+    <we:property name="MENDELEY_CITATIONS" value="[{&quot;citationID&quot;:&quot;MENDELEY_CITATION_2cbaf81b-7be9-4f5b-b806-231a7a33e0bc&quot;,&quot;properties&quot;:{&quot;noteIndex&quot;:0},&quot;isEdited&quot;:false,&quot;manualOverride&quot;:{&quot;isManuallyOverridden&quot;:false,&quot;citeprocText&quot;:&quot;(Brown &lt;i&gt;et al.&lt;/i&gt;, 2020)&quot;,&quot;manualOverrideText&quot;:&quot;&quot;},&quot;citationTag&quot;:&quot;MENDELEY_CITATION_v3_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&quot;,&quot;citationItems&quot;:[{&quot;id&quot;:&quot;8de1eda6-2b16-3a49-aa9d-554702fbe2aa&quot;,&quot;itemData&quot;:{&quot;type&quot;:&quot;article-journal&quot;,&quot;id&quot;:&quot;8de1eda6-2b16-3a49-aa9d-554702fbe2aa&quot;,&quot;title&quot;:&quot;Language Models are Few-Shot Learners&quot;,&quot;author&quot;:[{&quot;family&quot;:&quot;Brown&quot;,&quot;given&quot;:&quot;Tom B.&quot;,&quot;parse-names&quot;:false,&quot;dropping-particle&quot;:&quot;&quot;,&quot;non-dropping-particle&quot;:&quot;&quot;},{&quot;family&quot;:&quot;Mann&quot;,&quot;given&quot;:&quot;Benjamin&quot;,&quot;parse-names&quot;:false,&quot;dropping-particle&quot;:&quot;&quot;,&quot;non-dropping-particle&quot;:&quot;&quot;},{&quot;family&quot;:&quot;Ryder&quot;,&quot;given&quot;:&quot;Nick&quot;,&quot;parse-names&quot;:false,&quot;dropping-particle&quot;:&quot;&quot;,&quot;non-dropping-particle&quot;:&quot;&quot;},{&quot;family&quot;:&quot;Subbiah&quot;,&quot;given&quot;:&quot;Melanie&quot;,&quot;parse-names&quot;:false,&quot;dropping-particle&quot;:&quot;&quot;,&quot;non-dropping-particle&quot;:&quot;&quot;},{&quot;family&quot;:&quot;Kaplan&quot;,&quot;given&quot;:&quot;Jared&quot;,&quot;parse-names&quot;:false,&quot;dropping-particle&quot;:&quot;&quot;,&quot;non-dropping-particle&quot;:&quot;&quot;},{&quot;family&quot;:&quot;Dhariwal&quot;,&quot;given&quot;:&quot;Prafulla&quot;,&quot;parse-names&quot;:false,&quot;dropping-particle&quot;:&quot;&quot;,&quot;non-dropping-particle&quot;:&quot;&quot;},{&quot;family&quot;:&quot;Neelakantan&quot;,&quot;given&quot;:&quot;Arvind&quot;,&quot;parse-names&quot;:false,&quot;dropping-particle&quot;:&quot;&quot;,&quot;non-dropping-particle&quot;:&quot;&quot;},{&quot;family&quot;:&quot;Shyam&quot;,&quot;given&quot;:&quot;Pranav&quot;,&quot;parse-names&quot;:false,&quot;dropping-particle&quot;:&quot;&quot;,&quot;non-dropping-particle&quot;:&quot;&quot;},{&quot;family&quot;:&quot;Sastry&quot;,&quot;given&quot;:&quot;Girish&quot;,&quot;parse-names&quot;:false,&quot;dropping-particle&quot;:&quot;&quot;,&quot;non-dropping-particle&quot;:&quot;&quot;},{&quot;family&quot;:&quot;Askell&quot;,&quot;given&quot;:&quot;Amanda&quot;,&quot;parse-names&quot;:false,&quot;dropping-particle&quot;:&quot;&quot;,&quot;non-dropping-particle&quot;:&quot;&quot;},{&quot;family&quot;:&quot;Agarwal&quot;,&quot;given&quot;:&quot;Sandhini&quot;,&quot;parse-names&quot;:false,&quot;dropping-particle&quot;:&quot;&quot;,&quot;non-dropping-particle&quot;:&quot;&quot;},{&quot;family&quot;:&quot;Herbert-Voss&quot;,&quot;given&quot;:&quot;Ariel&quot;,&quot;parse-names&quot;:false,&quot;dropping-particle&quot;:&quot;&quot;,&quot;non-dropping-particle&quot;:&quot;&quot;},{&quot;family&quot;:&quot;Krueger&quot;,&quot;given&quot;:&quot;Gretchen&quot;,&quot;parse-names&quot;:false,&quot;dropping-particle&quot;:&quot;&quot;,&quot;non-dropping-particle&quot;:&quot;&quot;},{&quot;family&quot;:&quot;Henighan&quot;,&quot;given&quot;:&quot;Tom&quot;,&quot;parse-names&quot;:false,&quot;dropping-particle&quot;:&quot;&quot;,&quot;non-dropping-particle&quot;:&quot;&quot;},{&quot;family&quot;:&quot;Child&quot;,&quot;given&quot;:&quot;Rewon&quot;,&quot;parse-names&quot;:false,&quot;dropping-particle&quot;:&quot;&quot;,&quot;non-dropping-particle&quot;:&quot;&quot;},{&quot;family&quot;:&quot;Ramesh&quot;,&quot;given&quot;:&quot;Aditya&quot;,&quot;parse-names&quot;:false,&quot;dropping-particle&quot;:&quot;&quot;,&quot;non-dropping-particle&quot;:&quot;&quot;},{&quot;family&quot;:&quot;Ziegler&quot;,&quot;given&quot;:&quot;Daniel M.&quot;,&quot;parse-names&quot;:false,&quot;dropping-particle&quot;:&quot;&quot;,&quot;non-dropping-particle&quot;:&quot;&quot;},{&quot;family&quot;:&quot;Wu&quot;,&quot;given&quot;:&quot;Jeffrey&quot;,&quot;parse-names&quot;:false,&quot;dropping-particle&quot;:&quot;&quot;,&quot;non-dropping-particle&quot;:&quot;&quot;},{&quot;family&quot;:&quot;Winter&quot;,&quot;given&quot;:&quot;Clemens&quot;,&quot;parse-names&quot;:false,&quot;dropping-particle&quot;:&quot;&quot;,&quot;non-dropping-particle&quot;:&quot;&quot;},{&quot;family&quot;:&quot;Hesse&quot;,&quot;given&quot;:&quot;Christopher&quot;,&quot;parse-names&quot;:false,&quot;dropping-particle&quot;:&quot;&quot;,&quot;non-dropping-particle&quot;:&quot;&quot;},{&quot;family&quot;:&quot;Chen&quot;,&quot;given&quot;:&quot;Mark&quot;,&quot;parse-names&quot;:false,&quot;dropping-particle&quot;:&quot;&quot;,&quot;non-dropping-particle&quot;:&quot;&quot;},{&quot;family&quot;:&quot;Sigler&quot;,&quot;given&quot;:&quot;Eric&quot;,&quot;parse-names&quot;:false,&quot;dropping-particle&quot;:&quot;&quot;,&quot;non-dropping-particle&quot;:&quot;&quot;},{&quot;family&quot;:&quot;Litwin&quot;,&quot;given&quot;:&quot;Mateusz&quot;,&quot;parse-names&quot;:false,&quot;dropping-particle&quot;:&quot;&quot;,&quot;non-dropping-particle&quot;:&quot;&quot;},{&quot;family&quot;:&quot;Gray&quot;,&quot;given&quot;:&quot;Scott&quot;,&quot;parse-names&quot;:false,&quot;dropping-particle&quot;:&quot;&quot;,&quot;non-dropping-particle&quot;:&quot;&quot;},{&quot;family&quot;:&quot;Chess&quot;,&quot;given&quot;:&quot;Benjamin&quot;,&quot;parse-names&quot;:false,&quot;dropping-particle&quot;:&quot;&quot;,&quot;non-dropping-particle&quot;:&quot;&quot;},{&quot;family&quot;:&quot;Clark&quot;,&quot;given&quot;:&quot;Jack&quot;,&quot;parse-names&quot;:false,&quot;dropping-particle&quot;:&quot;&quot;,&quot;non-dropping-particle&quot;:&quot;&quot;},{&quot;family&quot;:&quot;Berner&quot;,&quot;given&quot;:&quot;Christopher&quot;,&quot;parse-names&quot;:false,&quot;dropping-particle&quot;:&quot;&quot;,&quot;non-dropping-particle&quot;:&quot;&quot;},{&quot;family&quot;:&quot;McCandlish&quot;,&quot;given&quot;:&quot;Sam&quot;,&quot;parse-names&quot;:false,&quot;dropping-particle&quot;:&quot;&quot;,&quot;non-dropping-particle&quot;:&quot;&quot;},{&quot;family&quot;:&quot;Radford&quot;,&quot;given&quot;:&quot;Alec&quot;,&quot;parse-names&quot;:false,&quot;dropping-particle&quot;:&quot;&quot;,&quot;non-dropping-particle&quot;:&quot;&quot;},{&quot;family&quot;:&quot;Sutskever&quot;,&quot;given&quot;:&quot;Ilya&quot;,&quot;parse-names&quot;:false,&quot;dropping-particle&quot;:&quot;&quot;,&quot;non-dropping-particle&quot;:&quot;&quot;},{&quot;family&quot;:&quot;Amodei&quot;,&quot;given&quot;:&quot;Dario&quot;,&quot;parse-names&quot;:false,&quot;dropping-particle&quot;:&quot;&quot;,&quot;non-dropping-particle&quot;:&quot;&quot;}],&quot;URL&quot;:&quot;http://arxiv.org/abs/2005.14165&quot;,&quot;issued&quot;:{&quot;date-parts&quot;:[[2020,5,28]]},&quot;abstract&quot;:&quot;Recent work has demonstrated substantial gains on many NLP tasks and benchmarks by pre-training on a large corpus of text followed by fine-tuning on a specific task. While typically task-agnostic in architecture, this method still requires task-specific fine-tuning datasets of thousands or tens of thousands of examples. By contrast, humans can generally perform a new language task from only a few examples or from simple instructions - something which current NLP systems still largely struggle to do. Here we show that scaling up language models greatly improves task-agnostic, few-shot performance, sometimes even reaching competitiveness with prior state-of-the-art fine-tuning approaches. Specifically, we train GPT-3, an autoregressive language model with 175 billion parameters, 10x more than any previous non-sparse language model, and test its performance in the few-shot setting. For all tasks, GPT-3 is applied without any gradient updates or fine-tuning, with tasks and few-shot demonstrations specified purely via text interaction with the model. GPT-3 achieves strong performance on many NLP datasets, including translation, question-answering, and cloze tasks, as well as several tasks that require on-the-fly reasoning or domain adaptation, such as unscrambling words, using a novel word in a sentence, or performing 3-digit arithmetic. At the same time, we also identify some datasets where GPT-3's few-shot learning still struggles, as well as some datasets where GPT-3 faces methodological issues related to training on large web corpora. Finally, we find that GPT-3 can generate samples of news articles which human evaluators have difficulty distinguishing from articles written by humans. We discuss broader societal impacts of this finding and of GPT-3 in general.&quot;,&quot;container-title-short&quot;:&quot;&quot;},&quot;isTemporary&quot;:false}]},{&quot;citationID&quot;:&quot;MENDELEY_CITATION_ee30e1a7-8002-456f-ba6e-c9d55d19e41a&quot;,&quot;properties&quot;:{&quot;noteIndex&quot;:0},&quot;isEdited&quot;:false,&quot;manualOverride&quot;:{&quot;isManuallyOverridden&quot;:true,&quot;citeprocText&quot;:&quot;(Crawford &lt;i&gt;et al.&lt;/i&gt;, 2023)&quot;,&quot;manualOverrideText&quot;:&quot;(Crawford, Cowling and Allen, 2023).&quot;},&quot;citationTag&quot;:&quot;MENDELEY_CITATION_v3_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&quot;,&quot;citationItems&quot;:[{&quot;id&quot;:&quot;15ce5940-ac3c-3196-bf60-d8f01e9d245b&quot;,&quot;itemData&quot;:{&quot;type&quot;:&quot;article-journal&quot;,&quot;id&quot;:&quot;15ce5940-ac3c-3196-bf60-d8f01e9d245b&quot;,&quot;title&quot;:&quot;Leadership is needed for ethical ChatGPT: Character, assessment, and learning using artificial intelligence (AI)&quot;,&quot;author&quot;:[{&quot;family&quot;:&quot;Crawford&quot;,&quot;given&quot;:&quot;Joseph&quot;,&quot;parse-names&quot;:false,&quot;dropping-particle&quot;:&quot;&quot;,&quot;non-dropping-particle&quot;:&quot;&quot;},{&quot;family&quot;:&quot;Cowling&quot;,&quot;given&quot;:&quot;Michael&quot;,&quot;parse-names&quot;:false,&quot;dropping-particle&quot;:&quot;&quot;,&quot;non-dropping-particle&quot;:&quot;&quot;},{&quot;family&quot;:&quot;Allen&quot;,&quot;given&quot;:&quot;Kelly-Ann&quot;,&quot;parse-names&quot;:false,&quot;dropping-particle&quot;:&quot;&quot;,&quot;non-dropping-particle&quot;:&quot;&quot;}],&quot;container-title&quot;:&quot;Journal of University Teaching and Learning Practice&quot;,&quot;DOI&quot;:&quot;10.53761/1.20.3.02&quot;,&quot;ISSN&quot;:&quot;14499789&quot;,&quot;URL&quot;:&quot;https://ro.uow.edu.au/jutlp/vol20/iss3/02/&quot;,&quot;issued&quot;:{&quot;date-parts&quot;:[[2023,3,9]]},&quot;abstract&quot;:&quot;&lt;p&gt;The OpenAI’s ChatGPT-3, or Chat Generative Pre-Trained Transformer was released in November 2022 without significant warning, and has taken higher education by storm since. The artificial intelligence (AI)-powered chatbot has caused alarm for practitioners seeking to detect authenticity of student work. Whereas some educational doomsayers predict the end of education in its current form, we propose an alternate early view. We identify in this commentary a position where educators can leverage AI like ChatGPT to build supportive learning environments for students who have cultivated good character. Such students know how to use ChatGPT for good, and can engage effectively with the ChatGPT application. In building our ChatGPT argument, we acknowledge the existing literature on plagiarism and academic integrity, and consider leadership as a root support mechanism, character development as an antidote, and authentic assessment as an enabler. In doing so, we highlight that while ChatGPT – like papermills, and degree factories before it – can be used to cheat on university exams, it can also be used to support deeper learning and better learning outcomes for students. In doing so, we offer a commentary that offers opportunities for practitioners, and research potential for scholars.&lt;/p&gt;&quot;,&quot;issue&quot;:&quot;3&quot;,&quot;volume&quot;:&quot;20&quot;,&quot;container-title-short&quot;:&quot;&quot;},&quot;isTemporary&quot;:false}]},{&quot;citationID&quot;:&quot;MENDELEY_CITATION_ac6c2b65-49de-4d66-b925-896fda603b53&quot;,&quot;properties&quot;:{&quot;noteIndex&quot;:0},&quot;isEdited&quot;:false,&quot;manualOverride&quot;:{&quot;isManuallyOverridden&quot;:false,&quot;citeprocText&quot;:&quot;(Islam &lt;i&gt;et al.&lt;/i&gt;, 2023)&quot;,&quot;manualOverrideText&quot;:&quot;&quot;},&quot;citationTag&quot;:&quot;MENDELEY_CITATION_v3_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&quot;,&quot;citationItems&quot;:[{&quot;id&quot;:&quot;91d980ba-07e6-33fb-9313-18ecbe07a494&quot;,&quot;itemData&quot;:{&quot;type&quot;:&quot;report&quot;,&quot;id&quot;:&quot;91d980ba-07e6-33fb-9313-18ecbe07a494&quot;,&quot;title&quot;:&quot;Opportunities and Challenges of ChatGPT in Academia: A Conceptual Analysis&quot;,&quot;author&quot;:[{&quot;family&quot;:&quot;Islam&quot;,&quot;given&quot;:&quot;Iyolita&quot;,&quot;parse-names&quot;:false,&quot;dropping-particle&quot;:&quot;&quot;,&quot;non-dropping-particle&quot;:&quot;&quot;},{&quot;family&quot;:&quot;Muhammad&quot;,&quot;given&quot;:&quot;|&quot;,&quot;parse-names&quot;:false,&quot;dropping-particle&quot;:&quot;&quot;,&quot;non-dropping-particle&quot;:&quot;&quot;},{&quot;family&quot;:&quot;Islam&quot;,&quot;given&quot;:&quot;Nazrul&quot;,&quot;parse-names&quot;:false,&quot;dropping-particle&quot;:&quot;&quot;,&quot;non-dropping-particle&quot;:&quot;&quot;}],&quot;issued&quot;:{&quot;date-parts&quot;:[[2023]]},&quot;abstract&quot;:&quot;ChatGPT, also known as GPT-3, is an AI-based natural language model that has gained a lot of attention in recent times due to its potential applications in various sectors including academia, health, and the like. This AI model is able to offer various automated tasks in the academic sector which were traditionally performed by humans consuming a huge time and effort. This short communication aims to explore the possible opportunities and challenges of ChatGPT in the academic domain. To attain this objective, data are collected from online resources and analyzed following the noticing-collecting-thinking model. As outcomes, the opportunities and challenges of this AI model are described into four concerns of academic domain including research, education, personal skill development and social.&quot;,&quot;container-title-short&quot;:&quot;&quot;},&quot;isTemporary&quot;:false}]},{&quot;citationID&quot;:&quot;MENDELEY_CITATION_7e2c782b-9a44-4ac7-af0d-a9d112128655&quot;,&quot;properties&quot;:{&quot;noteIndex&quot;:0},&quot;isEdited&quot;:false,&quot;manualOverride&quot;:{&quot;isManuallyOverridden&quot;:false,&quot;citeprocText&quot;:&quot;(Anon, n.d.)&quot;,&quot;manualOverrideText&quot;:&quot;&quot;},&quot;citationTag&quot;:&quot;MENDELEY_CITATION_v3_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&quot;,&quot;citationItems&quot;:[{&quot;id&quot;:&quot;25029abf-b2db-38ea-ae60-053943471d5d&quot;,&quot;itemData&quot;:{&quot;type&quot;:&quot;article-journal&quot;,&quot;id&quot;:&quot;25029abf-b2db-38ea-ae60-053943471d5d&quot;,&quot;title&quot;:&quot;How Chat GPT Can Transform Autodidactic Experiences and Open Education?&quot;,&quot;DOI&quot;:&quot;10.31219/osf.io/9ge8m&quot;,&quot;URL&quot;:&quot;https://www.researchgate.net/publication/367613715&quot;,&quot;container-title-short&quot;:&quot;&quot;},&quot;isTemporary&quot;:false}]},{&quot;citationID&quot;:&quot;MENDELEY_CITATION_0a13ff8f-85cc-4c9c-aae7-d6f54c2503df&quot;,&quot;properties&quot;:{&quot;noteIndex&quot;:0},&quot;isEdited&quot;:false,&quot;manualOverride&quot;:{&quot;isManuallyOverridden&quot;:false,&quot;citeprocText&quot;:&quot;(Surameery and Shakor, 2023)&quot;,&quot;manualOverrideText&quot;:&quot;&quot;},&quot;citationTag&quot;:&quot;MENDELEY_CITATION_v3_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&quot;,&quot;citationItems&quot;:[{&quot;id&quot;:&quot;2378f3d1-a4a7-3b2f-9f4f-9c0cdf875208&quot;,&quot;itemData&quot;:{&quot;type&quot;:&quot;article-journal&quot;,&quot;id&quot;:&quot;2378f3d1-a4a7-3b2f-9f4f-9c0cdf875208&quot;,&quot;title&quot;:&quot;Use Chat GPT to Solve Programming Bugs&quot;,&quot;author&quot;:[{&quot;family&quot;:&quot;Surameery&quot;,&quot;given&quot;:&quot;Nigar M. Shafiq&quot;,&quot;parse-names&quot;:false,&quot;dropping-particle&quot;:&quot;&quot;,&quot;non-dropping-particle&quot;:&quot;&quot;},{&quot;family&quot;:&quot;Shakor&quot;,&quot;given&quot;:&quot;Mohammed Y.&quot;,&quot;parse-names&quot;:false,&quot;dropping-particle&quot;:&quot;&quot;,&quot;non-dropping-particle&quot;:&quot;&quot;}],&quot;container-title&quot;:&quot;International Journal of Information technology and Computer Engineering&quot;,&quot;DOI&quot;:&quot;10.55529/ijitc.31.17.22&quot;,&quot;issued&quot;:{&quot;date-parts&quot;:[[2023,1,28]]},&quot;page&quot;:&quot;17-22&quot;,&quot;abstract&quot;:&quot;This research paper explores the use of Chat GPT in solving programming bugs. The paper examines the characteristics of Chat GPT and how they can be leveraged to provide debugging assistance, bug prediction, and bug explanation to help solve programming problems. The paper also explores the limitations of Chat GPT in solving programming bugs and the importance of using other debugging tools and techniques to validate its predictions and explanations. The paper concludes by highlighting the potential of Chat GPT as one part of a comprehensive debugging toolkit, and the benefits of combining its strengths with the strengths of other debugging tools to identify and fix bugs more effectively.&quot;,&quot;publisher&quot;:&quot;HM Publishers&quot;,&quot;issue&quot;:&quot;31&quot;,&quot;container-title-short&quot;:&quot;&quot;},&quot;isTemporary&quot;:false}]},{&quot;citationID&quot;:&quot;MENDELEY_CITATION_d331e09b-ec04-49e6-8d9f-06796be82bf4&quot;,&quot;properties&quot;:{&quot;noteIndex&quot;:0},&quot;isEdited&quot;:false,&quot;manualOverride&quot;:{&quot;isManuallyOverridden&quot;:false,&quot;citeprocText&quot;:&quot;(Adamopoulou and Moussiades, 2020)&quot;,&quot;manualOverrideText&quot;:&quot;&quot;},&quot;citationTag&quot;:&quot;MENDELEY_CITATION_v3_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&quot;,&quot;citationItems&quot;:[{&quot;id&quot;:&quot;b6813cdd-edb8-3845-8eac-c03c3690e6de&quot;,&quot;itemData&quot;:{&quot;type&quot;:&quot;paper-conference&quot;,&quot;id&quot;:&quot;b6813cdd-edb8-3845-8eac-c03c3690e6de&quot;,&quot;title&quot;:&quot;An Overview of Chatbot Technology&quot;,&quot;author&quot;:[{&quot;family&quot;:&quot;Adamopoulou&quot;,&quot;given&quot;:&quot;Eleni&quot;,&quot;parse-names&quot;:false,&quot;dropping-particle&quot;:&quot;&quot;,&quot;non-dropping-particle&quot;:&quot;&quot;},{&quot;family&quot;:&quot;Moussiades&quot;,&quot;given&quot;:&quot;Lefteris&quot;,&quot;parse-names&quot;:false,&quot;dropping-particle&quot;:&quot;&quot;,&quot;non-dropping-particle&quot;:&quot;&quot;}],&quot;container-title&quot;:&quot;IFIP Advances in Information and Communication Technology&quot;,&quot;container-title-short&quot;:&quot;IFIP Adv Inf Commun Technol&quot;,&quot;DOI&quot;:&quot;10.1007/978-3-030-49186-4_31&quot;,&quot;ISBN&quot;:&quot;9783030491857&quot;,&quot;ISSN&quot;:&quot;1868422X&quot;,&quot;issued&quot;:{&quot;date-parts&quot;:[[2020]]},&quot;page&quot;:&quot;373-383&quot;,&quot;abstract&quot;:&quot;The use of chatbots evolved rapidly in numerous fields in recent years, including Marketing, Supporting Systems, Education, Health Care, Cultural Heritage, and Entertainment. In this paper, we first present a historical overview of the evolution of the international community’s interest in chatbots. Next, we discuss the motivations that drive the use of chatbots, and we clarify chatbots’ usefulness in a variety of areas. Moreover, we highlight the impact of social stereotypes on chatbots design. After clarifying necessary technological concepts, we move on to a chatbot classification based on various criteria, such as the area of knowledge they refer to, the need they serve and others. Furthermore, we present the general architecture of modern chatbots while also mentioning the main platforms for their creation. Our engagement with the subject so far, reassures us of the prospects of chatbots and encourages us to study them in greater extent and depth.&quot;,&quot;publisher&quot;:&quot;Springer&quot;,&quot;volume&quot;:&quot;584 IFIP&quot;},&quot;isTemporary&quot;:false}]},{&quot;citationID&quot;:&quot;MENDELEY_CITATION_139def26-7861-4bdf-8ed9-1184ef518af3&quot;,&quot;properties&quot;:{&quot;noteIndex&quot;:0},&quot;isEdited&quot;:false,&quot;manualOverride&quot;:{&quot;isManuallyOverridden&quot;:false,&quot;citeprocText&quot;:&quot;(Biswas, 2023)&quot;,&quot;manualOverrideText&quot;:&quot;&quot;},&quot;citationTag&quot;:&quot;MENDELEY_CITATION_v3_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&quot;,&quot;citationItems&quot;:[{&quot;id&quot;:&quot;c22e2afb-dfc3-3dce-b9b2-a9e474d331a1&quot;,&quot;itemData&quot;:{&quot;type&quot;:&quot;article-journal&quot;,&quot;id&quot;:&quot;c22e2afb-dfc3-3dce-b9b2-a9e474d331a1&quot;,&quot;title&quot;:&quot;Open Peer Review on Qeios Prospective Role of Chat GPT in the Military: According to ChatGPT&quot;,&quot;author&quot;:[{&quot;family&quot;:&quot;Biswas&quot;,&quot;given&quot;:&quot;Som&quot;,&quot;parse-names&quot;:false,&quot;dropping-particle&quot;:&quot;&quot;,&quot;non-dropping-particle&quot;:&quot;&quot;}],&quot;DOI&quot;:&quot;10.32388/8WYYOD&quot;,&quot;URL&quot;:&quot;https://doi.org/10.32388/8WYYOD&quot;,&quot;issued&quot;:{&quot;date-parts&quot;:[[2023]]},&quot;abstract&quot;:&quot;ChatGPT, a large language model developed by OpenAI, has the potential to play a role in a wide range of military applications such as automated target recognition, military robotics, material development systems testing in simulation, military medicine, battle space autonomy, intelligence analysis, record tracking, military logistics, information warfare, driverless vehicles, surveillance, lethal autonomous weapons systems, battlefield environmental support, virtual and augmented reality modeling and simulations, free air combat modeling, missile guidance, communications, and network security, data fusion for situational awareness, swarm intelligence for swarm combat, autonomous flight control of UAVs, AI satellites and software-defined satellites, wearable systems for individual personnel, management of large amounts of military data and counter-AI operations. The author states that these claims have been made by chatGPT itself and the actual possibilities currently are limited. This article explores mostly the future applications of chatGPT as its database becomes bigger and analytical skills evolve over time. Highlights: ChatGPT can be used in a variety of ways to support military operations and training, including: Assisting in the creation of debrief reports and after-action summaries by generating text and summarizing data. Generating realistic and diverse dialogue options for characters in military simulations, to improve the realism and challenge of the training experience. Generating a wide range of possible scenarios for training, including those that may be difficult or costly to replicate in a live environment.&quot;,&quot;container-title-short&quot;:&quot;&quot;},&quot;isTemporary&quot;:false}]},{&quot;citationID&quot;:&quot;MENDELEY_CITATION_df8edaf7-8f71-4c5b-9f5e-49a2fda8d5fe&quot;,&quot;properties&quot;:{&quot;noteIndex&quot;:0},&quot;isEdited&quot;:false,&quot;manualOverride&quot;:{&quot;isManuallyOverridden&quot;:false,&quot;citeprocText&quot;:&quot;(King and chatGPT, 2023)&quot;,&quot;manualOverrideText&quot;:&quot;&quot;},&quot;citationTag&quot;:&quot;MENDELEY_CITATION_v3_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&quot;,&quot;citationItems&quot;:[{&quot;id&quot;:&quot;de832c2e-b35e-332d-95e5-459db2786e87&quot;,&quot;itemData&quot;:{&quot;type&quot;:&quot;article-journal&quot;,&quot;id&quot;:&quot;de832c2e-b35e-332d-95e5-459db2786e87&quot;,&quot;title&quot;:&quot;A Conversation on Artificial Intelligence, Chatbots, and Plagiarism in Higher Education&quot;,&quot;author&quot;:[{&quot;family&quot;:&quot;King&quot;,&quot;given&quot;:&quot;Michael R&quot;,&quot;parse-names&quot;:false,&quot;dropping-particle&quot;:&quot;&quot;,&quot;non-dropping-particle&quot;:&quot;&quot;},{&quot;family&quot;:&quot;chatGPT&quot;,&quot;given&quot;:&quot;&quot;,&quot;parse-names&quot;:false,&quot;dropping-particle&quot;:&quot;&quot;,&quot;non-dropping-particle&quot;:&quot;&quot;}],&quot;container-title&quot;:&quot;Cellular and Molecular Bioengineering&quot;,&quot;container-title-short&quot;:&quot;Cell Mol Bioeng&quot;,&quot;DOI&quot;:&quot;10.1007/s12195-022-00754-8&quot;,&quot;ISSN&quot;:&quot;1865-5033&quot;,&quot;URL&quot;:&quot;https://doi.org/10.1007/s12195-022-00754-8&quot;,&quot;issued&quot;:{&quot;date-parts&quot;:[[2023]]},&quot;page&quot;:&quot;1-2&quot;,&quot;issue&quot;:&quot;1&quot;,&quot;volume&quot;:&quot;16&quot;},&quot;isTemporary&quot;:false}]},{&quot;citationID&quot;:&quot;MENDELEY_CITATION_1db85d3d-f878-40c8-b9ee-8bb389f30387&quot;,&quot;properties&quot;:{&quot;noteIndex&quot;:0},&quot;isEdited&quot;:false,&quot;manualOverride&quot;:{&quot;isManuallyOverridden&quot;:false,&quot;citeprocText&quot;:&quot;(Cotton &lt;i&gt;et al.&lt;/i&gt;, 2023)&quot;,&quot;manualOverrideText&quot;:&quot;&quot;},&quot;citationTag&quot;:&quot;MENDELEY_CITATION_v3_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&quot;,&quot;citationItems&quot;:[{&quot;id&quot;:&quot;efefe307-5fc2-3a9e-8018-ea8e7feaf389&quot;,&quot;itemData&quot;:{&quot;type&quot;:&quot;article-journal&quot;,&quot;id&quot;:&quot;efefe307-5fc2-3a9e-8018-ea8e7feaf389&quot;,&quot;title&quot;:&quot;Chatting and cheating: Ensuring academic integrity in the era of ChatGPT&quot;,&quot;author&quot;:[{&quot;family&quot;:&quot;Cotton&quot;,&quot;given&quot;:&quot;Debby R. E.&quot;,&quot;parse-names&quot;:false,&quot;dropping-particle&quot;:&quot;&quot;,&quot;non-dropping-particle&quot;:&quot;&quot;},{&quot;family&quot;:&quot;Cotton&quot;,&quot;given&quot;:&quot;Peter A.&quot;,&quot;parse-names&quot;:false,&quot;dropping-particle&quot;:&quot;&quot;,&quot;non-dropping-particle&quot;:&quot;&quot;},{&quot;family&quot;:&quot;Shipway&quot;,&quot;given&quot;:&quot;J. Reuben&quot;,&quot;parse-names&quot;:false,&quot;dropping-particle&quot;:&quot;&quot;,&quot;non-dropping-particle&quot;:&quot;&quot;}],&quot;container-title&quot;:&quot;Innovations in Education and Teaching International&quot;,&quot;DOI&quot;:&quot;10.1080/14703297.2023.2190148&quot;,&quot;ISSN&quot;:&quot;1470-3297&quot;,&quot;issued&quot;:{&quot;date-parts&quot;:[[2023,3,13]]},&quot;page&quot;:&quot;1-12&quot;,&quot;abstract&quot;:&quot;Predicting the binding mode of flexible polypeptides to proteins is an important task that falls outside the domain of applicability of most small molecule and protein−protein docking tools. Here, we test the small molecule flexible ligand docking program Glide on a set of 19 non-α-helical peptides and systematically improve pose prediction accuracy bynhancing Glide sampling for flexible polypeptides. In addition, scoring of the poses was improved by post-processing with physics-based implicit solvent MM- GBSA calculations. Using the best RMSD among the top 10 scoring poses as a metric, the success rate (RMSD ≤ 2.0 Å for the interface backbone atoms) increased from 21% with default Glide SP settings to 58% with the enhanced peptide sampling and scoring protocol in the case of redocking to the native protein structure. This approaches the accuracy of the recently developed Rosetta FlexPepDock method (63% success for these 19 peptides) while being over 100 times faster. Cross-docking was performed for a subset of cases where an unbound receptor structure was available, and in that case, 40% of peptides were docked successfully. We analyze the results and find that the optimized polypeptide protocol is most accurate for extended peptides of limited size and number of formal charges, defining a domain of applicability for this approach.&quot;,&quot;publisher&quot;:&quot;Informa UK Limited&quot;,&quot;container-title-short&quot;:&quot;&quot;},&quot;isTemporary&quot;:false}]},{&quot;citationID&quot;:&quot;MENDELEY_CITATION_26c9ccb9-f87c-4441-a6a8-d8e998b56260&quot;,&quot;properties&quot;:{&quot;noteIndex&quot;:0},&quot;isEdited&quot;:false,&quot;manualOverride&quot;:{&quot;isManuallyOverridden&quot;:false,&quot;citeprocText&quot;:&quot;(Lund &lt;i&gt;et al.&lt;/i&gt;, 2023)&quot;,&quot;manualOverrideText&quot;:&quot;&quot;},&quot;citationTag&quot;:&quot;MENDELEY_CITATION_v3_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&quot;,&quot;citationItems&quot;:[{&quot;id&quot;:&quot;8664f5fd-65b0-3b34-94fd-54278f7ab441&quot;,&quot;itemData&quot;:{&quot;type&quot;:&quot;report&quot;,&quot;id&quot;:&quot;8664f5fd-65b0-3b34-94fd-54278f7ab441&quot;,&quot;title&quot;:&quot;ChatGPT and a New Academic Reality: AI-Written Research Papers and the Ethics of the Large Language Models in Scholarly Publishing&quot;,&quot;author&quot;:[{&quot;family&quot;:&quot;Lund&quot;,&quot;given&quot;:&quot;Brady D&quot;,&quot;parse-names&quot;:false,&quot;dropping-particle&quot;:&quot;&quot;,&quot;non-dropping-particle&quot;:&quot;&quot;},{&quot;family&quot;:&quot;Wang&quot;,&quot;given&quot;:&quot;Ting&quot;,&quot;parse-names&quot;:false,&quot;dropping-particle&quot;:&quot;&quot;,&quot;non-dropping-particle&quot;:&quot;&quot;},{&quot;family&quot;:&quot;Reddy Mannuru&quot;,&quot;given&quot;:&quot;Nishith&quot;,&quot;parse-names&quot;:false,&quot;dropping-particle&quot;:&quot;&quot;,&quot;non-dropping-particle&quot;:&quot;&quot;},{&quot;family&quot;:&quot;Nie&quot;,&quot;given&quot;:&quot;Bing&quot;,&quot;parse-names&quot;:false,&quot;dropping-particle&quot;:&quot;&quot;,&quot;non-dropping-particle&quot;:&quot;&quot;},{&quot;family&quot;:&quot;Shimray&quot;,&quot;given&quot;:&quot;Somipam&quot;,&quot;parse-names&quot;:false,&quot;dropping-particle&quot;:&quot;&quot;,&quot;non-dropping-particle&quot;:&quot;&quot;},{&quot;family&quot;:&quot;Wang&quot;,&quot;given&quot;:&quot;Ziang&quot;,&quot;parse-names&quot;:false,&quot;dropping-particle&quot;:&quot;&quot;,&quot;non-dropping-particle&quot;:&quot;&quot;}],&quot;container-title&quot;:&quot;Journal of the Association for Information Science and Technology&quot;,&quot;container-title-short&quot;:&quot;J Assoc Inf Sci Technol&quot;,&quot;issued&quot;:{&quot;date-parts&quot;:[[2023]]}},&quot;isTemporary&quot;:false}]},{&quot;citationID&quot;:&quot;MENDELEY_CITATION_b835cf0d-1ed3-459a-ad23-001bf835664e&quot;,&quot;properties&quot;:{&quot;noteIndex&quot;:0},&quot;isEdited&quot;:false,&quot;manualOverride&quot;:{&quot;isManuallyOverridden&quot;:false,&quot;citeprocText&quot;:&quot;(Radford &lt;i&gt;et al.&lt;/i&gt;, 2019)&quot;,&quot;manualOverrideText&quot;:&quot;&quot;},&quot;citationTag&quot;:&quot;MENDELEY_CITATION_v3_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&quot;,&quot;citationItems&quot;:[{&quot;id&quot;:&quot;eaae04a6-37e8-35d7-9caa-c9b1b488522c&quot;,&quot;itemData&quot;:{&quot;type&quot;:&quot;report&quot;,&quot;id&quot;:&quot;eaae04a6-37e8-35d7-9caa-c9b1b488522c&quot;,&quot;title&quot;:&quot;Language Models are Unsupervised Multitask Learners&quot;,&quot;author&quot;:[{&quot;family&quot;:&quot;Radford&quot;,&quot;given&quot;:&quot;Alec&quot;,&quot;parse-names&quot;:false,&quot;dropping-particle&quot;:&quot;&quot;,&quot;non-dropping-particle&quot;:&quot;&quot;},{&quot;family&quot;:&quot;Wu&quot;,&quot;given&quot;:&quot;Jeffrey&quot;,&quot;parse-names&quot;:false,&quot;dropping-particle&quot;:&quot;&quot;,&quot;non-dropping-particle&quot;:&quot;&quot;},{&quot;family&quot;:&quot;Child&quot;,&quot;given&quot;:&quot;Rewon&quot;,&quot;parse-names&quot;:false,&quot;dropping-particle&quot;:&quot;&quot;,&quot;non-dropping-particle&quot;:&quot;&quot;},{&quot;family&quot;:&quot;Luan&quot;,&quot;given&quot;:&quot;David&quot;,&quot;parse-names&quot;:false,&quot;dropping-particle&quot;:&quot;&quot;,&quot;non-dropping-particle&quot;:&quot;&quot;},{&quot;family&quot;:&quot;Amodei&quot;,&quot;given&quot;:&quot;Dario&quot;,&quot;parse-names&quot;:false,&quot;dropping-particle&quot;:&quot;&quot;,&quot;non-dropping-particle&quot;:&quot;&quot;},{&quot;family&quot;:&quot;Sutskever&quot;,&quot;given&quot;:&quot;Ilya&quot;,&quot;parse-names&quot;:false,&quot;dropping-particle&quot;:&quot;&quot;,&quot;non-dropping-particle&quot;:&quot;&quot;}],&quot;URL&quot;:&quot;https://github.com/codelucas/newspaper&quot;,&quot;issued&quot;:{&quot;date-parts&quot;:[[2019]]},&quot;abstract&quot;:&quot;Natural language processing tasks, such as question answering, machine translation, reading comprehension , and summarization, are typically approached with supervised learning on task-specific datasets. We demonstrate that language models begin to learn these tasks without any explicit supervision when trained on a new dataset of millions of webpages called WebText. When conditioned on a document plus questions, the answers generated by the language model reach 55 F1 on the CoQA dataset-matching or exceeding the performance of 3 out of 4 baseline systems without using the 127,000+ training examples. The capacity of the language model is essential to the success of zero-shot task transfer and increasing it improves performance in a log-linear fashion across tasks. Our largest model, GPT-2, is a 1.5B parameter Transformer that achieves state of the art results on 7 out of 8 tested language modeling datasets in a zero-shot setting but still underfits WebText. Samples from the model reflect these improvements and contain coherent paragraphs of text. These findings suggest a promising path towards building language processing systems which learn to perform tasks from their naturally occurring demonstrations.&quot;,&quot;container-title-short&quot;:&quot;&quot;},&quot;isTemporary&quot;:false}]},{&quot;citationID&quot;:&quot;MENDELEY_CITATION_2013a6de-cf89-4d88-9ae1-2a08d3309ea5&quot;,&quot;properties&quot;:{&quot;noteIndex&quot;:0},&quot;isEdited&quot;:false,&quot;manualOverride&quot;:{&quot;isManuallyOverridden&quot;:false,&quot;citeprocText&quot;:&quot;(Zhu &lt;i&gt;et al.&lt;/i&gt;, 2020)&quot;,&quot;manualOverrideText&quot;:&quot;&quot;},&quot;citationTag&quot;:&quot;MENDELEY_CITATION_v3_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&quot;,&quot;citationItems&quot;:[{&quot;id&quot;:&quot;42266eca-dda9-301e-b4d1-c0b30193ea26&quot;,&quot;itemData&quot;:{&quot;type&quot;:&quot;report&quot;,&quot;id&quot;:&quot;42266eca-dda9-301e-b4d1-c0b30193ea26&quot;,&quot;title&quot;:&quot;Retrieval-Enhanced Adversarial Training for Neural Response Generation&quot;,&quot;author&quot;:[{&quot;family&quot;:&quot;Zhu&quot;,&quot;given&quot;:&quot;Qingfu&quot;,&quot;parse-names&quot;:false,&quot;dropping-particle&quot;:&quot;&quot;,&quot;non-dropping-particle&quot;:&quot;&quot;},{&quot;family&quot;:&quot;Cui&quot;,&quot;given&quot;:&quot;Lei&quot;,&quot;parse-names&quot;:false,&quot;dropping-particle&quot;:&quot;&quot;,&quot;non-dropping-particle&quot;:&quot;&quot;},{&quot;family&quot;:&quot;Zhang&quot;,&quot;given&quot;:&quot;Weinan&quot;,&quot;parse-names&quot;:false,&quot;dropping-particle&quot;:&quot;&quot;,&quot;non-dropping-particle&quot;:&quot;&quot;},{&quot;family&quot;:&quot;Wei&quot;,&quot;given&quot;:&quot;Furu&quot;,&quot;parse-names&quot;:false,&quot;dropping-particle&quot;:&quot;&quot;,&quot;non-dropping-particle&quot;:&quot;&quot;},{&quot;family&quot;:&quot;Liu&quot;,&quot;given&quot;:&quot;Ting&quot;,&quot;parse-names&quot;:false,&quot;dropping-particle&quot;:&quot;&quot;,&quot;non-dropping-particle&quot;:&quot;&quot;},{&quot;family&quot;:&quot;\\⇤&quot;,&quot;given&quot;:&quot;]&quot;,&quot;parse-names&quot;:false,&quot;dropping-particle&quot;:&quot;&quot;,&quot;non-dropping-particle&quot;:&quot;&quot;}],&quot;issued&quot;:{&quot;date-parts&quot;:[[2020]]},&quot;number-of-pages&quot;:&quot;3763-3773&quot;,&quot;abstract&quot;:&quot;Dialogue systems are usually built on either generation-based or retrieval-based approaches , yet they do not benefit from the advantages of different models. In this paper , we propose a Retrieval-Enhanced Ad-versarial Training (REAT) method for neural response generation. Distinct from existing approaches, the REAT method leverages an encoder-decoder framework in terms of an ad-versarial training paradigm, while taking advantage of N-best response candidates from a retrieval-based system to construct the dis-criminator. An empirical study on a large scale public available benchmark dataset shows that the REAT method significantly outperforms the vanilla Seq2Seq model as well as the conventional adversarial training approach.&quot;,&quot;container-title-short&quot;:&quot;&quot;},&quot;isTemporary&quot;:false}]},{&quot;citationID&quot;:&quot;MENDELEY_CITATION_fcc7c470-69e6-4a64-ac1a-d254d78dd22c&quot;,&quot;properties&quot;:{&quot;noteIndex&quot;:0},&quot;isEdited&quot;:false,&quot;manualOverride&quot;:{&quot;isManuallyOverridden&quot;:false,&quot;citeprocText&quot;:&quot;(Brown &lt;i&gt;et al.&lt;/i&gt;, 2020)&quot;,&quot;manualOverrideText&quot;:&quot;&quot;},&quot;citationTag&quot;:&quot;MENDELEY_CITATION_v3_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&quot;,&quot;citationItems&quot;:[{&quot;id&quot;:&quot;8de1eda6-2b16-3a49-aa9d-554702fbe2aa&quot;,&quot;itemData&quot;:{&quot;type&quot;:&quot;article-journal&quot;,&quot;id&quot;:&quot;8de1eda6-2b16-3a49-aa9d-554702fbe2aa&quot;,&quot;title&quot;:&quot;Language Models are Few-Shot Learners&quot;,&quot;author&quot;:[{&quot;family&quot;:&quot;Brown&quot;,&quot;given&quot;:&quot;Tom B.&quot;,&quot;parse-names&quot;:false,&quot;dropping-particle&quot;:&quot;&quot;,&quot;non-dropping-particle&quot;:&quot;&quot;},{&quot;family&quot;:&quot;Mann&quot;,&quot;given&quot;:&quot;Benjamin&quot;,&quot;parse-names&quot;:false,&quot;dropping-particle&quot;:&quot;&quot;,&quot;non-dropping-particle&quot;:&quot;&quot;},{&quot;family&quot;:&quot;Ryder&quot;,&quot;given&quot;:&quot;Nick&quot;,&quot;parse-names&quot;:false,&quot;dropping-particle&quot;:&quot;&quot;,&quot;non-dropping-particle&quot;:&quot;&quot;},{&quot;family&quot;:&quot;Subbiah&quot;,&quot;given&quot;:&quot;Melanie&quot;,&quot;parse-names&quot;:false,&quot;dropping-particle&quot;:&quot;&quot;,&quot;non-dropping-particle&quot;:&quot;&quot;},{&quot;family&quot;:&quot;Kaplan&quot;,&quot;given&quot;:&quot;Jared&quot;,&quot;parse-names&quot;:false,&quot;dropping-particle&quot;:&quot;&quot;,&quot;non-dropping-particle&quot;:&quot;&quot;},{&quot;family&quot;:&quot;Dhariwal&quot;,&quot;given&quot;:&quot;Prafulla&quot;,&quot;parse-names&quot;:false,&quot;dropping-particle&quot;:&quot;&quot;,&quot;non-dropping-particle&quot;:&quot;&quot;},{&quot;family&quot;:&quot;Neelakantan&quot;,&quot;given&quot;:&quot;Arvind&quot;,&quot;parse-names&quot;:false,&quot;dropping-particle&quot;:&quot;&quot;,&quot;non-dropping-particle&quot;:&quot;&quot;},{&quot;family&quot;:&quot;Shyam&quot;,&quot;given&quot;:&quot;Pranav&quot;,&quot;parse-names&quot;:false,&quot;dropping-particle&quot;:&quot;&quot;,&quot;non-dropping-particle&quot;:&quot;&quot;},{&quot;family&quot;:&quot;Sastry&quot;,&quot;given&quot;:&quot;Girish&quot;,&quot;parse-names&quot;:false,&quot;dropping-particle&quot;:&quot;&quot;,&quot;non-dropping-particle&quot;:&quot;&quot;},{&quot;family&quot;:&quot;Askell&quot;,&quot;given&quot;:&quot;Amanda&quot;,&quot;parse-names&quot;:false,&quot;dropping-particle&quot;:&quot;&quot;,&quot;non-dropping-particle&quot;:&quot;&quot;},{&quot;family&quot;:&quot;Agarwal&quot;,&quot;given&quot;:&quot;Sandhini&quot;,&quot;parse-names&quot;:false,&quot;dropping-particle&quot;:&quot;&quot;,&quot;non-dropping-particle&quot;:&quot;&quot;},{&quot;family&quot;:&quot;Herbert-Voss&quot;,&quot;given&quot;:&quot;Ariel&quot;,&quot;parse-names&quot;:false,&quot;dropping-particle&quot;:&quot;&quot;,&quot;non-dropping-particle&quot;:&quot;&quot;},{&quot;family&quot;:&quot;Krueger&quot;,&quot;given&quot;:&quot;Gretchen&quot;,&quot;parse-names&quot;:false,&quot;dropping-particle&quot;:&quot;&quot;,&quot;non-dropping-particle&quot;:&quot;&quot;},{&quot;family&quot;:&quot;Henighan&quot;,&quot;given&quot;:&quot;Tom&quot;,&quot;parse-names&quot;:false,&quot;dropping-particle&quot;:&quot;&quot;,&quot;non-dropping-particle&quot;:&quot;&quot;},{&quot;family&quot;:&quot;Child&quot;,&quot;given&quot;:&quot;Rewon&quot;,&quot;parse-names&quot;:false,&quot;dropping-particle&quot;:&quot;&quot;,&quot;non-dropping-particle&quot;:&quot;&quot;},{&quot;family&quot;:&quot;Ramesh&quot;,&quot;given&quot;:&quot;Aditya&quot;,&quot;parse-names&quot;:false,&quot;dropping-particle&quot;:&quot;&quot;,&quot;non-dropping-particle&quot;:&quot;&quot;},{&quot;family&quot;:&quot;Ziegler&quot;,&quot;given&quot;:&quot;Daniel M.&quot;,&quot;parse-names&quot;:false,&quot;dropping-particle&quot;:&quot;&quot;,&quot;non-dropping-particle&quot;:&quot;&quot;},{&quot;family&quot;:&quot;Wu&quot;,&quot;given&quot;:&quot;Jeffrey&quot;,&quot;parse-names&quot;:false,&quot;dropping-particle&quot;:&quot;&quot;,&quot;non-dropping-particle&quot;:&quot;&quot;},{&quot;family&quot;:&quot;Winter&quot;,&quot;given&quot;:&quot;Clemens&quot;,&quot;parse-names&quot;:false,&quot;dropping-particle&quot;:&quot;&quot;,&quot;non-dropping-particle&quot;:&quot;&quot;},{&quot;family&quot;:&quot;Hesse&quot;,&quot;given&quot;:&quot;Christopher&quot;,&quot;parse-names&quot;:false,&quot;dropping-particle&quot;:&quot;&quot;,&quot;non-dropping-particle&quot;:&quot;&quot;},{&quot;family&quot;:&quot;Chen&quot;,&quot;given&quot;:&quot;Mark&quot;,&quot;parse-names&quot;:false,&quot;dropping-particle&quot;:&quot;&quot;,&quot;non-dropping-particle&quot;:&quot;&quot;},{&quot;family&quot;:&quot;Sigler&quot;,&quot;given&quot;:&quot;Eric&quot;,&quot;parse-names&quot;:false,&quot;dropping-particle&quot;:&quot;&quot;,&quot;non-dropping-particle&quot;:&quot;&quot;},{&quot;family&quot;:&quot;Litwin&quot;,&quot;given&quot;:&quot;Mateusz&quot;,&quot;parse-names&quot;:false,&quot;dropping-particle&quot;:&quot;&quot;,&quot;non-dropping-particle&quot;:&quot;&quot;},{&quot;family&quot;:&quot;Gray&quot;,&quot;given&quot;:&quot;Scott&quot;,&quot;parse-names&quot;:false,&quot;dropping-particle&quot;:&quot;&quot;,&quot;non-dropping-particle&quot;:&quot;&quot;},{&quot;family&quot;:&quot;Chess&quot;,&quot;given&quot;:&quot;Benjamin&quot;,&quot;parse-names&quot;:false,&quot;dropping-particle&quot;:&quot;&quot;,&quot;non-dropping-particle&quot;:&quot;&quot;},{&quot;family&quot;:&quot;Clark&quot;,&quot;given&quot;:&quot;Jack&quot;,&quot;parse-names&quot;:false,&quot;dropping-particle&quot;:&quot;&quot;,&quot;non-dropping-particle&quot;:&quot;&quot;},{&quot;family&quot;:&quot;Berner&quot;,&quot;given&quot;:&quot;Christopher&quot;,&quot;parse-names&quot;:false,&quot;dropping-particle&quot;:&quot;&quot;,&quot;non-dropping-particle&quot;:&quot;&quot;},{&quot;family&quot;:&quot;McCandlish&quot;,&quot;given&quot;:&quot;Sam&quot;,&quot;parse-names&quot;:false,&quot;dropping-particle&quot;:&quot;&quot;,&quot;non-dropping-particle&quot;:&quot;&quot;},{&quot;family&quot;:&quot;Radford&quot;,&quot;given&quot;:&quot;Alec&quot;,&quot;parse-names&quot;:false,&quot;dropping-particle&quot;:&quot;&quot;,&quot;non-dropping-particle&quot;:&quot;&quot;},{&quot;family&quot;:&quot;Sutskever&quot;,&quot;given&quot;:&quot;Ilya&quot;,&quot;parse-names&quot;:false,&quot;dropping-particle&quot;:&quot;&quot;,&quot;non-dropping-particle&quot;:&quot;&quot;},{&quot;family&quot;:&quot;Amodei&quot;,&quot;given&quot;:&quot;Dario&quot;,&quot;parse-names&quot;:false,&quot;dropping-particle&quot;:&quot;&quot;,&quot;non-dropping-particle&quot;:&quot;&quot;}],&quot;URL&quot;:&quot;http://arxiv.org/abs/2005.14165&quot;,&quot;issued&quot;:{&quot;date-parts&quot;:[[2020,5,28]]},&quot;abstract&quot;:&quot;Recent work has demonstrated substantial gains on many NLP tasks and benchmarks by pre-training on a large corpus of text followed by fine-tuning on a specific task. While typically task-agnostic in architecture, this method still requires task-specific fine-tuning datasets of thousands or tens of thousands of examples. By contrast, humans can generally perform a new language task from only a few examples or from simple instructions - something which current NLP systems still largely struggle to do. Here we show that scaling up language models greatly improves task-agnostic, few-shot performance, sometimes even reaching competitiveness with prior state-of-the-art fine-tuning approaches. Specifically, we train GPT-3, an autoregressive language model with 175 billion parameters, 10x more than any previous non-sparse language model, and test its performance in the few-shot setting. For all tasks, GPT-3 is applied without any gradient updates or fine-tuning, with tasks and few-shot demonstrations specified purely via text interaction with the model. GPT-3 achieves strong performance on many NLP datasets, including translation, question-answering, and cloze tasks, as well as several tasks that require on-the-fly reasoning or domain adaptation, such as unscrambling words, using a novel word in a sentence, or performing 3-digit arithmetic. At the same time, we also identify some datasets where GPT-3's few-shot learning still struggles, as well as some datasets where GPT-3 faces methodological issues related to training on large web corpora. Finally, we find that GPT-3 can generate samples of news articles which human evaluators have difficulty distinguishing from articles written by humans. We discuss broader societal impacts of this finding and of GPT-3 in general.&quot;,&quot;container-title-short&quot;:&quot;&quot;},&quot;isTemporary&quot;:false}]},{&quot;citationID&quot;:&quot;MENDELEY_CITATION_50001a83-2ff7-49ef-9efc-9f8184e28fdd&quot;,&quot;properties&quot;:{&quot;noteIndex&quot;:0},&quot;isEdited&quot;:false,&quot;manualOverride&quot;:{&quot;isManuallyOverridden&quot;:false,&quot;citeprocText&quot;:&quot;(Radford &lt;i&gt;et al.&lt;/i&gt;, 2019)&quot;,&quot;manualOverrideText&quot;:&quot;&quot;},&quot;citationTag&quot;:&quot;MENDELEY_CITATION_v3_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&quot;,&quot;citationItems&quot;:[{&quot;id&quot;:&quot;eaae04a6-37e8-35d7-9caa-c9b1b488522c&quot;,&quot;itemData&quot;:{&quot;type&quot;:&quot;report&quot;,&quot;id&quot;:&quot;eaae04a6-37e8-35d7-9caa-c9b1b488522c&quot;,&quot;title&quot;:&quot;Language Models are Unsupervised Multitask Learners&quot;,&quot;author&quot;:[{&quot;family&quot;:&quot;Radford&quot;,&quot;given&quot;:&quot;Alec&quot;,&quot;parse-names&quot;:false,&quot;dropping-particle&quot;:&quot;&quot;,&quot;non-dropping-particle&quot;:&quot;&quot;},{&quot;family&quot;:&quot;Wu&quot;,&quot;given&quot;:&quot;Jeffrey&quot;,&quot;parse-names&quot;:false,&quot;dropping-particle&quot;:&quot;&quot;,&quot;non-dropping-particle&quot;:&quot;&quot;},{&quot;family&quot;:&quot;Child&quot;,&quot;given&quot;:&quot;Rewon&quot;,&quot;parse-names&quot;:false,&quot;dropping-particle&quot;:&quot;&quot;,&quot;non-dropping-particle&quot;:&quot;&quot;},{&quot;family&quot;:&quot;Luan&quot;,&quot;given&quot;:&quot;David&quot;,&quot;parse-names&quot;:false,&quot;dropping-particle&quot;:&quot;&quot;,&quot;non-dropping-particle&quot;:&quot;&quot;},{&quot;family&quot;:&quot;Amodei&quot;,&quot;given&quot;:&quot;Dario&quot;,&quot;parse-names&quot;:false,&quot;dropping-particle&quot;:&quot;&quot;,&quot;non-dropping-particle&quot;:&quot;&quot;},{&quot;family&quot;:&quot;Sutskever&quot;,&quot;given&quot;:&quot;Ilya&quot;,&quot;parse-names&quot;:false,&quot;dropping-particle&quot;:&quot;&quot;,&quot;non-dropping-particle&quot;:&quot;&quot;}],&quot;URL&quot;:&quot;https://github.com/codelucas/newspaper&quot;,&quot;issued&quot;:{&quot;date-parts&quot;:[[2019]]},&quot;abstract&quot;:&quot;Natural language processing tasks, such as question answering, machine translation, reading comprehension , and summarization, are typically approached with supervised learning on task-specific datasets. We demonstrate that language models begin to learn these tasks without any explicit supervision when trained on a new dataset of millions of webpages called WebText. When conditioned on a document plus questions, the answers generated by the language model reach 55 F1 on the CoQA dataset-matching or exceeding the performance of 3 out of 4 baseline systems without using the 127,000+ training examples. The capacity of the language model is essential to the success of zero-shot task transfer and increasing it improves performance in a log-linear fashion across tasks. Our largest model, GPT-2, is a 1.5B parameter Transformer that achieves state of the art results on 7 out of 8 tested language modeling datasets in a zero-shot setting but still underfits WebText. Samples from the model reflect these improvements and contain coherent paragraphs of text. These findings suggest a promising path towards building language processing systems which learn to perform tasks from their naturally occurring demonstrations.&quot;,&quot;container-title-short&quot;:&quot;&quot;},&quot;isTemporary&quot;:false}]},{&quot;citationID&quot;:&quot;MENDELEY_CITATION_b375c176-048b-4c81-8611-453462c12c5c&quot;,&quot;properties&quot;:{&quot;noteIndex&quot;:0},&quot;isEdited&quot;:false,&quot;manualOverride&quot;:{&quot;isManuallyOverridden&quot;:false,&quot;citeprocText&quot;:&quot;(Tjoa and Guan, 2019)&quot;,&quot;manualOverrideText&quot;:&quot;&quot;},&quot;citationTag&quot;:&quot;MENDELEY_CITATION_v3_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&quot;,&quot;citationItems&quot;:[{&quot;id&quot;:&quot;cac3a057-a421-3c45-b441-1949b559e90f&quot;,&quot;itemData&quot;:{&quot;type&quot;:&quot;article-journal&quot;,&quot;id&quot;:&quot;cac3a057-a421-3c45-b441-1949b559e90f&quot;,&quot;title&quot;:&quot;A Survey on Explainable Artificial Intelligence (XAI): Towards Medical XAI&quot;,&quot;author&quot;:[{&quot;family&quot;:&quot;Tjoa&quot;,&quot;given&quot;:&quot;Erico&quot;,&quot;parse-names&quot;:false,&quot;dropping-particle&quot;:&quot;&quot;,&quot;non-dropping-particle&quot;:&quot;&quot;},{&quot;family&quot;:&quot;Guan&quot;,&quot;given&quot;:&quot;Cuntai&quot;,&quot;parse-names&quot;:false,&quot;dropping-particle&quot;:&quot;&quot;,&quot;non-dropping-particle&quot;:&quot;&quot;}],&quot;DOI&quot;:&quot;10.1109/TNNLS.2020.3027314&quot;,&quot;URL&quot;:&quot;http://arxiv.org/abs/1907.07374&quot;,&quot;issued&quot;:{&quot;date-parts&quot;:[[2019,7,17]]},&quot;abstract&quot;:&quot;Recently, artificial intelligence and machine learning in general have demonstrated remarkable performances in many tasks, from image processing to natural language processing, especially with the advent of deep learning. Along with research progress, they have encroached upon many different fields and disciplines. Some of them require high level of accountability and thus transparency, for example the medical sector. Explanations for machine decisions and predictions are thus needed to justify their reliability. This requires greater interpretability, which often means we need to understand the mechanism underlying the algorithms. Unfortunately, the blackbox nature of the deep learning is still unresolved, and many machine decisions are still poorly understood. We provide a review on interpretabilities suggested by different research works and categorize them. The different categories show different dimensions in interpretability research, from approaches that provide \&quot;obviously\&quot; interpretable information to the studies of complex patterns. By applying the same categorization to interpretability in medical research, it is hoped that (1) clinicians and practitioners can subsequently approach these methods with caution, (2) insights into interpretability will be born with more considerations for medical practices, and (3) initiatives to push forward data-based, mathematically- and technically-grounded medical education are encouraged.&quot;,&quot;container-title-short&quot;:&quot;&quot;},&quot;isTemporary&quot;:false}]},{&quot;citationID&quot;:&quot;MENDELEY_CITATION_4ff38f35-0084-4041-8d3c-3fb8dbfae069&quot;,&quot;properties&quot;:{&quot;noteIndex&quot;:0},&quot;isEdited&quot;:false,&quot;manualOverride&quot;:{&quot;isManuallyOverridden&quot;:false,&quot;citeprocText&quot;:&quot;(Strubell &lt;i&gt;et al.&lt;/i&gt;, 2019)&quot;,&quot;manualOverrideText&quot;:&quot;&quot;},&quot;citationTag&quot;:&quot;MENDELEY_CITATION_v3_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&quot;,&quot;citationItems&quot;:[{&quot;id&quot;:&quot;7b537932-b2c3-30a4-b7a8-bd07037a8400&quot;,&quot;itemData&quot;:{&quot;type&quot;:&quot;article-journal&quot;,&quot;id&quot;:&quot;7b537932-b2c3-30a4-b7a8-bd07037a8400&quot;,&quot;title&quot;:&quot;Energy and Policy Considerations for Deep Learning in NLP&quot;,&quot;author&quot;:[{&quot;family&quot;:&quot;Strubell&quot;,&quot;given&quot;:&quot;Emma&quot;,&quot;parse-names&quot;:false,&quot;dropping-particle&quot;:&quot;&quot;,&quot;non-dropping-particle&quot;:&quot;&quot;},{&quot;family&quot;:&quot;Ganesh&quot;,&quot;given&quot;:&quot;Ananya&quot;,&quot;parse-names&quot;:false,&quot;dropping-particle&quot;:&quot;&quot;,&quot;non-dropping-particle&quot;:&quot;&quot;},{&quot;family&quot;:&quot;McCallum&quot;,&quot;given&quot;:&quot;Andrew&quot;,&quot;parse-names&quot;:false,&quot;dropping-particle&quot;:&quot;&quot;,&quot;non-dropping-particle&quot;:&quot;&quot;}],&quot;URL&quot;:&quot;http://arxiv.org/abs/1906.02243&quot;,&quot;issued&quot;:{&quot;date-parts&quot;:[[2019,6,5]]},&quot;abstract&quot;:&quot;Recent progress in hardware and methodology for training neural networks has ushered in a new generation of large networks trained on abundant data. These models have obtained notable gains in accuracy across many NLP tasks. However, these accuracy improvements depend on the availability of exceptionally large computational resources that necessitate similarly substantial energy consumption. As a result these models are costly to train and develop, both financially, due to the cost of hardware and electricity or cloud compute time, and environmentally, due to the carbon footprint required to fuel modern tensor processing hardware. In this paper we bring this issue to the attention of NLP researchers by quantifying the approximate financial and environmental costs of training a variety of recently successful neural network models for NLP. Based on these findings, we propose actionable recommendations to reduce costs and improve equity in NLP research and practice.&quot;,&quot;container-title-short&quot;:&quot;&quot;},&quot;isTemporary&quot;:false}]},{&quot;citationID&quot;:&quot;MENDELEY_CITATION_de3f1260-3f37-48e0-96e3-fe68ca2be4ee&quot;,&quot;properties&quot;:{&quot;noteIndex&quot;:0},&quot;isEdited&quot;:false,&quot;manualOverride&quot;:{&quot;isManuallyOverridden&quot;:false,&quot;citeprocText&quot;:&quot;(Lund &lt;i&gt;et al.&lt;/i&gt;, 2023)&quot;,&quot;manualOverrideText&quot;:&quot;&quot;},&quot;citationTag&quot;:&quot;MENDELEY_CITATION_v3_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&quot;,&quot;citationItems&quot;:[{&quot;id&quot;:&quot;8664f5fd-65b0-3b34-94fd-54278f7ab441&quot;,&quot;itemData&quot;:{&quot;type&quot;:&quot;report&quot;,&quot;id&quot;:&quot;8664f5fd-65b0-3b34-94fd-54278f7ab441&quot;,&quot;title&quot;:&quot;ChatGPT and a New Academic Reality: AI-Written Research Papers and the Ethics of the Large Language Models in Scholarly Publishing&quot;,&quot;author&quot;:[{&quot;family&quot;:&quot;Lund&quot;,&quot;given&quot;:&quot;Brady D&quot;,&quot;parse-names&quot;:false,&quot;dropping-particle&quot;:&quot;&quot;,&quot;non-dropping-particle&quot;:&quot;&quot;},{&quot;family&quot;:&quot;Wang&quot;,&quot;given&quot;:&quot;Ting&quot;,&quot;parse-names&quot;:false,&quot;dropping-particle&quot;:&quot;&quot;,&quot;non-dropping-particle&quot;:&quot;&quot;},{&quot;family&quot;:&quot;Reddy Mannuru&quot;,&quot;given&quot;:&quot;Nishith&quot;,&quot;parse-names&quot;:false,&quot;dropping-particle&quot;:&quot;&quot;,&quot;non-dropping-particle&quot;:&quot;&quot;},{&quot;family&quot;:&quot;Nie&quot;,&quot;given&quot;:&quot;Bing&quot;,&quot;parse-names&quot;:false,&quot;dropping-particle&quot;:&quot;&quot;,&quot;non-dropping-particle&quot;:&quot;&quot;},{&quot;family&quot;:&quot;Shimray&quot;,&quot;given&quot;:&quot;Somipam&quot;,&quot;parse-names&quot;:false,&quot;dropping-particle&quot;:&quot;&quot;,&quot;non-dropping-particle&quot;:&quot;&quot;},{&quot;family&quot;:&quot;Wang&quot;,&quot;given&quot;:&quot;Ziang&quot;,&quot;parse-names&quot;:false,&quot;dropping-particle&quot;:&quot;&quot;,&quot;non-dropping-particle&quot;:&quot;&quot;}],&quot;container-title&quot;:&quot;Journal of the Association for Information Science and Technology&quot;,&quot;container-title-short&quot;:&quot;J Assoc Inf Sci Technol&quot;,&quot;issued&quot;:{&quot;date-parts&quot;:[[2023]]}},&quot;isTemporary&quot;:false}]},{&quot;citationID&quot;:&quot;MENDELEY_CITATION_5ce8d94f-7d85-4739-943d-41a4b5211e01&quot;,&quot;properties&quot;:{&quot;noteIndex&quot;:0},&quot;isEdited&quot;:false,&quot;manualOverride&quot;:{&quot;isManuallyOverridden&quot;:false,&quot;citeprocText&quot;:&quot;(Lund &lt;i&gt;et al.&lt;/i&gt;, 2023)&quot;,&quot;manualOverrideText&quot;:&quot;&quot;},&quot;citationTag&quot;:&quot;MENDELEY_CITATION_v3_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&quot;,&quot;citationItems&quot;:[{&quot;id&quot;:&quot;8664f5fd-65b0-3b34-94fd-54278f7ab441&quot;,&quot;itemData&quot;:{&quot;type&quot;:&quot;report&quot;,&quot;id&quot;:&quot;8664f5fd-65b0-3b34-94fd-54278f7ab441&quot;,&quot;title&quot;:&quot;ChatGPT and a New Academic Reality: AI-Written Research Papers and the Ethics of the Large Language Models in Scholarly Publishing&quot;,&quot;author&quot;:[{&quot;family&quot;:&quot;Lund&quot;,&quot;given&quot;:&quot;Brady D&quot;,&quot;parse-names&quot;:false,&quot;dropping-particle&quot;:&quot;&quot;,&quot;non-dropping-particle&quot;:&quot;&quot;},{&quot;family&quot;:&quot;Wang&quot;,&quot;given&quot;:&quot;Ting&quot;,&quot;parse-names&quot;:false,&quot;dropping-particle&quot;:&quot;&quot;,&quot;non-dropping-particle&quot;:&quot;&quot;},{&quot;family&quot;:&quot;Reddy Mannuru&quot;,&quot;given&quot;:&quot;Nishith&quot;,&quot;parse-names&quot;:false,&quot;dropping-particle&quot;:&quot;&quot;,&quot;non-dropping-particle&quot;:&quot;&quot;},{&quot;family&quot;:&quot;Nie&quot;,&quot;given&quot;:&quot;Bing&quot;,&quot;parse-names&quot;:false,&quot;dropping-particle&quot;:&quot;&quot;,&quot;non-dropping-particle&quot;:&quot;&quot;},{&quot;family&quot;:&quot;Shimray&quot;,&quot;given&quot;:&quot;Somipam&quot;,&quot;parse-names&quot;:false,&quot;dropping-particle&quot;:&quot;&quot;,&quot;non-dropping-particle&quot;:&quot;&quot;},{&quot;family&quot;:&quot;Wang&quot;,&quot;given&quot;:&quot;Ziang&quot;,&quot;parse-names&quot;:false,&quot;dropping-particle&quot;:&quot;&quot;,&quot;non-dropping-particle&quot;:&quot;&quot;}],&quot;container-title&quot;:&quot;Journal of the Association for Information Science and Technology&quot;,&quot;container-title-short&quot;:&quot;J Assoc Inf Sci Technol&quot;,&quot;issued&quot;:{&quot;date-parts&quot;:[[2023]]}},&quot;isTemporary&quot;:false}]},{&quot;citationID&quot;:&quot;MENDELEY_CITATION_051d0fe9-b528-42d5-8760-b7c811fab179&quot;,&quot;properties&quot;:{&quot;noteIndex&quot;:0},&quot;isEdited&quot;:false,&quot;manualOverride&quot;:{&quot;isManuallyOverridden&quot;:false,&quot;citeprocText&quot;:&quot;(Zhai, n.d.)&quot;,&quot;manualOverrideText&quot;:&quot;&quot;},&quot;citationTag&quot;:&quot;MENDELEY_CITATION_v3_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&quot;,&quot;citationItems&quot;:[{&quot;id&quot;:&quot;b640a661-42e4-35f3-bb9e-1a3cfcd4fd9c&quot;,&quot;itemData&quot;:{&quot;type&quot;:&quot;report&quot;,&quot;id&quot;:&quot;b640a661-42e4-35f3-bb9e-1a3cfcd4fd9c&quot;,&quot;title&quot;:&quot;ChatGPT User Experience: Implications for Education&quot;,&quot;author&quot;:[{&quot;family&quot;:&quot;Zhai&quot;,&quot;given&quot;:&quot;Xiaoming&quot;,&quot;parse-names&quot;:false,&quot;dropping-particle&quot;:&quot;&quot;,&quot;non-dropping-particle&quot;:&quot;&quot;}],&quot;URL&quot;:&quot;https://orcid.org/0000-0003-4519-1931&quot;,&quot;abstract&quot;:&quot;ChatGPT, a general-purpose conversation chatbot released on November 30, 2022, by OpenAI, is expected to impact every aspect of society. However, the potential impacts of this NLP tool on education remain unknown. Such impact can be enormous as the capacity of ChatGPT may drive changes to educational learning goals, learning activities, and assessment and evaluation practices. This study was conducted by piloting ChatGPT to write an academic paper, titled Artificial Intelligence for Education (see Appendix A). The piloting result suggests that ChatGPT is able to help researchers write a paper that is coherent, (partially) accurate, informative, and systematic. The writing is extremely efficient (2-3 hours) and involves very limited professional knowledge from the author. Drawing upon the user experience, I reflect on the potential impacts of ChatGPT, as well as similar AI tools, on education. The paper concludes by suggesting adjusting learning goals-students should be able to use AI tools to conduct subject-domain tasks and education should focus on improving students' creativity and critical thinking rather than general skills. To accomplish the learning goals, researchers should design AI-involved learning tasks to engage students in solving real-world problems. ChatGPT also raises concerns that students may outsource assessment tasks. This paper concludes that new formats of assessments are needed to focus on creativity and critical thinking that AI cannot substitute.&quot;,&quot;container-title-short&quot;:&quot;&quot;},&quot;isTemporary&quot;:false}]},{&quot;citationID&quot;:&quot;MENDELEY_CITATION_f19dcf28-d539-4779-bcc9-dc2ec2c008dc&quot;,&quot;properties&quot;:{&quot;noteIndex&quot;:0},&quot;isEdited&quot;:false,&quot;manualOverride&quot;:{&quot;isManuallyOverridden&quot;:false,&quot;citeprocText&quot;:&quot;(Adiguzel &lt;i&gt;et al.&lt;/i&gt;, 2023)&quot;,&quot;manualOverrideText&quot;:&quot;&quot;},&quot;citationTag&quot;:&quot;MENDELEY_CITATION_v3_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&quot;,&quot;citationItems&quot;:[{&quot;id&quot;:&quot;b378c60e-d3b9-3722-a872-0b23d54f4283&quot;,&quot;itemData&quot;:{&quot;type&quot;:&quot;article-journal&quot;,&quot;id&quot;:&quot;b378c60e-d3b9-3722-a872-0b23d54f4283&quot;,&quot;title&quot;:&quot;Revolutionizing education with AI: Exploring the transformative potential of ChatGPT&quot;,&quot;author&quot;:[{&quot;family&quot;:&quot;Adiguzel&quot;,&quot;given&quot;:&quot;Tufan&quot;,&quot;parse-names&quot;:false,&quot;dropping-particle&quot;:&quot;&quot;,&quot;non-dropping-particle&quot;:&quot;&quot;},{&quot;family&quot;:&quot;Kaya&quot;,&quot;given&quot;:&quot;Mehmet Haldun&quot;,&quot;parse-names&quot;:false,&quot;dropping-particle&quot;:&quot;&quot;,&quot;non-dropping-particle&quot;:&quot;&quot;},{&quot;family&quot;:&quot;Cansu&quot;,&quot;given&quot;:&quot;Fatih Kürşat&quot;,&quot;parse-names&quot;:false,&quot;dropping-particle&quot;:&quot;&quot;,&quot;non-dropping-particle&quot;:&quot;&quot;}],&quot;container-title&quot;:&quot;Contemporary Educational Technology&quot;,&quot;container-title-short&quot;:&quot;Contemp Educ Technol&quot;,&quot;DOI&quot;:&quot;10.30935/cedtech/13152&quot;,&quot;ISSN&quot;:&quot;1309-517X&quot;,&quot;URL&quot;:&quot;https://www.cedtech.net/article/revolutionizing-education-with-ai-exploring-the-transformative-potential-of-chatgpt-13152&quot;,&quot;issued&quot;:{&quot;date-parts&quot;:[[2023,7,1]]},&quot;page&quot;:&quot;ep429&quot;,&quot;abstract&quot;:&quot;&lt;p lang=\&quot;en\&quot;&gt;Artificial intelligence (AI) introduces new tools to the educational environment with the potential to transform conventional teaching and learning processes. This study offers a comprehensive overview of AI technologies, their potential applications in education, and the difficulties involved. Chatbots and related algorithms that can simulate human interactions and generate human-like text based on input from natural language are discussed. In addition to the advantages of cutting-edge chatbots like ChatGPT, their use in education raises important ethical and practical challenges. The authors aim to provide insightful information on how AI may be successfully incorporated into the educational setting to benefit teachers and students, while promoting responsible and ethical use.&lt;/p&gt;&quot;,&quot;issue&quot;:&quot;3&quot;,&quot;volume&quot;:&quot;15&quot;},&quot;isTemporary&quot;:false}]},{&quot;citationID&quot;:&quot;MENDELEY_CITATION_b680f6d7-6d56-4d53-9700-4d0e106c5242&quot;,&quot;properties&quot;:{&quot;noteIndex&quot;:0},&quot;isEdited&quot;:false,&quot;manualOverride&quot;:{&quot;isManuallyOverridden&quot;:false,&quot;citeprocText&quot;:&quot;(Mhlanga, 2023)&quot;,&quot;manualOverrideText&quot;:&quot;&quot;},&quot;citationTag&quot;:&quot;MENDELEY_CITATION_v3_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&quot;,&quot;citationItems&quot;:[{&quot;id&quot;:&quot;d7e85123-efd9-3707-92ce-dad8416c5e9a&quot;,&quot;itemData&quot;:{&quot;type&quot;:&quot;report&quot;,&quot;id&quot;:&quot;d7e85123-efd9-3707-92ce-dad8416c5e9a&quot;,&quot;title&quot;:&quot;Open AI in Education, the Responsible and Ethical Use of ChatGPT Towards Lifelong Learning&quot;,&quot;author&quot;:[{&quot;family&quot;:&quot;Mhlanga&quot;,&quot;given&quot;:&quot;David&quot;,&quot;parse-names&quot;:false,&quot;dropping-particle&quot;:&quot;&quot;,&quot;non-dropping-particle&quot;:&quot;&quot;}],&quot;URL&quot;:&quot;https://ssrn.com/abstract=4354422&quot;,&quot;issued&quot;:{&quot;date-parts&quot;:[[2023]]},&quot;abstract&quot;:&quot;Significant changes have been brought about in society, the economy, and the environment as a result of the quick development of technology and the interconnection of the world. Artificial intelligence has advanced significantly in recent years, which has sparked the creation of groundbreaking technologies like Open AI's ChatGPT. Modern technology like the ChatGPT language model has the potential to revolutionize the educational landscape. This article's goals are to present a thorough analysis of the responsible and ethical usage of ChatGPT in education, as well as to encourage further study and debate on this important subject. The study found that the use of ChatGPT in education requires respect for privacy, fairness and non-discrimination, transparency in the use of ChatGPT, and a few other factors that were included in the paper. To sustain ethics and accountability in the global education sector, it is advised in this study that all these recommendations be carried out.&quot;,&quot;container-title-short&quot;:&quot;&quot;},&quot;isTemporary&quot;:false}]},{&quot;citationID&quot;:&quot;MENDELEY_CITATION_e32d20b9-8ae6-4ec0-878e-8d28a6f83623&quot;,&quot;properties&quot;:{&quot;noteIndex&quot;:0},&quot;isEdited&quot;:false,&quot;manualOverride&quot;:{&quot;isManuallyOverridden&quot;:false,&quot;citeprocText&quot;:&quot;(Islam &lt;i&gt;et al.&lt;/i&gt;, 2023)&quot;,&quot;manualOverrideText&quot;:&quot;&quot;},&quot;citationTag&quot;:&quot;MENDELEY_CITATION_v3_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&quot;,&quot;citationItems&quot;:[{&quot;id&quot;:&quot;91d980ba-07e6-33fb-9313-18ecbe07a494&quot;,&quot;itemData&quot;:{&quot;type&quot;:&quot;report&quot;,&quot;id&quot;:&quot;91d980ba-07e6-33fb-9313-18ecbe07a494&quot;,&quot;title&quot;:&quot;Opportunities and Challenges of ChatGPT in Academia: A Conceptual Analysis&quot;,&quot;author&quot;:[{&quot;family&quot;:&quot;Islam&quot;,&quot;given&quot;:&quot;Iyolita&quot;,&quot;parse-names&quot;:false,&quot;dropping-particle&quot;:&quot;&quot;,&quot;non-dropping-particle&quot;:&quot;&quot;},{&quot;family&quot;:&quot;Muhammad&quot;,&quot;given&quot;:&quot;|&quot;,&quot;parse-names&quot;:false,&quot;dropping-particle&quot;:&quot;&quot;,&quot;non-dropping-particle&quot;:&quot;&quot;},{&quot;family&quot;:&quot;Islam&quot;,&quot;given&quot;:&quot;Nazrul&quot;,&quot;parse-names&quot;:false,&quot;dropping-particle&quot;:&quot;&quot;,&quot;non-dropping-particle&quot;:&quot;&quot;}],&quot;issued&quot;:{&quot;date-parts&quot;:[[2023]]},&quot;abstract&quot;:&quot;ChatGPT, also known as GPT-3, is an AI-based natural language model that has gained a lot of attention in recent times due to its potential applications in various sectors including academia, health, and the like. This AI model is able to offer various automated tasks in the academic sector which were traditionally performed by humans consuming a huge time and effort. This short communication aims to explore the possible opportunities and challenges of ChatGPT in the academic domain. To attain this objective, data are collected from online resources and analyzed following the noticing-collecting-thinking model. As outcomes, the opportunities and challenges of this AI model are described into four concerns of academic domain including research, education, personal skill development and social.&quot;,&quot;container-title-short&quot;:&quot;&quot;},&quot;isTemporary&quot;:false}]},{&quot;citationID&quot;:&quot;MENDELEY_CITATION_946c79db-a45b-4c1f-b7d1-9d222b28a1c3&quot;,&quot;properties&quot;:{&quot;noteIndex&quot;:0},&quot;isEdited&quot;:false,&quot;manualOverride&quot;:{&quot;isManuallyOverridden&quot;:false,&quot;citeprocText&quot;:&quot;(Lund &lt;i&gt;et al.&lt;/i&gt;, 2023)&quot;,&quot;manualOverrideText&quot;:&quot;&quot;},&quot;citationTag&quot;:&quot;MENDELEY_CITATION_v3_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&quot;,&quot;citationItems&quot;:[{&quot;id&quot;:&quot;8664f5fd-65b0-3b34-94fd-54278f7ab441&quot;,&quot;itemData&quot;:{&quot;type&quot;:&quot;report&quot;,&quot;id&quot;:&quot;8664f5fd-65b0-3b34-94fd-54278f7ab441&quot;,&quot;title&quot;:&quot;ChatGPT and a New Academic Reality: AI-Written Research Papers and the Ethics of the Large Language Models in Scholarly Publishing&quot;,&quot;author&quot;:[{&quot;family&quot;:&quot;Lund&quot;,&quot;given&quot;:&quot;Brady D&quot;,&quot;parse-names&quot;:false,&quot;dropping-particle&quot;:&quot;&quot;,&quot;non-dropping-particle&quot;:&quot;&quot;},{&quot;family&quot;:&quot;Wang&quot;,&quot;given&quot;:&quot;Ting&quot;,&quot;parse-names&quot;:false,&quot;dropping-particle&quot;:&quot;&quot;,&quot;non-dropping-particle&quot;:&quot;&quot;},{&quot;family&quot;:&quot;Reddy Mannuru&quot;,&quot;given&quot;:&quot;Nishith&quot;,&quot;parse-names&quot;:false,&quot;dropping-particle&quot;:&quot;&quot;,&quot;non-dropping-particle&quot;:&quot;&quot;},{&quot;family&quot;:&quot;Nie&quot;,&quot;given&quot;:&quot;Bing&quot;,&quot;parse-names&quot;:false,&quot;dropping-particle&quot;:&quot;&quot;,&quot;non-dropping-particle&quot;:&quot;&quot;},{&quot;family&quot;:&quot;Shimray&quot;,&quot;given&quot;:&quot;Somipam&quot;,&quot;parse-names&quot;:false,&quot;dropping-particle&quot;:&quot;&quot;,&quot;non-dropping-particle&quot;:&quot;&quot;},{&quot;family&quot;:&quot;Wang&quot;,&quot;given&quot;:&quot;Ziang&quot;,&quot;parse-names&quot;:false,&quot;dropping-particle&quot;:&quot;&quot;,&quot;non-dropping-particle&quot;:&quot;&quot;}],&quot;container-title&quot;:&quot;Journal of the Association for Information Science and Technology&quot;,&quot;container-title-short&quot;:&quot;J Assoc Inf Sci Technol&quot;,&quot;issued&quot;:{&quot;date-parts&quot;:[[2023]]}},&quot;isTemporary&quot;:false}]},{&quot;citationID&quot;:&quot;MENDELEY_CITATION_4f6bcc51-333f-4e2c-8f06-86f88b74b393&quot;,&quot;properties&quot;:{&quot;noteIndex&quot;:0},&quot;isEdited&quot;:false,&quot;manualOverride&quot;:{&quot;isManuallyOverridden&quot;:false,&quot;citeprocText&quot;:&quot;(Borji, 2023)&quot;,&quot;manualOverrideText&quot;:&quot;&quot;},&quot;citationTag&quot;:&quot;MENDELEY_CITATION_v3_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&quot;,&quot;citationItems&quot;:[{&quot;id&quot;:&quot;677679bc-ce2f-357a-8517-fb83b4ee512f&quot;,&quot;itemData&quot;:{&quot;type&quot;:&quot;article-journal&quot;,&quot;id&quot;:&quot;677679bc-ce2f-357a-8517-fb83b4ee512f&quot;,&quot;title&quot;:&quot;A Categorical Archive of ChatGPT Failures&quot;,&quot;author&quot;:[{&quot;family&quot;:&quot;Borji&quot;,&quot;given&quot;:&quot;Ali&quot;,&quot;parse-names&quot;:false,&quot;dropping-particle&quot;:&quot;&quot;,&quot;non-dropping-particle&quot;:&quot;&quot;}],&quot;URL&quot;:&quot;http://arxiv.org/abs/2302.03494&quot;,&quot;issued&quot;:{&quot;date-parts&quot;:[[2023,2,5]]},&quot;abstract&quot;:&quot;Large language models have been demonstrated to be valuable in different fields. ChatGPT, developed by OpenAI, has been trained using massive amounts of data and simulates human conversation by comprehending context and generating appropriate responses. It has garnered significant attention due to its ability to effectively answer a broad range of human inquiries, with fluent and comprehensive answers surpassing prior public chatbots in both security and usefulness. However, a comprehensive analysis of ChatGPT's failures is lacking, which is the focus of this study. Eleven categories of failures, including reasoning, factual errors, math, coding, and bias, are presented and discussed. The risks, limitations, and societal implications of ChatGPT are also highlighted. The goal of this study is to assist researchers and developers in enhancing future language models and chatbots.&quot;,&quot;container-title-short&quot;:&quot;&quot;},&quot;isTemporary&quot;:false}]},{&quot;citationID&quot;:&quot;MENDELEY_CITATION_c54b795a-c7c6-4650-a290-ef5e76e1642a&quot;,&quot;properties&quot;:{&quot;noteIndex&quot;:0},&quot;isEdited&quot;:false,&quot;manualOverride&quot;:{&quot;isManuallyOverridden&quot;:false,&quot;citeprocText&quot;:&quot;(Zannettou &lt;i&gt;et al.&lt;/i&gt;, 2018)&quot;,&quot;manualOverrideText&quot;:&quot;&quot;},&quot;citationTag&quot;:&quot;MENDELEY_CITATION_v3_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&quot;,&quot;citationItems&quot;:[{&quot;id&quot;:&quot;5268a409-ccdc-36a7-a346-d5e414cd23fd&quot;,&quot;itemData&quot;:{&quot;type&quot;:&quot;article-journal&quot;,&quot;id&quot;:&quot;5268a409-ccdc-36a7-a346-d5e414cd23fd&quot;,&quot;title&quot;:&quot;The Web of False Information: Rumors, Fake News, Hoaxes, Clickbait, and Various Other Shenanigans&quot;,&quot;author&quot;:[{&quot;family&quot;:&quot;Zannettou&quot;,&quot;given&quot;:&quot;Savvas&quot;,&quot;parse-names&quot;:false,&quot;dropping-particle&quot;:&quot;&quot;,&quot;non-dropping-particle&quot;:&quot;&quot;},{&quot;family&quot;:&quot;Sirivianos&quot;,&quot;given&quot;:&quot;Michael&quot;,&quot;parse-names&quot;:false,&quot;dropping-particle&quot;:&quot;&quot;,&quot;non-dropping-particle&quot;:&quot;&quot;},{&quot;family&quot;:&quot;Blackburn&quot;,&quot;given&quot;:&quot;Jeremy&quot;,&quot;parse-names&quot;:false,&quot;dropping-particle&quot;:&quot;&quot;,&quot;non-dropping-particle&quot;:&quot;&quot;},{&quot;family&quot;:&quot;Kourtellis&quot;,&quot;given&quot;:&quot;Nicolas&quot;,&quot;parse-names&quot;:false,&quot;dropping-particle&quot;:&quot;&quot;,&quot;non-dropping-particle&quot;:&quot;&quot;}],&quot;DOI&quot;:&quot;10.1145/3309699&quot;,&quot;URL&quot;:&quot;http://arxiv.org/abs/1804.03461&quot;,&quot;issued&quot;:{&quot;date-parts&quot;:[[2018,4,10]]},&quot;abstract&quot;:&quot;A new era of Information Warfare has arrived. Various actors, including state-sponsored ones, are weaponizing information on Online Social Networks to run false information campaigns with targeted manipulation of public opinion on specific topics. These false information campaigns can have dire consequences to the public: mutating their opinions and actions, especially with respect to critical world events like major elections. Evidently, the problem of false information on the Web is a crucial one, and needs increased public awareness, as well as immediate attention from law enforcement agencies, public institutions, and in particular, the research community. In this paper, we make a step in this direction by providing a typology of the Web's false information ecosystem, comprising various types of false information, actors, and their motives. We report a comprehensive overview of existing research on the false information ecosystem by identifying several lines of work: 1) how the public perceives false information; 2) understanding the propagation of false information; 3) detecting and containing false information on the Web; and 4) false information on the political stage. In this work, we pay particular attention to political false information as: 1) it can have dire consequences to the community (e.g., when election results are mutated) and 2) previous work show that this type of false information propagates faster and further when compared to other types of false information. Finally, for each of these lines of work, we report several future research directions that can help us better understand and mitigate the emerging problem of false information dissemination on the Web.&quot;,&quot;container-title-short&quot;:&quot;&quot;},&quot;isTemporary&quot;:false}]},{&quot;citationID&quot;:&quot;MENDELEY_CITATION_90c4cee3-2518-4b05-80cc-bc28e59e2777&quot;,&quot;properties&quot;:{&quot;noteIndex&quot;:0},&quot;isEdited&quot;:false,&quot;manualOverride&quot;:{&quot;isManuallyOverridden&quot;:false,&quot;citeprocText&quot;:&quot;(Jobin &lt;i&gt;et al.&lt;/i&gt;, 2019)&quot;,&quot;manualOverrideText&quot;:&quot;&quot;},&quot;citationTag&quot;:&quot;MENDELEY_CITATION_v3_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&quot;,&quot;citationItems&quot;:[{&quot;id&quot;:&quot;6f13bd84-eda2-3a00-98ed-d75fe4d380d9&quot;,&quot;itemData&quot;:{&quot;type&quot;:&quot;article-journal&quot;,&quot;id&quot;:&quot;6f13bd84-eda2-3a00-98ed-d75fe4d380d9&quot;,&quot;title&quot;:&quot;The global landscape of AI ethics guidelines&quot;,&quot;author&quot;:[{&quot;family&quot;:&quot;Jobin&quot;,&quot;given&quot;:&quot;Anna&quot;,&quot;parse-names&quot;:false,&quot;dropping-particle&quot;:&quot;&quot;,&quot;non-dropping-particle&quot;:&quot;&quot;},{&quot;family&quot;:&quot;Ienca&quot;,&quot;given&quot;:&quot;Marcello&quot;,&quot;parse-names&quot;:false,&quot;dropping-particle&quot;:&quot;&quot;,&quot;non-dropping-particle&quot;:&quot;&quot;},{&quot;family&quot;:&quot;Vayena&quot;,&quot;given&quot;:&quot;Effy&quot;,&quot;parse-names&quot;:false,&quot;dropping-particle&quot;:&quot;&quot;,&quot;non-dropping-particle&quot;:&quot;&quot;}],&quot;container-title&quot;:&quot;Nature Machine Intelligence&quot;,&quot;container-title-short&quot;:&quot;Nat Mach Intell&quot;,&quot;DOI&quot;:&quot;10.1038/s42256-019-0088-2&quot;,&quot;issued&quot;:{&quot;date-parts&quot;:[[2019,9,2]]},&quot;page&quot;:&quot;389-399&quot;,&quot;abstract&quot;:&quot;In the past five years, private companies, research institutions and public sector organizations have issued principles and guidelines for ethical artificial intelligence (AI). However, despite an apparent agreement that AI should be ‘ethical’, there is debate about both what constitutes ‘ethical AI’ and which ethical requirements, technical standards and best practices are needed for its realization. To investigate whether a global agreement on these questions is emerging, we mapped and analysed the current corpus of principles and guidelines on ethical AI. Our results reveal a global convergence emerging around five ethical principles (transparency, justice and fairness, non-maleficence, responsibility and privacy), with substantive divergence in relation to how these principles are interpreted, why they are deemed important, what issue, domain or actors they pertain to, and how they should be implemented. Our findings highlight the importance of integrating guideline-development efforts with substantive ethical analysis and adequate implementation strategies.&quot;,&quot;publisher&quot;:&quot;Springer Science and Business Media LLC&quot;,&quot;issue&quot;:&quot;9&quot;,&quot;volume&quot;:&quot;1&quot;},&quot;isTemporary&quot;:false}]},{&quot;citationID&quot;:&quot;MENDELEY_CITATION_8049c8ab-e245-4268-b428-3c0e102f7cce&quot;,&quot;properties&quot;:{&quot;noteIndex&quot;:0},&quot;isEdited&quot;:false,&quot;manualOverride&quot;:{&quot;isManuallyOverridden&quot;:false,&quot;citeprocText&quot;:&quot;(Jobin &lt;i&gt;et al.&lt;/i&gt;, 2019)&quot;,&quot;manualOverrideText&quot;:&quot;&quot;},&quot;citationTag&quot;:&quot;MENDELEY_CITATION_v3_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&quot;,&quot;citationItems&quot;:[{&quot;id&quot;:&quot;6f13bd84-eda2-3a00-98ed-d75fe4d380d9&quot;,&quot;itemData&quot;:{&quot;type&quot;:&quot;article-journal&quot;,&quot;id&quot;:&quot;6f13bd84-eda2-3a00-98ed-d75fe4d380d9&quot;,&quot;title&quot;:&quot;The global landscape of AI ethics guidelines&quot;,&quot;author&quot;:[{&quot;family&quot;:&quot;Jobin&quot;,&quot;given&quot;:&quot;Anna&quot;,&quot;parse-names&quot;:false,&quot;dropping-particle&quot;:&quot;&quot;,&quot;non-dropping-particle&quot;:&quot;&quot;},{&quot;family&quot;:&quot;Ienca&quot;,&quot;given&quot;:&quot;Marcello&quot;,&quot;parse-names&quot;:false,&quot;dropping-particle&quot;:&quot;&quot;,&quot;non-dropping-particle&quot;:&quot;&quot;},{&quot;family&quot;:&quot;Vayena&quot;,&quot;given&quot;:&quot;Effy&quot;,&quot;parse-names&quot;:false,&quot;dropping-particle&quot;:&quot;&quot;,&quot;non-dropping-particle&quot;:&quot;&quot;}],&quot;container-title&quot;:&quot;Nature Machine Intelligence&quot;,&quot;container-title-short&quot;:&quot;Nat Mach Intell&quot;,&quot;DOI&quot;:&quot;10.1038/s42256-019-0088-2&quot;,&quot;issued&quot;:{&quot;date-parts&quot;:[[2019,9,2]]},&quot;page&quot;:&quot;389-399&quot;,&quot;abstract&quot;:&quot;In the past five years, private companies, research institutions and public sector organizations have issued principles and guidelines for ethical artificial intelligence (AI). However, despite an apparent agreement that AI should be ‘ethical’, there is debate about both what constitutes ‘ethical AI’ and which ethical requirements, technical standards and best practices are needed for its realization. To investigate whether a global agreement on these questions is emerging, we mapped and analysed the current corpus of principles and guidelines on ethical AI. Our results reveal a global convergence emerging around five ethical principles (transparency, justice and fairness, non-maleficence, responsibility and privacy), with substantive divergence in relation to how these principles are interpreted, why they are deemed important, what issue, domain or actors they pertain to, and how they should be implemented. Our findings highlight the importance of integrating guideline-development efforts with substantive ethical analysis and adequate implementation strategies.&quot;,&quot;publisher&quot;:&quot;Springer Science and Business Media LLC&quot;,&quot;issue&quot;:&quot;9&quot;,&quot;volume&quot;:&quot;1&quot;},&quot;isTemporary&quot;:false}]}]"/>
     <we:property name="MENDELEY_CITATIONS_LOCALE_CODE" value="&quot;en-GB&quot;"/>
-    <we:property name="MENDELEY_CITATIONS_STYLE" value="{&quot;id&quot;:&quot;https://www.zotero.org/styles/harvard-cite-them-right&quot;,&quot;title&quot;:&quot;Cite Them Right 12th edition - Harvard&quot;,&quot;format&quot;:&quot;author-date&quot;,&quot;defaultLocale&quot;:&quot;en-GB&quot;,&quot;isLocaleCodeValid&quot;:true}"/>
+    <we:property name="MENDELEY_CITATIONS_STYLE" value="{&quot;id&quot;:&quot;https://www.zotero.org/styles/harvard-the-university-of-northampton&quot;,&quot;title&quot;:&quot;The University of Northampton - Harvard&quot;,&quot;format&quot;:&quot;author-date&quot;,&quot;defaultLocale&quot;:&quot;en-GB&quot;,&quot;isLocaleCodeValid&quot;:true}"/>
   </we:properties>
   <we:bindings/>
   <we:snapshot xmlns:r="http://schemas.openxmlformats.org/officeDocument/2006/relationships"/>
